--- a/I/A_Vocabulary_of_the_Shanghai_Dialect-images-63.docx
+++ b/I/A_Vocabulary_of_the_Shanghai_Dialect-images-63.docx
@@ -23,39 +23,14 @@
           <w:tcPr>
             <w:tcW w:w="8640" w:type="dxa"/>
           </w:tcPr>
-          <w:p/>
-        </w:tc>
-      </w:tr>
-      <w:tr>
-        <w:tc>
-          <w:tcPr>
-            <w:tcW w:w="8640" w:type="dxa"/>
-          </w:tcPr>
           <w:p>
-            <w:proofErr w:type="gramStart"/>
-            <w:r>
-              <w:t xml:space="preserve">Invisible, </w:t>
-            </w:r>
-            <w:r>
-              <w:t xml:space="preserve"> </w:t>
-            </w:r>
-            <w:proofErr w:type="spellStart"/>
-            <w:r>
-              <w:t>veh</w:t>
-            </w:r>
-            <w:proofErr w:type="spellEnd"/>
-            <w:proofErr w:type="gramEnd"/>
-            <w:r>
-              <w:t xml:space="preserve"> </w:t>
-            </w:r>
-            <w:proofErr w:type="spellStart"/>
-            <w:r>
-              <w:t>kien</w:t>
-            </w:r>
-            <w:proofErr w:type="spellEnd"/>
-            <w:r>
-              <w:t>’, W</w:t>
-            </w:r>
+            <w:pPr>
+              <w:rPr>
+                <w:rFonts w:ascii="Times New Roman" w:eastAsia="SimSun" w:hAnsi="Times New Roman" w:cs="Times New Roman"/>
+                <w:sz w:val="24"/>
+                <w:szCs w:val="24"/>
+              </w:rPr>
+            </w:pPr>
           </w:p>
         </w:tc>
       </w:tr>
@@ -65,8 +40,212 @@
             <w:tcW w:w="8640" w:type="dxa"/>
           </w:tcPr>
           <w:p>
-            <w:r>
-              <w:t>Invite, Bi] t? sing.</w:t>
+            <w:pPr>
+              <w:rPr>
+                <w:rFonts w:ascii="Times New Roman" w:eastAsia="SimSun" w:hAnsi="Times New Roman" w:cs="Times New Roman"/>
+                <w:sz w:val="24"/>
+                <w:szCs w:val="24"/>
+              </w:rPr>
+            </w:pPr>
+            <w:proofErr w:type="gramStart"/>
+            <w:r>
+              <w:rPr>
+                <w:rFonts w:ascii="Times New Roman" w:eastAsia="SimSun" w:hAnsi="Times New Roman" w:cs="Times New Roman"/>
+                <w:sz w:val="24"/>
+                <w:szCs w:val="24"/>
+              </w:rPr>
+              <w:t xml:space="preserve">Invisible, </w:t>
+            </w:r>
+            <w:r>
+              <w:rPr>
+                <w:rFonts w:ascii="Times New Roman" w:eastAsia="SimSun" w:hAnsi="Times New Roman" w:cs="Times New Roman"/>
+                <w:sz w:val="24"/>
+                <w:szCs w:val="24"/>
+                <w:lang w:eastAsia="zh-CN"/>
+              </w:rPr>
+              <w:t xml:space="preserve"> </w:t>
+            </w:r>
+            <w:r>
+              <w:rPr>
+                <w:rFonts w:ascii="Times New Roman" w:eastAsia="SimSun" w:hAnsi="Times New Roman" w:cs="Times New Roman"/>
+                <w:sz w:val="24"/>
+                <w:szCs w:val="24"/>
+                <w:lang w:eastAsia="zh-CN"/>
+              </w:rPr>
+              <w:t>看勿</w:t>
+            </w:r>
+            <w:r>
+              <w:rPr>
+                <w:rFonts w:ascii="Times New Roman" w:eastAsia="SimSun" w:hAnsi="Times New Roman" w:cs="Times New Roman"/>
+                <w:sz w:val="24"/>
+                <w:szCs w:val="24"/>
+                <w:lang w:eastAsia="zh-CN"/>
+              </w:rPr>
+              <w:t>見</w:t>
+            </w:r>
+            <w:proofErr w:type="gramEnd"/>
+            <w:r>
+              <w:rPr>
+                <w:rFonts w:ascii="Times New Roman" w:eastAsia="SimSun" w:hAnsi="Times New Roman" w:cs="Times New Roman"/>
+                <w:sz w:val="24"/>
+                <w:szCs w:val="24"/>
+                <w:lang w:eastAsia="zh-CN"/>
+              </w:rPr>
+              <w:t xml:space="preserve">, </w:t>
+            </w:r>
+            <w:proofErr w:type="spellStart"/>
+            <w:r>
+              <w:rPr>
+                <w:rFonts w:ascii="Times New Roman" w:eastAsia="SimSun" w:hAnsi="Times New Roman" w:cs="Times New Roman"/>
+                <w:sz w:val="24"/>
+                <w:szCs w:val="24"/>
+                <w:lang w:eastAsia="zh-CN"/>
+              </w:rPr>
+              <w:t>jian</w:t>
+            </w:r>
+            <w:proofErr w:type="spellEnd"/>
+            <w:r>
+              <w:rPr>
+                <w:rFonts w:ascii="Times New Roman" w:eastAsia="SimSun" w:hAnsi="Times New Roman" w:cs="Times New Roman"/>
+                <w:sz w:val="24"/>
+                <w:szCs w:val="24"/>
+              </w:rPr>
+              <w:t xml:space="preserve"> </w:t>
+            </w:r>
+            <w:proofErr w:type="spellStart"/>
+            <w:r>
+              <w:rPr>
+                <w:rFonts w:ascii="Times New Roman" w:eastAsia="SimSun" w:hAnsi="Times New Roman" w:cs="Times New Roman"/>
+                <w:sz w:val="24"/>
+                <w:szCs w:val="24"/>
+              </w:rPr>
+              <w:t>kön</w:t>
+            </w:r>
+            <w:proofErr w:type="spellEnd"/>
+            <w:r>
+              <w:rPr>
+                <w:rFonts w:ascii="Times New Roman" w:eastAsia="SimSun" w:hAnsi="Times New Roman" w:cs="Times New Roman"/>
+                <w:sz w:val="24"/>
+                <w:szCs w:val="24"/>
+              </w:rPr>
+              <w:t xml:space="preserve">’ </w:t>
+            </w:r>
+            <w:proofErr w:type="spellStart"/>
+            <w:r>
+              <w:rPr>
+                <w:rFonts w:ascii="Times New Roman" w:eastAsia="SimSun" w:hAnsi="Times New Roman" w:cs="Times New Roman"/>
+                <w:sz w:val="24"/>
+                <w:szCs w:val="24"/>
+              </w:rPr>
+              <w:t>veh</w:t>
+            </w:r>
+            <w:proofErr w:type="spellEnd"/>
+            <w:r>
+              <w:rPr>
+                <w:rFonts w:ascii="Times New Roman" w:eastAsia="SimSun" w:hAnsi="Times New Roman" w:cs="Times New Roman"/>
+                <w:sz w:val="24"/>
+                <w:szCs w:val="24"/>
+              </w:rPr>
+              <w:t xml:space="preserve"> </w:t>
+            </w:r>
+            <w:proofErr w:type="spellStart"/>
+            <w:r>
+              <w:rPr>
+                <w:rFonts w:ascii="Times New Roman" w:eastAsia="SimSun" w:hAnsi="Times New Roman" w:cs="Times New Roman"/>
+                <w:sz w:val="24"/>
+                <w:szCs w:val="24"/>
+              </w:rPr>
+              <w:t>kien</w:t>
+            </w:r>
+            <w:proofErr w:type="spellEnd"/>
+            <w:r>
+              <w:rPr>
+                <w:rFonts w:ascii="Times New Roman" w:eastAsia="SimSun" w:hAnsi="Times New Roman" w:cs="Times New Roman"/>
+                <w:sz w:val="24"/>
+                <w:szCs w:val="24"/>
+              </w:rPr>
+              <w:t xml:space="preserve">’, </w:t>
+            </w:r>
+            <w:r>
+              <w:rPr>
+                <w:rFonts w:ascii="Times New Roman" w:eastAsia="SimSun" w:hAnsi="Times New Roman" w:cs="Times New Roman"/>
+                <w:sz w:val="24"/>
+                <w:szCs w:val="24"/>
+                <w:lang w:eastAsia="zh-CN"/>
+              </w:rPr>
+              <w:t>勿能</w:t>
+            </w:r>
+            <w:r>
+              <w:rPr>
+                <w:rFonts w:ascii="Times New Roman" w:eastAsia="SimSun" w:hAnsi="Times New Roman" w:cs="Times New Roman"/>
+                <w:sz w:val="24"/>
+                <w:szCs w:val="24"/>
+                <w:lang w:eastAsia="zh-CN"/>
+              </w:rPr>
+              <w:t>見</w:t>
+            </w:r>
+            <w:r>
+              <w:rPr>
+                <w:rFonts w:ascii="Times New Roman" w:eastAsia="SimSun" w:hAnsi="Times New Roman" w:cs="Times New Roman"/>
+                <w:sz w:val="24"/>
+                <w:szCs w:val="24"/>
+                <w:lang w:eastAsia="zh-CN"/>
+              </w:rPr>
+              <w:t xml:space="preserve">, </w:t>
+            </w:r>
+            <w:proofErr w:type="spellStart"/>
+            <w:r>
+              <w:rPr>
+                <w:rFonts w:ascii="Times New Roman" w:eastAsia="SimSun" w:hAnsi="Times New Roman" w:cs="Times New Roman"/>
+                <w:sz w:val="24"/>
+                <w:szCs w:val="24"/>
+              </w:rPr>
+              <w:t>veh</w:t>
+            </w:r>
+            <w:proofErr w:type="spellEnd"/>
+            <w:r>
+              <w:rPr>
+                <w:rFonts w:ascii="Times New Roman" w:eastAsia="SimSun" w:hAnsi="Times New Roman" w:cs="Times New Roman"/>
+                <w:sz w:val="24"/>
+                <w:szCs w:val="24"/>
+              </w:rPr>
+              <w:t xml:space="preserve"> </w:t>
+            </w:r>
+            <w:proofErr w:type="spellStart"/>
+            <w:r>
+              <w:rPr>
+                <w:rFonts w:ascii="Times New Roman" w:eastAsia="SimSun" w:hAnsi="Times New Roman" w:cs="Times New Roman"/>
+                <w:sz w:val="24"/>
+                <w:szCs w:val="24"/>
+              </w:rPr>
+              <w:t>nung</w:t>
+            </w:r>
+            <w:proofErr w:type="spellEnd"/>
+            <w:r>
+              <w:rPr>
+                <w:rFonts w:ascii="Times New Roman" w:eastAsia="SimSun" w:hAnsi="Times New Roman" w:cs="Times New Roman"/>
+                <w:sz w:val="24"/>
+                <w:szCs w:val="24"/>
+              </w:rPr>
+              <w:t xml:space="preserve"> </w:t>
+            </w:r>
+            <w:proofErr w:type="spellStart"/>
+            <w:r>
+              <w:rPr>
+                <w:rFonts w:ascii="Times New Roman" w:eastAsia="SimSun" w:hAnsi="Times New Roman" w:cs="Times New Roman"/>
+                <w:sz w:val="24"/>
+                <w:szCs w:val="24"/>
+              </w:rPr>
+              <w:t>kien</w:t>
+            </w:r>
+            <w:proofErr w:type="spellEnd"/>
+            <w:r>
+              <w:rPr>
+                <w:rFonts w:ascii="Times New Roman" w:eastAsia="SimSun" w:hAnsi="Times New Roman" w:cs="Times New Roman"/>
+                <w:sz w:val="24"/>
+                <w:szCs w:val="24"/>
+              </w:rPr>
+              <w:t>’.</w:t>
             </w:r>
           </w:p>
         </w:tc>
@@ -77,8 +256,89 @@
             <w:tcW w:w="8640" w:type="dxa"/>
           </w:tcPr>
           <w:p>
-            <w:r>
-              <w:t>Inundate, IK He ‘sz yien, WE ike fan</w:t>
+            <w:pPr>
+              <w:rPr>
+                <w:rFonts w:ascii="Times New Roman" w:eastAsia="SimSun" w:hAnsi="Times New Roman" w:cs="Times New Roman"/>
+                <w:sz w:val="24"/>
+                <w:szCs w:val="24"/>
+              </w:rPr>
+            </w:pPr>
+            <w:r>
+              <w:rPr>
+                <w:rFonts w:ascii="Times New Roman" w:eastAsia="SimSun" w:hAnsi="Times New Roman" w:cs="Times New Roman"/>
+                <w:sz w:val="24"/>
+                <w:szCs w:val="24"/>
+              </w:rPr>
+              <w:t>Invite,</w:t>
+            </w:r>
+            <w:r>
+              <w:rPr>
+                <w:rFonts w:ascii="Times New Roman" w:eastAsia="SimSun" w:hAnsi="Times New Roman" w:cs="Times New Roman"/>
+                <w:sz w:val="24"/>
+                <w:szCs w:val="24"/>
+              </w:rPr>
+              <w:t xml:space="preserve"> </w:t>
+            </w:r>
+            <w:proofErr w:type="gramStart"/>
+            <w:r>
+              <w:rPr>
+                <w:rFonts w:ascii="Times New Roman" w:eastAsia="SimSun" w:hAnsi="Times New Roman" w:cs="Times New Roman"/>
+                <w:sz w:val="24"/>
+                <w:szCs w:val="24"/>
+              </w:rPr>
+              <w:t>請</w:t>
+            </w:r>
+            <w:r>
+              <w:rPr>
+                <w:rFonts w:ascii="Times New Roman" w:eastAsia="SimSun" w:hAnsi="Times New Roman" w:cs="Times New Roman"/>
+                <w:sz w:val="24"/>
+                <w:szCs w:val="24"/>
+                <w:lang w:eastAsia="zh-CN"/>
+              </w:rPr>
+              <w:t xml:space="preserve">, </w:t>
+            </w:r>
+            <w:r>
+              <w:rPr>
+                <w:rFonts w:ascii="Times New Roman" w:eastAsia="SimSun" w:hAnsi="Times New Roman" w:cs="Times New Roman"/>
+                <w:sz w:val="24"/>
+                <w:szCs w:val="24"/>
+              </w:rPr>
+              <w:t xml:space="preserve"> </w:t>
+            </w:r>
+            <w:proofErr w:type="spellStart"/>
+            <w:r>
+              <w:rPr>
+                <w:rFonts w:ascii="Times New Roman" w:eastAsia="SimSun" w:hAnsi="Times New Roman" w:cs="Times New Roman"/>
+                <w:sz w:val="24"/>
+                <w:szCs w:val="24"/>
+              </w:rPr>
+              <w:t>t</w:t>
+            </w:r>
+            <w:r>
+              <w:rPr>
+                <w:rFonts w:ascii="Times New Roman" w:eastAsia="SimSun" w:hAnsi="Times New Roman" w:cs="Times New Roman"/>
+                <w:sz w:val="24"/>
+                <w:szCs w:val="24"/>
+              </w:rPr>
+              <w:t>’</w:t>
+            </w:r>
+            <w:r>
+              <w:rPr>
+                <w:rFonts w:ascii="Times New Roman" w:eastAsia="SimSun" w:hAnsi="Times New Roman" w:cs="Times New Roman"/>
+                <w:sz w:val="24"/>
+                <w:szCs w:val="24"/>
+              </w:rPr>
+              <w:t>sing</w:t>
+            </w:r>
+            <w:proofErr w:type="spellEnd"/>
+            <w:proofErr w:type="gramEnd"/>
+            <w:r>
+              <w:rPr>
+                <w:rFonts w:ascii="Times New Roman" w:eastAsia="SimSun" w:hAnsi="Times New Roman" w:cs="Times New Roman"/>
+                <w:sz w:val="24"/>
+                <w:szCs w:val="24"/>
+              </w:rPr>
+              <w:t>.</w:t>
             </w:r>
           </w:p>
         </w:tc>
@@ -89,8 +349,137 @@
             <w:tcW w:w="8640" w:type="dxa"/>
           </w:tcPr>
           <w:p>
-            <w:r>
-              <w:t>Invoice, Ea hi‘ tan.</w:t>
+            <w:pPr>
+              <w:rPr>
+                <w:rFonts w:ascii="Times New Roman" w:eastAsia="SimSun" w:hAnsi="Times New Roman" w:cs="Times New Roman"/>
+                <w:sz w:val="24"/>
+                <w:szCs w:val="24"/>
+              </w:rPr>
+            </w:pPr>
+            <w:r>
+              <w:rPr>
+                <w:rFonts w:ascii="Times New Roman" w:eastAsia="SimSun" w:hAnsi="Times New Roman" w:cs="Times New Roman"/>
+                <w:sz w:val="24"/>
+                <w:szCs w:val="24"/>
+              </w:rPr>
+              <w:t xml:space="preserve">Inundate, </w:t>
+            </w:r>
+            <w:r>
+              <w:rPr>
+                <w:rFonts w:ascii="Times New Roman" w:eastAsia="SimSun" w:hAnsi="Times New Roman" w:cs="Times New Roman"/>
+                <w:sz w:val="24"/>
+                <w:szCs w:val="24"/>
+                <w:lang w:eastAsia="zh-CN"/>
+              </w:rPr>
+              <w:t>水淹</w:t>
+            </w:r>
+            <w:r>
+              <w:rPr>
+                <w:rFonts w:ascii="Times New Roman" w:eastAsia="SimSun" w:hAnsi="Times New Roman" w:cs="Times New Roman"/>
+                <w:sz w:val="24"/>
+                <w:szCs w:val="24"/>
+                <w:lang w:eastAsia="zh-CN"/>
+              </w:rPr>
+              <w:t xml:space="preserve">, </w:t>
+            </w:r>
+            <w:r>
+              <w:rPr>
+                <w:rFonts w:ascii="Times New Roman" w:eastAsia="SimSun" w:hAnsi="Times New Roman" w:cs="Times New Roman"/>
+                <w:sz w:val="24"/>
+                <w:szCs w:val="24"/>
+              </w:rPr>
+              <w:t>‘</w:t>
+            </w:r>
+            <w:proofErr w:type="spellStart"/>
+            <w:r>
+              <w:rPr>
+                <w:rFonts w:ascii="Times New Roman" w:eastAsia="SimSun" w:hAnsi="Times New Roman" w:cs="Times New Roman"/>
+                <w:sz w:val="24"/>
+                <w:szCs w:val="24"/>
+              </w:rPr>
+              <w:t>sz</w:t>
+            </w:r>
+            <w:proofErr w:type="spellEnd"/>
+            <w:r>
+              <w:rPr>
+                <w:rFonts w:ascii="Times New Roman" w:eastAsia="SimSun" w:hAnsi="Times New Roman" w:cs="Times New Roman"/>
+                <w:sz w:val="24"/>
+                <w:szCs w:val="24"/>
+              </w:rPr>
+              <w:t xml:space="preserve"> </w:t>
+            </w:r>
+            <w:proofErr w:type="spellStart"/>
+            <w:r>
+              <w:rPr>
+                <w:rFonts w:ascii="Times New Roman" w:eastAsia="SimSun" w:hAnsi="Times New Roman" w:cs="Times New Roman"/>
+                <w:sz w:val="24"/>
+                <w:szCs w:val="24"/>
+              </w:rPr>
+              <w:t>yien</w:t>
+            </w:r>
+            <w:proofErr w:type="spellEnd"/>
+            <w:r>
+              <w:rPr>
+                <w:rFonts w:ascii="Times New Roman" w:eastAsia="SimSun" w:hAnsi="Times New Roman" w:cs="Times New Roman"/>
+                <w:sz w:val="24"/>
+                <w:szCs w:val="24"/>
+              </w:rPr>
+              <w:t xml:space="preserve">, </w:t>
+            </w:r>
+            <w:proofErr w:type="spellStart"/>
+            <w:proofErr w:type="gramStart"/>
+            <w:r>
+              <w:rPr>
+                <w:rFonts w:ascii="Times New Roman" w:eastAsia="SimSun" w:hAnsi="Times New Roman" w:cs="Times New Roman"/>
+                <w:sz w:val="24"/>
+                <w:szCs w:val="24"/>
+              </w:rPr>
+              <w:t>氾濫</w:t>
+            </w:r>
+            <w:proofErr w:type="spellEnd"/>
+            <w:r>
+              <w:rPr>
+                <w:rFonts w:ascii="Times New Roman" w:eastAsia="SimSun" w:hAnsi="Times New Roman" w:cs="Times New Roman"/>
+                <w:sz w:val="24"/>
+                <w:szCs w:val="24"/>
+                <w:lang w:eastAsia="zh-CN"/>
+              </w:rPr>
+              <w:t>,</w:t>
+            </w:r>
+            <w:r>
+              <w:rPr>
+                <w:rFonts w:ascii="Times New Roman" w:eastAsia="SimSun" w:hAnsi="Times New Roman" w:cs="Times New Roman"/>
+                <w:sz w:val="24"/>
+                <w:szCs w:val="24"/>
+              </w:rPr>
+              <w:t xml:space="preserve">  fan</w:t>
+            </w:r>
+            <w:proofErr w:type="gramEnd"/>
+            <w:r>
+              <w:rPr>
+                <w:rFonts w:ascii="Times New Roman" w:eastAsia="SimSun" w:hAnsi="Times New Roman" w:cs="Times New Roman"/>
+                <w:sz w:val="24"/>
+                <w:szCs w:val="24"/>
+              </w:rPr>
+              <w:t xml:space="preserve">’ </w:t>
+            </w:r>
+            <w:proofErr w:type="spellStart"/>
+            <w:r>
+              <w:rPr>
+                <w:rFonts w:ascii="Times New Roman" w:eastAsia="SimSun" w:hAnsi="Times New Roman" w:cs="Times New Roman"/>
+                <w:sz w:val="24"/>
+                <w:szCs w:val="24"/>
+              </w:rPr>
+              <w:t>lan</w:t>
+            </w:r>
+            <w:proofErr w:type="spellEnd"/>
+            <w:r>
+              <w:rPr>
+                <w:rFonts w:ascii="Times New Roman" w:eastAsia="SimSun" w:hAnsi="Times New Roman" w:cs="Times New Roman"/>
+                <w:sz w:val="24"/>
+                <w:szCs w:val="24"/>
+              </w:rPr>
+              <w:t xml:space="preserve">’. </w:t>
             </w:r>
           </w:p>
         </w:tc>
@@ -101,8 +490,89 @@
             <w:tcW w:w="8640" w:type="dxa"/>
           </w:tcPr>
           <w:p>
-            <w:r>
-              <w:t>Invoke, MEA hu yah.</w:t>
+            <w:pPr>
+              <w:rPr>
+                <w:rFonts w:ascii="Times New Roman" w:eastAsia="SimSun" w:hAnsi="Times New Roman" w:cs="Times New Roman"/>
+                <w:sz w:val="24"/>
+                <w:szCs w:val="24"/>
+              </w:rPr>
+            </w:pPr>
+            <w:r>
+              <w:rPr>
+                <w:rFonts w:ascii="Times New Roman" w:eastAsia="SimSun" w:hAnsi="Times New Roman" w:cs="Times New Roman"/>
+                <w:sz w:val="24"/>
+                <w:szCs w:val="24"/>
+              </w:rPr>
+              <w:t>Invoice,</w:t>
+            </w:r>
+            <w:r>
+              <w:rPr>
+                <w:rFonts w:ascii="Times New Roman" w:eastAsia="SimSun" w:hAnsi="Times New Roman" w:cs="Times New Roman"/>
+                <w:sz w:val="24"/>
+                <w:szCs w:val="24"/>
+              </w:rPr>
+              <w:t xml:space="preserve"> </w:t>
+            </w:r>
+            <w:proofErr w:type="gramStart"/>
+            <w:r>
+              <w:rPr>
+                <w:rFonts w:ascii="Times New Roman" w:eastAsia="SimSun" w:hAnsi="Times New Roman" w:cs="Times New Roman"/>
+                <w:sz w:val="24"/>
+                <w:szCs w:val="24"/>
+              </w:rPr>
+              <w:t>貨單</w:t>
+            </w:r>
+            <w:r>
+              <w:rPr>
+                <w:rFonts w:ascii="Times New Roman" w:eastAsia="SimSun" w:hAnsi="Times New Roman" w:cs="Times New Roman"/>
+                <w:sz w:val="24"/>
+                <w:szCs w:val="24"/>
+                <w:lang w:eastAsia="zh-CN"/>
+              </w:rPr>
+              <w:t xml:space="preserve">, </w:t>
+            </w:r>
+            <w:r>
+              <w:rPr>
+                <w:rFonts w:ascii="Times New Roman" w:eastAsia="SimSun" w:hAnsi="Times New Roman" w:cs="Times New Roman"/>
+                <w:sz w:val="24"/>
+                <w:szCs w:val="24"/>
+              </w:rPr>
+              <w:t xml:space="preserve"> </w:t>
+            </w:r>
+            <w:proofErr w:type="spellStart"/>
+            <w:r>
+              <w:rPr>
+                <w:rFonts w:ascii="Times New Roman" w:eastAsia="SimSun" w:hAnsi="Times New Roman" w:cs="Times New Roman"/>
+                <w:sz w:val="24"/>
+                <w:szCs w:val="24"/>
+              </w:rPr>
+              <w:t>h</w:t>
+            </w:r>
+            <w:r>
+              <w:rPr>
+                <w:rFonts w:ascii="Times New Roman" w:eastAsia="SimSun" w:hAnsi="Times New Roman" w:cs="Times New Roman"/>
+                <w:sz w:val="24"/>
+                <w:szCs w:val="24"/>
+              </w:rPr>
+              <w:t>ú</w:t>
+            </w:r>
+            <w:proofErr w:type="spellEnd"/>
+            <w:proofErr w:type="gramEnd"/>
+            <w:r>
+              <w:rPr>
+                <w:rFonts w:ascii="Times New Roman" w:eastAsia="SimSun" w:hAnsi="Times New Roman" w:cs="Times New Roman"/>
+                <w:sz w:val="24"/>
+                <w:szCs w:val="24"/>
+              </w:rPr>
+              <w:t>’</w:t>
+            </w:r>
+            <w:r>
+              <w:rPr>
+                <w:rFonts w:ascii="Times New Roman" w:eastAsia="SimSun" w:hAnsi="Times New Roman" w:cs="Times New Roman"/>
+                <w:sz w:val="24"/>
+                <w:szCs w:val="24"/>
+              </w:rPr>
+              <w:t xml:space="preserve"> tan.</w:t>
             </w:r>
           </w:p>
         </w:tc>
@@ -113,8 +583,115 @@
             <w:tcW w:w="8640" w:type="dxa"/>
           </w:tcPr>
           <w:p>
-            <w:r>
-              <w:t>Involve, (in consequences) 5 Es liez</w:t>
+            <w:pPr>
+              <w:rPr>
+                <w:rFonts w:ascii="Times New Roman" w:eastAsia="SimSun" w:hAnsi="Times New Roman" w:cs="Times New Roman"/>
+                <w:sz w:val="24"/>
+                <w:szCs w:val="24"/>
+              </w:rPr>
+            </w:pPr>
+            <w:r>
+              <w:rPr>
+                <w:rFonts w:ascii="Times New Roman" w:eastAsia="SimSun" w:hAnsi="Times New Roman" w:cs="Times New Roman"/>
+                <w:sz w:val="24"/>
+                <w:szCs w:val="24"/>
+              </w:rPr>
+              <w:t>Invoke,</w:t>
+            </w:r>
+            <w:r>
+              <w:rPr>
+                <w:rFonts w:ascii="Times New Roman" w:eastAsia="SimSun" w:hAnsi="Times New Roman" w:cs="Times New Roman"/>
+                <w:sz w:val="24"/>
+                <w:szCs w:val="24"/>
+              </w:rPr>
+              <w:t xml:space="preserve"> </w:t>
+            </w:r>
+            <w:r>
+              <w:rPr>
+                <w:rFonts w:ascii="Times New Roman" w:eastAsia="SimSun" w:hAnsi="Times New Roman" w:cs="Times New Roman"/>
+                <w:sz w:val="24"/>
+                <w:szCs w:val="24"/>
+                <w:lang w:eastAsia="zh-CN"/>
+              </w:rPr>
+              <w:t>呼</w:t>
+            </w:r>
+            <w:r>
+              <w:rPr>
+                <w:rFonts w:ascii="Times New Roman" w:eastAsia="SimSun" w:hAnsi="Times New Roman" w:cs="Times New Roman"/>
+                <w:sz w:val="24"/>
+                <w:szCs w:val="24"/>
+                <w:lang w:eastAsia="zh-CN"/>
+              </w:rPr>
+              <w:t>籲</w:t>
+            </w:r>
+            <w:r>
+              <w:rPr>
+                <w:rFonts w:ascii="Times New Roman" w:eastAsia="SimSun" w:hAnsi="Times New Roman" w:cs="Times New Roman"/>
+                <w:sz w:val="24"/>
+                <w:szCs w:val="24"/>
+                <w:lang w:eastAsia="zh-CN"/>
+              </w:rPr>
+              <w:t xml:space="preserve">, </w:t>
+            </w:r>
+            <w:proofErr w:type="spellStart"/>
+            <w:r>
+              <w:rPr>
+                <w:rFonts w:ascii="Times New Roman" w:eastAsia="SimSun" w:hAnsi="Times New Roman" w:cs="Times New Roman"/>
+                <w:sz w:val="24"/>
+                <w:szCs w:val="24"/>
+              </w:rPr>
+              <w:t>h</w:t>
+            </w:r>
+            <w:r>
+              <w:rPr>
+                <w:rFonts w:ascii="Times New Roman" w:eastAsia="SimSun" w:hAnsi="Times New Roman" w:cs="Times New Roman"/>
+                <w:sz w:val="24"/>
+                <w:szCs w:val="24"/>
+              </w:rPr>
+              <w:t>ú</w:t>
+            </w:r>
+            <w:proofErr w:type="spellEnd"/>
+            <w:r>
+              <w:rPr>
+                <w:rFonts w:ascii="Times New Roman" w:eastAsia="SimSun" w:hAnsi="Times New Roman" w:cs="Times New Roman"/>
+                <w:sz w:val="24"/>
+                <w:szCs w:val="24"/>
+              </w:rPr>
+              <w:t xml:space="preserve"> </w:t>
+            </w:r>
+            <w:proofErr w:type="spellStart"/>
+            <w:r>
+              <w:rPr>
+                <w:rFonts w:ascii="Times New Roman" w:eastAsia="SimSun" w:hAnsi="Times New Roman" w:cs="Times New Roman"/>
+                <w:sz w:val="24"/>
+                <w:szCs w:val="24"/>
+              </w:rPr>
+              <w:t>y</w:t>
+            </w:r>
+            <w:r>
+              <w:rPr>
+                <w:rFonts w:ascii="Times New Roman" w:eastAsia="SimSun" w:hAnsi="Times New Roman" w:cs="Times New Roman"/>
+                <w:sz w:val="24"/>
+                <w:szCs w:val="24"/>
+              </w:rPr>
+              <w:t>á</w:t>
+            </w:r>
+            <w:r>
+              <w:rPr>
+                <w:rFonts w:ascii="Times New Roman" w:eastAsia="SimSun" w:hAnsi="Times New Roman" w:cs="Times New Roman"/>
+                <w:sz w:val="24"/>
+                <w:szCs w:val="24"/>
+              </w:rPr>
+              <w:t>h</w:t>
+            </w:r>
+            <w:proofErr w:type="spellEnd"/>
+            <w:r>
+              <w:rPr>
+                <w:rFonts w:ascii="Times New Roman" w:eastAsia="SimSun" w:hAnsi="Times New Roman" w:cs="Times New Roman"/>
+                <w:sz w:val="24"/>
+                <w:szCs w:val="24"/>
+              </w:rPr>
+              <w:t>.</w:t>
             </w:r>
           </w:p>
         </w:tc>
@@ -125,8 +702,136 @@
             <w:tcW w:w="8640" w:type="dxa"/>
           </w:tcPr>
           <w:p>
-            <w:r>
-              <w:t>Invulnerable, ste Hid) G song veh zah,</w:t>
+            <w:pPr>
+              <w:rPr>
+                <w:rFonts w:ascii="Times New Roman" w:eastAsia="SimSun" w:hAnsi="Times New Roman" w:cs="Times New Roman"/>
+                <w:sz w:val="24"/>
+                <w:szCs w:val="24"/>
+              </w:rPr>
+            </w:pPr>
+            <w:r>
+              <w:rPr>
+                <w:rFonts w:ascii="Times New Roman" w:eastAsia="SimSun" w:hAnsi="Times New Roman" w:cs="Times New Roman"/>
+                <w:sz w:val="24"/>
+                <w:szCs w:val="24"/>
+              </w:rPr>
+              <w:t xml:space="preserve">Involve, (in consequences) </w:t>
+            </w:r>
+            <w:r>
+              <w:rPr>
+                <w:rFonts w:ascii="Times New Roman" w:eastAsia="SimSun" w:hAnsi="Times New Roman" w:cs="Times New Roman"/>
+                <w:sz w:val="24"/>
+                <w:szCs w:val="24"/>
+              </w:rPr>
+              <w:t>連</w:t>
+            </w:r>
+            <w:r>
+              <w:rPr>
+                <w:rFonts w:ascii="Times New Roman" w:eastAsia="SimSun" w:hAnsi="Times New Roman" w:cs="Times New Roman"/>
+                <w:sz w:val="24"/>
+                <w:szCs w:val="24"/>
+                <w:lang w:eastAsia="zh-CN"/>
+              </w:rPr>
+              <w:t>累</w:t>
+            </w:r>
+            <w:r>
+              <w:rPr>
+                <w:rFonts w:ascii="Times New Roman" w:eastAsia="SimSun" w:hAnsi="Times New Roman" w:cs="Times New Roman"/>
+                <w:sz w:val="24"/>
+                <w:szCs w:val="24"/>
+                <w:lang w:eastAsia="zh-CN"/>
+              </w:rPr>
+              <w:t xml:space="preserve">, </w:t>
+            </w:r>
+            <w:r>
+              <w:rPr>
+                <w:rFonts w:ascii="Times New Roman" w:eastAsia="SimSun" w:hAnsi="Times New Roman" w:cs="Times New Roman"/>
+                <w:sz w:val="24"/>
+                <w:szCs w:val="24"/>
+              </w:rPr>
+              <w:t>lie</w:t>
+            </w:r>
+            <w:r>
+              <w:rPr>
+                <w:rFonts w:ascii="Times New Roman" w:eastAsia="SimSun" w:hAnsi="Times New Roman" w:cs="Times New Roman"/>
+                <w:sz w:val="24"/>
+                <w:szCs w:val="24"/>
+              </w:rPr>
+              <w:t xml:space="preserve">n </w:t>
+            </w:r>
+            <w:proofErr w:type="spellStart"/>
+            <w:r>
+              <w:rPr>
+                <w:rFonts w:ascii="Times New Roman" w:eastAsia="SimSun" w:hAnsi="Times New Roman" w:cs="Times New Roman"/>
+                <w:sz w:val="24"/>
+                <w:szCs w:val="24"/>
+              </w:rPr>
+              <w:t>lé</w:t>
+            </w:r>
+            <w:proofErr w:type="spellEnd"/>
+            <w:r>
+              <w:rPr>
+                <w:rFonts w:ascii="Times New Roman" w:eastAsia="SimSun" w:hAnsi="Times New Roman" w:cs="Times New Roman"/>
+                <w:sz w:val="24"/>
+                <w:szCs w:val="24"/>
+              </w:rPr>
+              <w:t xml:space="preserve">’, </w:t>
+            </w:r>
+            <w:proofErr w:type="gramStart"/>
+            <w:r>
+              <w:rPr>
+                <w:rFonts w:ascii="Times New Roman" w:eastAsia="SimSun" w:hAnsi="Times New Roman" w:cs="Times New Roman"/>
+                <w:sz w:val="24"/>
+                <w:szCs w:val="24"/>
+                <w:lang w:eastAsia="zh-CN"/>
+              </w:rPr>
+              <w:t>带累</w:t>
+            </w:r>
+            <w:r>
+              <w:rPr>
+                <w:rFonts w:ascii="Times New Roman" w:eastAsia="SimSun" w:hAnsi="Times New Roman" w:cs="Times New Roman"/>
+                <w:sz w:val="24"/>
+                <w:szCs w:val="24"/>
+                <w:lang w:eastAsia="zh-CN"/>
+              </w:rPr>
+              <w:t>,</w:t>
+            </w:r>
+            <w:proofErr w:type="spellStart"/>
+            <w:r>
+              <w:rPr>
+                <w:rFonts w:ascii="Times New Roman" w:eastAsia="SimSun" w:hAnsi="Times New Roman" w:cs="Times New Roman"/>
+                <w:sz w:val="24"/>
+                <w:szCs w:val="24"/>
+              </w:rPr>
+              <w:t>tá</w:t>
+            </w:r>
+            <w:proofErr w:type="spellEnd"/>
+            <w:proofErr w:type="gramEnd"/>
+            <w:r>
+              <w:rPr>
+                <w:rFonts w:ascii="Times New Roman" w:eastAsia="SimSun" w:hAnsi="Times New Roman" w:cs="Times New Roman"/>
+                <w:sz w:val="24"/>
+                <w:szCs w:val="24"/>
+              </w:rPr>
+              <w:t xml:space="preserve">’ </w:t>
+            </w:r>
+            <w:proofErr w:type="spellStart"/>
+            <w:r>
+              <w:rPr>
+                <w:rFonts w:ascii="Times New Roman" w:eastAsia="SimSun" w:hAnsi="Times New Roman" w:cs="Times New Roman"/>
+                <w:sz w:val="24"/>
+                <w:szCs w:val="24"/>
+              </w:rPr>
+              <w:t>lé</w:t>
+            </w:r>
+            <w:proofErr w:type="spellEnd"/>
+            <w:r>
+              <w:rPr>
+                <w:rFonts w:ascii="Times New Roman" w:eastAsia="SimSun" w:hAnsi="Times New Roman" w:cs="Times New Roman"/>
+                <w:sz w:val="24"/>
+                <w:szCs w:val="24"/>
+              </w:rPr>
+              <w:t xml:space="preserve">’. </w:t>
             </w:r>
           </w:p>
         </w:tc>
@@ -137,8 +842,196 @@
             <w:tcW w:w="8640" w:type="dxa"/>
           </w:tcPr>
           <w:p>
-            <w:r>
-              <w:t>Irksome, 1 488 van ’zau.</w:t>
+            <w:pPr>
+              <w:rPr>
+                <w:rFonts w:ascii="Times New Roman" w:eastAsia="SimSun" w:hAnsi="Times New Roman" w:cs="Times New Roman"/>
+                <w:sz w:val="24"/>
+                <w:szCs w:val="24"/>
+              </w:rPr>
+            </w:pPr>
+            <w:r>
+              <w:rPr>
+                <w:rFonts w:ascii="Times New Roman" w:eastAsia="SimSun" w:hAnsi="Times New Roman" w:cs="Times New Roman"/>
+                <w:sz w:val="24"/>
+                <w:szCs w:val="24"/>
+              </w:rPr>
+              <w:t>Invulnerable,</w:t>
+            </w:r>
+            <w:r>
+              <w:rPr>
+                <w:rFonts w:ascii="Times New Roman" w:eastAsia="SimSun" w:hAnsi="Times New Roman" w:cs="Times New Roman"/>
+                <w:sz w:val="24"/>
+                <w:szCs w:val="24"/>
+              </w:rPr>
+              <w:t xml:space="preserve"> </w:t>
+            </w:r>
+            <w:r>
+              <w:rPr>
+                <w:rFonts w:ascii="Times New Roman" w:eastAsia="SimSun" w:hAnsi="Times New Roman" w:cs="Times New Roman"/>
+                <w:sz w:val="24"/>
+                <w:szCs w:val="24"/>
+              </w:rPr>
+              <w:t>傷</w:t>
+            </w:r>
+            <w:r>
+              <w:rPr>
+                <w:rFonts w:ascii="Times New Roman" w:eastAsia="SimSun" w:hAnsi="Times New Roman" w:cs="Times New Roman"/>
+                <w:sz w:val="24"/>
+                <w:szCs w:val="24"/>
+                <w:lang w:eastAsia="zh-CN"/>
+              </w:rPr>
+              <w:t>勿着</w:t>
+            </w:r>
+            <w:r>
+              <w:rPr>
+                <w:rFonts w:ascii="Times New Roman" w:eastAsia="SimSun" w:hAnsi="Times New Roman" w:cs="Times New Roman"/>
+                <w:sz w:val="24"/>
+                <w:szCs w:val="24"/>
+                <w:lang w:eastAsia="zh-CN"/>
+              </w:rPr>
+              <w:t>,</w:t>
+            </w:r>
+            <w:r>
+              <w:rPr>
+                <w:rFonts w:ascii="Times New Roman" w:eastAsia="SimSun" w:hAnsi="Times New Roman" w:cs="Times New Roman"/>
+                <w:sz w:val="24"/>
+                <w:szCs w:val="24"/>
+              </w:rPr>
+              <w:t xml:space="preserve"> song </w:t>
+            </w:r>
+            <w:proofErr w:type="spellStart"/>
+            <w:r>
+              <w:rPr>
+                <w:rFonts w:ascii="Times New Roman" w:eastAsia="SimSun" w:hAnsi="Times New Roman" w:cs="Times New Roman"/>
+                <w:sz w:val="24"/>
+                <w:szCs w:val="24"/>
+              </w:rPr>
+              <w:t>veh</w:t>
+            </w:r>
+            <w:proofErr w:type="spellEnd"/>
+            <w:r>
+              <w:rPr>
+                <w:rFonts w:ascii="Times New Roman" w:eastAsia="SimSun" w:hAnsi="Times New Roman" w:cs="Times New Roman"/>
+                <w:sz w:val="24"/>
+                <w:szCs w:val="24"/>
+              </w:rPr>
+              <w:t xml:space="preserve"> </w:t>
+            </w:r>
+            <w:proofErr w:type="spellStart"/>
+            <w:r>
+              <w:rPr>
+                <w:rFonts w:ascii="Times New Roman" w:eastAsia="SimSun" w:hAnsi="Times New Roman" w:cs="Times New Roman"/>
+                <w:sz w:val="24"/>
+                <w:szCs w:val="24"/>
+              </w:rPr>
+              <w:t>z</w:t>
+            </w:r>
+            <w:r>
+              <w:rPr>
+                <w:rFonts w:ascii="Times New Roman" w:eastAsia="SimSun" w:hAnsi="Times New Roman" w:cs="Times New Roman"/>
+                <w:sz w:val="24"/>
+                <w:szCs w:val="24"/>
+              </w:rPr>
+              <w:t>á</w:t>
+            </w:r>
+            <w:r>
+              <w:rPr>
+                <w:rFonts w:ascii="Times New Roman" w:eastAsia="SimSun" w:hAnsi="Times New Roman" w:cs="Times New Roman"/>
+                <w:sz w:val="24"/>
+                <w:szCs w:val="24"/>
+              </w:rPr>
+              <w:t>h</w:t>
+            </w:r>
+            <w:proofErr w:type="spellEnd"/>
+            <w:r>
+              <w:rPr>
+                <w:rFonts w:ascii="Times New Roman" w:eastAsia="SimSun" w:hAnsi="Times New Roman" w:cs="Times New Roman"/>
+                <w:sz w:val="24"/>
+                <w:szCs w:val="24"/>
+              </w:rPr>
+              <w:t>,</w:t>
+            </w:r>
+            <w:r>
+              <w:rPr>
+                <w:rFonts w:ascii="Times New Roman" w:eastAsia="SimSun" w:hAnsi="Times New Roman" w:cs="Times New Roman"/>
+                <w:sz w:val="24"/>
+                <w:szCs w:val="24"/>
+                <w:lang w:eastAsia="zh-CN"/>
+              </w:rPr>
+              <w:t xml:space="preserve"> </w:t>
+            </w:r>
+            <w:proofErr w:type="gramStart"/>
+            <w:r>
+              <w:rPr>
+                <w:rFonts w:ascii="Times New Roman" w:eastAsia="SimSun" w:hAnsi="Times New Roman" w:cs="Times New Roman"/>
+                <w:sz w:val="24"/>
+                <w:szCs w:val="24"/>
+                <w:lang w:eastAsia="zh-CN"/>
+              </w:rPr>
+              <w:t>勿能</w:t>
+            </w:r>
+            <w:r>
+              <w:rPr>
+                <w:rFonts w:ascii="Times New Roman" w:eastAsia="SimSun" w:hAnsi="Times New Roman" w:cs="Times New Roman"/>
+                <w:sz w:val="24"/>
+                <w:szCs w:val="24"/>
+                <w:lang w:eastAsia="zh-CN"/>
+              </w:rPr>
+              <w:t>傷</w:t>
+            </w:r>
+            <w:r>
+              <w:rPr>
+                <w:rFonts w:ascii="Times New Roman" w:eastAsia="SimSun" w:hAnsi="Times New Roman" w:cs="Times New Roman"/>
+                <w:sz w:val="24"/>
+                <w:szCs w:val="24"/>
+                <w:lang w:eastAsia="zh-CN"/>
+              </w:rPr>
+              <w:t xml:space="preserve">, </w:t>
+            </w:r>
+            <w:r>
+              <w:rPr>
+                <w:rFonts w:ascii="Times New Roman" w:eastAsia="SimSun" w:hAnsi="Times New Roman" w:cs="Times New Roman"/>
+                <w:sz w:val="24"/>
+                <w:szCs w:val="24"/>
+              </w:rPr>
+              <w:t xml:space="preserve"> </w:t>
+            </w:r>
+            <w:proofErr w:type="spellStart"/>
+            <w:r>
+              <w:rPr>
+                <w:rFonts w:ascii="Times New Roman" w:eastAsia="SimSun" w:hAnsi="Times New Roman" w:cs="Times New Roman"/>
+                <w:sz w:val="24"/>
+                <w:szCs w:val="24"/>
+              </w:rPr>
+              <w:t>veh</w:t>
+            </w:r>
+            <w:proofErr w:type="spellEnd"/>
+            <w:proofErr w:type="gramEnd"/>
+            <w:r>
+              <w:rPr>
+                <w:rFonts w:ascii="Times New Roman" w:eastAsia="SimSun" w:hAnsi="Times New Roman" w:cs="Times New Roman"/>
+                <w:sz w:val="24"/>
+                <w:szCs w:val="24"/>
+              </w:rPr>
+              <w:t xml:space="preserve"> </w:t>
+            </w:r>
+            <w:proofErr w:type="spellStart"/>
+            <w:r>
+              <w:rPr>
+                <w:rFonts w:ascii="Times New Roman" w:eastAsia="SimSun" w:hAnsi="Times New Roman" w:cs="Times New Roman"/>
+                <w:sz w:val="24"/>
+                <w:szCs w:val="24"/>
+              </w:rPr>
+              <w:t>nung</w:t>
+            </w:r>
+            <w:proofErr w:type="spellEnd"/>
+            <w:r>
+              <w:rPr>
+                <w:rFonts w:ascii="Times New Roman" w:eastAsia="SimSun" w:hAnsi="Times New Roman" w:cs="Times New Roman"/>
+                <w:sz w:val="24"/>
+                <w:szCs w:val="24"/>
+              </w:rPr>
+              <w:t xml:space="preserve"> song. </w:t>
             </w:r>
           </w:p>
         </w:tc>
@@ -149,8 +1042,92 @@
             <w:tcW w:w="8640" w:type="dxa"/>
           </w:tcPr>
           <w:p>
-            <w:r>
-              <w:t>Iron, $R t'ih, (bars) # tih diau,</w:t>
+            <w:pPr>
+              <w:rPr>
+                <w:rFonts w:ascii="Times New Roman" w:eastAsia="SimSun" w:hAnsi="Times New Roman" w:cs="Times New Roman"/>
+                <w:sz w:val="24"/>
+                <w:szCs w:val="24"/>
+              </w:rPr>
+            </w:pPr>
+            <w:r>
+              <w:rPr>
+                <w:rFonts w:ascii="Times New Roman" w:eastAsia="SimSun" w:hAnsi="Times New Roman" w:cs="Times New Roman"/>
+                <w:sz w:val="24"/>
+                <w:szCs w:val="24"/>
+              </w:rPr>
+              <w:t>Irksome,</w:t>
+            </w:r>
+            <w:r>
+              <w:rPr>
+                <w:rFonts w:ascii="Times New Roman" w:eastAsia="SimSun" w:hAnsi="Times New Roman" w:cs="Times New Roman"/>
+                <w:sz w:val="24"/>
+                <w:szCs w:val="24"/>
+              </w:rPr>
+              <w:t xml:space="preserve"> </w:t>
+            </w:r>
+            <w:proofErr w:type="spellStart"/>
+            <w:proofErr w:type="gramStart"/>
+            <w:r>
+              <w:rPr>
+                <w:rFonts w:ascii="Times New Roman" w:eastAsia="SimSun" w:hAnsi="Times New Roman" w:cs="Times New Roman"/>
+                <w:sz w:val="24"/>
+                <w:szCs w:val="24"/>
+              </w:rPr>
+              <w:t>煩擾</w:t>
+            </w:r>
+            <w:proofErr w:type="spellEnd"/>
+            <w:r>
+              <w:rPr>
+                <w:rFonts w:ascii="Times New Roman" w:eastAsia="SimSun" w:hAnsi="Times New Roman" w:cs="Times New Roman"/>
+                <w:sz w:val="24"/>
+                <w:szCs w:val="24"/>
+                <w:lang w:eastAsia="zh-CN"/>
+              </w:rPr>
+              <w:t>,</w:t>
+            </w:r>
+            <w:r>
+              <w:rPr>
+                <w:rFonts w:ascii="Times New Roman" w:eastAsia="SimSun" w:hAnsi="Times New Roman" w:cs="Times New Roman"/>
+                <w:sz w:val="24"/>
+                <w:szCs w:val="24"/>
+                <w:lang w:eastAsia="zh-CN"/>
+              </w:rPr>
+              <w:t xml:space="preserve"> </w:t>
+            </w:r>
+            <w:r>
+              <w:rPr>
+                <w:rFonts w:ascii="Times New Roman" w:eastAsia="SimSun" w:hAnsi="Times New Roman" w:cs="Times New Roman"/>
+                <w:sz w:val="24"/>
+                <w:szCs w:val="24"/>
+              </w:rPr>
+              <w:t xml:space="preserve"> van</w:t>
+            </w:r>
+            <w:proofErr w:type="gramEnd"/>
+            <w:r>
+              <w:rPr>
+                <w:rFonts w:ascii="Times New Roman" w:eastAsia="SimSun" w:hAnsi="Times New Roman" w:cs="Times New Roman"/>
+                <w:sz w:val="24"/>
+                <w:szCs w:val="24"/>
+              </w:rPr>
+              <w:t xml:space="preserve"> ’</w:t>
+            </w:r>
+            <w:proofErr w:type="spellStart"/>
+            <w:r>
+              <w:rPr>
+                <w:rFonts w:ascii="Times New Roman" w:eastAsia="SimSun" w:hAnsi="Times New Roman" w:cs="Times New Roman"/>
+                <w:sz w:val="24"/>
+                <w:szCs w:val="24"/>
+              </w:rPr>
+              <w:t>zau</w:t>
+            </w:r>
+            <w:proofErr w:type="spellEnd"/>
+            <w:r>
+              <w:rPr>
+                <w:rFonts w:ascii="Times New Roman" w:eastAsia="SimSun" w:hAnsi="Times New Roman" w:cs="Times New Roman"/>
+                <w:sz w:val="24"/>
+                <w:szCs w:val="24"/>
+              </w:rPr>
+              <w:t>.</w:t>
             </w:r>
           </w:p>
         </w:tc>
@@ -161,8 +1138,259 @@
             <w:tcW w:w="8640" w:type="dxa"/>
           </w:tcPr>
           <w:p>
-            <w:r>
-              <w:t>Irrational, (creation) Pie?% BET {fl</w:t>
+            <w:pPr>
+              <w:rPr>
+                <w:rFonts w:ascii="Times New Roman" w:eastAsia="SimSun" w:hAnsi="Times New Roman" w:cs="Times New Roman"/>
+                <w:sz w:val="24"/>
+                <w:szCs w:val="24"/>
+              </w:rPr>
+            </w:pPr>
+            <w:r>
+              <w:rPr>
+                <w:rFonts w:ascii="Times New Roman" w:eastAsia="SimSun" w:hAnsi="Times New Roman" w:cs="Times New Roman"/>
+                <w:sz w:val="24"/>
+                <w:szCs w:val="24"/>
+              </w:rPr>
+              <w:t xml:space="preserve">Iron, </w:t>
+            </w:r>
+            <w:proofErr w:type="spellStart"/>
+            <w:proofErr w:type="gramStart"/>
+            <w:r>
+              <w:rPr>
+                <w:rFonts w:ascii="Times New Roman" w:eastAsia="SimSun" w:hAnsi="Times New Roman" w:cs="Times New Roman"/>
+                <w:sz w:val="24"/>
+                <w:szCs w:val="24"/>
+              </w:rPr>
+              <w:t>鐵</w:t>
+            </w:r>
+            <w:r>
+              <w:rPr>
+                <w:rFonts w:ascii="Times New Roman" w:eastAsia="SimSun" w:hAnsi="Times New Roman" w:cs="Times New Roman"/>
+                <w:sz w:val="24"/>
+                <w:szCs w:val="24"/>
+                <w:lang w:eastAsia="zh-CN"/>
+              </w:rPr>
+              <w:t>,</w:t>
+            </w:r>
+            <w:r>
+              <w:rPr>
+                <w:rFonts w:ascii="Times New Roman" w:eastAsia="SimSun" w:hAnsi="Times New Roman" w:cs="Times New Roman"/>
+                <w:sz w:val="24"/>
+                <w:szCs w:val="24"/>
+              </w:rPr>
+              <w:t>t'ih</w:t>
+            </w:r>
+            <w:proofErr w:type="spellEnd"/>
+            <w:proofErr w:type="gramEnd"/>
+            <w:r>
+              <w:rPr>
+                <w:rFonts w:ascii="Times New Roman" w:eastAsia="SimSun" w:hAnsi="Times New Roman" w:cs="Times New Roman"/>
+                <w:sz w:val="24"/>
+                <w:szCs w:val="24"/>
+              </w:rPr>
+              <w:t>, (bars)</w:t>
+            </w:r>
+            <w:r>
+              <w:rPr>
+                <w:rFonts w:ascii="Times New Roman" w:eastAsia="SimSun" w:hAnsi="Times New Roman" w:cs="Times New Roman"/>
+                <w:sz w:val="24"/>
+                <w:szCs w:val="24"/>
+              </w:rPr>
+              <w:t xml:space="preserve"> </w:t>
+            </w:r>
+            <w:proofErr w:type="spellStart"/>
+            <w:r>
+              <w:rPr>
+                <w:rFonts w:ascii="Times New Roman" w:eastAsia="SimSun" w:hAnsi="Times New Roman" w:cs="Times New Roman"/>
+                <w:sz w:val="24"/>
+                <w:szCs w:val="24"/>
+              </w:rPr>
+              <w:t>鐵條</w:t>
+            </w:r>
+            <w:proofErr w:type="spellEnd"/>
+            <w:r>
+              <w:rPr>
+                <w:rFonts w:ascii="Times New Roman" w:eastAsia="SimSun" w:hAnsi="Times New Roman" w:cs="Times New Roman"/>
+                <w:sz w:val="24"/>
+                <w:szCs w:val="24"/>
+                <w:lang w:eastAsia="zh-CN"/>
+              </w:rPr>
+              <w:t>,</w:t>
+            </w:r>
+            <w:r>
+              <w:rPr>
+                <w:rFonts w:ascii="Times New Roman" w:eastAsia="SimSun" w:hAnsi="Times New Roman" w:cs="Times New Roman"/>
+                <w:sz w:val="24"/>
+                <w:szCs w:val="24"/>
+              </w:rPr>
+              <w:t xml:space="preserve"> </w:t>
+            </w:r>
+            <w:proofErr w:type="spellStart"/>
+            <w:r>
+              <w:rPr>
+                <w:rFonts w:ascii="Times New Roman" w:eastAsia="SimSun" w:hAnsi="Times New Roman" w:cs="Times New Roman"/>
+                <w:sz w:val="24"/>
+                <w:szCs w:val="24"/>
+              </w:rPr>
+              <w:t>t</w:t>
+            </w:r>
+            <w:r>
+              <w:rPr>
+                <w:rFonts w:ascii="Times New Roman" w:eastAsia="SimSun" w:hAnsi="Times New Roman" w:cs="Times New Roman"/>
+                <w:sz w:val="24"/>
+                <w:szCs w:val="24"/>
+              </w:rPr>
+              <w:t>’</w:t>
+            </w:r>
+            <w:r>
+              <w:rPr>
+                <w:rFonts w:ascii="Times New Roman" w:eastAsia="SimSun" w:hAnsi="Times New Roman" w:cs="Times New Roman"/>
+                <w:sz w:val="24"/>
+                <w:szCs w:val="24"/>
+              </w:rPr>
+              <w:t>ih</w:t>
+            </w:r>
+            <w:proofErr w:type="spellEnd"/>
+            <w:r>
+              <w:rPr>
+                <w:rFonts w:ascii="Times New Roman" w:eastAsia="SimSun" w:hAnsi="Times New Roman" w:cs="Times New Roman"/>
+                <w:sz w:val="24"/>
+                <w:szCs w:val="24"/>
+              </w:rPr>
+              <w:t xml:space="preserve"> </w:t>
+            </w:r>
+            <w:proofErr w:type="spellStart"/>
+            <w:r>
+              <w:rPr>
+                <w:rFonts w:ascii="Times New Roman" w:eastAsia="SimSun" w:hAnsi="Times New Roman" w:cs="Times New Roman"/>
+                <w:sz w:val="24"/>
+                <w:szCs w:val="24"/>
+              </w:rPr>
+              <w:t>diau</w:t>
+            </w:r>
+            <w:proofErr w:type="spellEnd"/>
+            <w:r>
+              <w:rPr>
+                <w:rFonts w:ascii="Times New Roman" w:eastAsia="SimSun" w:hAnsi="Times New Roman" w:cs="Times New Roman"/>
+                <w:sz w:val="24"/>
+                <w:szCs w:val="24"/>
+              </w:rPr>
+              <w:t>,</w:t>
+            </w:r>
+            <w:r>
+              <w:rPr>
+                <w:rFonts w:ascii="Times New Roman" w:eastAsia="SimSun" w:hAnsi="Times New Roman" w:cs="Times New Roman"/>
+                <w:sz w:val="24"/>
+                <w:szCs w:val="24"/>
+              </w:rPr>
+              <w:t xml:space="preserve"> (wire) </w:t>
+            </w:r>
+            <w:proofErr w:type="spellStart"/>
+            <w:r>
+              <w:rPr>
+                <w:rFonts w:ascii="Times New Roman" w:eastAsia="SimSun" w:hAnsi="Times New Roman" w:cs="Times New Roman"/>
+                <w:sz w:val="24"/>
+                <w:szCs w:val="24"/>
+              </w:rPr>
+              <w:t>鐵絲</w:t>
+            </w:r>
+            <w:proofErr w:type="spellEnd"/>
+            <w:r>
+              <w:rPr>
+                <w:rFonts w:ascii="Times New Roman" w:eastAsia="SimSun" w:hAnsi="Times New Roman" w:cs="Times New Roman"/>
+                <w:sz w:val="24"/>
+                <w:szCs w:val="24"/>
+                <w:lang w:eastAsia="zh-CN"/>
+              </w:rPr>
+              <w:t xml:space="preserve">, </w:t>
+            </w:r>
+            <w:proofErr w:type="spellStart"/>
+            <w:r>
+              <w:rPr>
+                <w:rFonts w:ascii="Times New Roman" w:eastAsia="SimSun" w:hAnsi="Times New Roman" w:cs="Times New Roman"/>
+                <w:sz w:val="24"/>
+                <w:szCs w:val="24"/>
+              </w:rPr>
+              <w:t>t’ih</w:t>
+            </w:r>
+            <w:proofErr w:type="spellEnd"/>
+            <w:r>
+              <w:rPr>
+                <w:rFonts w:ascii="Times New Roman" w:eastAsia="SimSun" w:hAnsi="Times New Roman" w:cs="Times New Roman"/>
+                <w:sz w:val="24"/>
+                <w:szCs w:val="24"/>
+              </w:rPr>
+              <w:t xml:space="preserve"> </w:t>
+            </w:r>
+            <w:proofErr w:type="spellStart"/>
+            <w:r>
+              <w:rPr>
+                <w:rFonts w:ascii="Times New Roman" w:eastAsia="SimSun" w:hAnsi="Times New Roman" w:cs="Times New Roman"/>
+                <w:sz w:val="24"/>
+                <w:szCs w:val="24"/>
+              </w:rPr>
+              <w:t>sz</w:t>
+            </w:r>
+            <w:proofErr w:type="spellEnd"/>
+            <w:r>
+              <w:rPr>
+                <w:rFonts w:ascii="Times New Roman" w:eastAsia="SimSun" w:hAnsi="Times New Roman" w:cs="Times New Roman"/>
+                <w:sz w:val="24"/>
+                <w:szCs w:val="24"/>
+              </w:rPr>
+              <w:t>, (pig)</w:t>
+            </w:r>
+            <w:r>
+              <w:rPr>
+                <w:rFonts w:ascii="Times New Roman" w:eastAsia="SimSun" w:hAnsi="Times New Roman" w:cs="Times New Roman"/>
+                <w:sz w:val="24"/>
+                <w:szCs w:val="24"/>
+                <w:lang w:eastAsia="zh-CN"/>
+              </w:rPr>
+              <w:t>生</w:t>
+            </w:r>
+            <w:r>
+              <w:rPr>
+                <w:rFonts w:ascii="Times New Roman" w:eastAsia="SimSun" w:hAnsi="Times New Roman" w:cs="Times New Roman"/>
+                <w:sz w:val="24"/>
+                <w:szCs w:val="24"/>
+              </w:rPr>
+              <w:t>鐵</w:t>
+            </w:r>
+            <w:r>
+              <w:rPr>
+                <w:rFonts w:ascii="Times New Roman" w:eastAsia="SimSun" w:hAnsi="Times New Roman" w:cs="Times New Roman"/>
+                <w:sz w:val="24"/>
+                <w:szCs w:val="24"/>
+                <w:lang w:eastAsia="zh-CN"/>
+              </w:rPr>
+              <w:t>,</w:t>
+            </w:r>
+            <w:r>
+              <w:rPr>
+                <w:rFonts w:ascii="Times New Roman" w:eastAsia="SimSun" w:hAnsi="Times New Roman" w:cs="Times New Roman"/>
+                <w:sz w:val="24"/>
+                <w:szCs w:val="24"/>
+              </w:rPr>
+              <w:t xml:space="preserve"> sang </w:t>
+            </w:r>
+            <w:proofErr w:type="spellStart"/>
+            <w:r>
+              <w:rPr>
+                <w:rFonts w:ascii="Times New Roman" w:eastAsia="SimSun" w:hAnsi="Times New Roman" w:cs="Times New Roman"/>
+                <w:sz w:val="24"/>
+                <w:szCs w:val="24"/>
+              </w:rPr>
+              <w:t>t’ih</w:t>
+            </w:r>
+            <w:proofErr w:type="spellEnd"/>
+            <w:r>
+              <w:rPr>
+                <w:rFonts w:ascii="Times New Roman" w:eastAsia="SimSun" w:hAnsi="Times New Roman" w:cs="Times New Roman"/>
+                <w:sz w:val="24"/>
+                <w:szCs w:val="24"/>
+              </w:rPr>
+              <w:t xml:space="preserve">. </w:t>
             </w:r>
           </w:p>
         </w:tc>
@@ -173,8 +1401,359 @@
             <w:tcW w:w="8640" w:type="dxa"/>
           </w:tcPr>
           <w:p>
-            <w:r>
+            <w:pPr>
+              <w:rPr>
+                <w:rFonts w:ascii="Times New Roman" w:eastAsia="SimSun" w:hAnsi="Times New Roman" w:cs="Times New Roman"/>
+                <w:sz w:val="24"/>
+                <w:szCs w:val="24"/>
+              </w:rPr>
+            </w:pPr>
+            <w:r>
+              <w:rPr>
+                <w:rFonts w:ascii="Times New Roman" w:eastAsia="SimSun" w:hAnsi="Times New Roman" w:cs="Times New Roman"/>
+                <w:sz w:val="24"/>
+                <w:szCs w:val="24"/>
+              </w:rPr>
+              <w:t>Irrational, (creation)</w:t>
+            </w:r>
+            <w:r>
+              <w:rPr>
+                <w:rFonts w:ascii="Times New Roman" w:eastAsia="SimSun" w:hAnsi="Times New Roman" w:cs="Times New Roman"/>
+                <w:sz w:val="24"/>
+                <w:szCs w:val="24"/>
+              </w:rPr>
               <w:t xml:space="preserve"> </w:t>
+            </w:r>
+            <w:proofErr w:type="gramStart"/>
+            <w:r>
+              <w:rPr>
+                <w:rFonts w:ascii="Times New Roman" w:eastAsia="SimSun" w:hAnsi="Times New Roman" w:cs="Times New Roman"/>
+                <w:sz w:val="24"/>
+                <w:szCs w:val="24"/>
+              </w:rPr>
+              <w:t>嘸</w:t>
+            </w:r>
+            <w:r>
+              <w:rPr>
+                <w:rFonts w:ascii="Times New Roman" w:eastAsia="SimSun" w:hAnsi="Times New Roman" w:cs="Times New Roman"/>
+                <w:sz w:val="24"/>
+                <w:szCs w:val="24"/>
+                <w:lang w:eastAsia="zh-CN"/>
+              </w:rPr>
+              <w:t>没</w:t>
+            </w:r>
+            <w:r>
+              <w:rPr>
+                <w:rFonts w:ascii="Times New Roman" w:eastAsia="SimSun" w:hAnsi="Times New Roman" w:cs="Times New Roman"/>
+                <w:sz w:val="24"/>
+                <w:szCs w:val="24"/>
+                <w:lang w:eastAsia="zh-CN"/>
+              </w:rPr>
+              <w:t>靈</w:t>
+            </w:r>
+            <w:r>
+              <w:rPr>
+                <w:rFonts w:ascii="Times New Roman" w:eastAsia="SimSun" w:hAnsi="Times New Roman" w:cs="Times New Roman"/>
+                <w:sz w:val="24"/>
+                <w:szCs w:val="24"/>
+                <w:lang w:eastAsia="zh-CN"/>
+              </w:rPr>
+              <w:t>性</w:t>
+            </w:r>
+            <w:r>
+              <w:rPr>
+                <w:rFonts w:ascii="Times New Roman" w:eastAsia="SimSun" w:hAnsi="Times New Roman" w:cs="Times New Roman"/>
+                <w:sz w:val="24"/>
+                <w:szCs w:val="24"/>
+                <w:lang w:eastAsia="zh-CN"/>
+              </w:rPr>
+              <w:t>個</w:t>
+            </w:r>
+            <w:r>
+              <w:rPr>
+                <w:rFonts w:ascii="Times New Roman" w:eastAsia="SimSun" w:hAnsi="Times New Roman" w:cs="Times New Roman"/>
+                <w:sz w:val="24"/>
+                <w:szCs w:val="24"/>
+              </w:rPr>
+              <w:t xml:space="preserve"> </w:t>
+            </w:r>
+            <w:r>
+              <w:rPr>
+                <w:rFonts w:ascii="Times New Roman" w:eastAsia="SimSun" w:hAnsi="Times New Roman" w:cs="Times New Roman" w:hint="eastAsia"/>
+                <w:sz w:val="24"/>
+                <w:szCs w:val="24"/>
+                <w:lang w:eastAsia="zh-CN"/>
+              </w:rPr>
+              <w:t>,</w:t>
+            </w:r>
+            <w:proofErr w:type="gramEnd"/>
+            <w:r>
+              <w:rPr>
+                <w:rFonts w:ascii="Times New Roman" w:eastAsia="SimSun" w:hAnsi="Times New Roman" w:cs="Times New Roman" w:hint="eastAsia"/>
+                <w:sz w:val="24"/>
+                <w:szCs w:val="24"/>
+                <w:lang w:eastAsia="zh-CN"/>
+              </w:rPr>
+              <w:t xml:space="preserve"> </w:t>
+            </w:r>
+            <w:r>
+              <w:rPr>
+                <w:rFonts w:ascii="Times New Roman" w:eastAsia="SimSun" w:hAnsi="Times New Roman" w:cs="Times New Roman"/>
+                <w:sz w:val="24"/>
+                <w:szCs w:val="24"/>
+              </w:rPr>
+              <w:t xml:space="preserve">m meh ling sing’ </w:t>
+            </w:r>
+            <w:proofErr w:type="spellStart"/>
+            <w:r>
+              <w:rPr>
+                <w:rFonts w:ascii="Times New Roman" w:eastAsia="SimSun" w:hAnsi="Times New Roman" w:cs="Times New Roman"/>
+                <w:sz w:val="24"/>
+                <w:szCs w:val="24"/>
+              </w:rPr>
+              <w:t>kú</w:t>
+            </w:r>
+            <w:proofErr w:type="spellEnd"/>
+            <w:r>
+              <w:rPr>
+                <w:rFonts w:ascii="Times New Roman" w:eastAsia="SimSun" w:hAnsi="Times New Roman" w:cs="Times New Roman"/>
+                <w:sz w:val="24"/>
+                <w:szCs w:val="24"/>
+              </w:rPr>
+              <w:t xml:space="preserve">’, </w:t>
+            </w:r>
+            <w:r>
+              <w:rPr>
+                <w:rFonts w:ascii="Times New Roman" w:eastAsia="SimSun" w:hAnsi="Times New Roman" w:cs="Times New Roman"/>
+                <w:sz w:val="24"/>
+                <w:szCs w:val="24"/>
+                <w:lang w:eastAsia="zh-CN"/>
+              </w:rPr>
+              <w:t>勿能</w:t>
+            </w:r>
+            <w:r>
+              <w:rPr>
+                <w:rFonts w:ascii="Times New Roman" w:eastAsia="SimSun" w:hAnsi="Times New Roman" w:cs="Times New Roman"/>
+                <w:sz w:val="24"/>
+                <w:szCs w:val="24"/>
+                <w:lang w:eastAsia="zh-CN"/>
+              </w:rPr>
+              <w:t>辨</w:t>
+            </w:r>
+            <w:r>
+              <w:rPr>
+                <w:rFonts w:ascii="Times New Roman" w:eastAsia="SimSun" w:hAnsi="Times New Roman" w:cs="Times New Roman"/>
+                <w:sz w:val="24"/>
+                <w:szCs w:val="24"/>
+                <w:lang w:eastAsia="zh-CN"/>
+              </w:rPr>
+              <w:t>是非</w:t>
+            </w:r>
+            <w:r>
+              <w:rPr>
+                <w:rFonts w:ascii="Times New Roman" w:eastAsia="SimSun" w:hAnsi="Times New Roman" w:cs="Times New Roman" w:hint="eastAsia"/>
+                <w:sz w:val="24"/>
+                <w:szCs w:val="24"/>
+                <w:lang w:eastAsia="zh-CN"/>
+              </w:rPr>
+              <w:t xml:space="preserve">, </w:t>
+            </w:r>
+            <w:proofErr w:type="spellStart"/>
+            <w:r>
+              <w:rPr>
+                <w:rFonts w:ascii="Times New Roman" w:eastAsia="SimSun" w:hAnsi="Times New Roman" w:cs="Times New Roman"/>
+                <w:sz w:val="24"/>
+                <w:szCs w:val="24"/>
+              </w:rPr>
+              <w:t>veh</w:t>
+            </w:r>
+            <w:proofErr w:type="spellEnd"/>
+            <w:r>
+              <w:rPr>
+                <w:rFonts w:ascii="Times New Roman" w:eastAsia="SimSun" w:hAnsi="Times New Roman" w:cs="Times New Roman"/>
+                <w:sz w:val="24"/>
+                <w:szCs w:val="24"/>
+              </w:rPr>
+              <w:t xml:space="preserve"> </w:t>
+            </w:r>
+            <w:proofErr w:type="spellStart"/>
+            <w:r>
+              <w:rPr>
+                <w:rFonts w:ascii="Times New Roman" w:eastAsia="SimSun" w:hAnsi="Times New Roman" w:cs="Times New Roman"/>
+                <w:sz w:val="24"/>
+                <w:szCs w:val="24"/>
+              </w:rPr>
+              <w:t>nung</w:t>
+            </w:r>
+            <w:proofErr w:type="spellEnd"/>
+            <w:r>
+              <w:rPr>
+                <w:rFonts w:ascii="Times New Roman" w:eastAsia="SimSun" w:hAnsi="Times New Roman" w:cs="Times New Roman"/>
+                <w:sz w:val="24"/>
+                <w:szCs w:val="24"/>
+              </w:rPr>
+              <w:t xml:space="preserve"> bien’ ‘</w:t>
+            </w:r>
+            <w:proofErr w:type="spellStart"/>
+            <w:r>
+              <w:rPr>
+                <w:rFonts w:ascii="Times New Roman" w:eastAsia="SimSun" w:hAnsi="Times New Roman" w:cs="Times New Roman"/>
+                <w:sz w:val="24"/>
+                <w:szCs w:val="24"/>
+              </w:rPr>
+              <w:t>zz</w:t>
+            </w:r>
+            <w:proofErr w:type="spellEnd"/>
+            <w:r>
+              <w:rPr>
+                <w:rFonts w:ascii="Times New Roman" w:eastAsia="SimSun" w:hAnsi="Times New Roman" w:cs="Times New Roman"/>
+                <w:sz w:val="24"/>
+                <w:szCs w:val="24"/>
+              </w:rPr>
+              <w:t xml:space="preserve"> </w:t>
+            </w:r>
+            <w:proofErr w:type="spellStart"/>
+            <w:r>
+              <w:rPr>
+                <w:rFonts w:ascii="Times New Roman" w:eastAsia="SimSun" w:hAnsi="Times New Roman" w:cs="Times New Roman"/>
+                <w:sz w:val="24"/>
+                <w:szCs w:val="24"/>
+              </w:rPr>
+              <w:t>fí</w:t>
+            </w:r>
+            <w:proofErr w:type="spellEnd"/>
+            <w:r>
+              <w:rPr>
+                <w:rFonts w:ascii="Times New Roman" w:eastAsia="SimSun" w:hAnsi="Times New Roman" w:cs="Times New Roman"/>
+                <w:sz w:val="24"/>
+                <w:szCs w:val="24"/>
+              </w:rPr>
+              <w:t>,</w:t>
+            </w:r>
+            <w:r>
+              <w:rPr>
+                <w:rFonts w:ascii="Times New Roman" w:eastAsia="SimSun" w:hAnsi="Times New Roman" w:cs="Times New Roman"/>
+                <w:sz w:val="24"/>
+                <w:szCs w:val="24"/>
+                <w:lang w:eastAsia="zh-CN"/>
+              </w:rPr>
+              <w:t xml:space="preserve"> </w:t>
+            </w:r>
+            <w:r>
+              <w:rPr>
+                <w:rFonts w:ascii="Times New Roman" w:eastAsia="SimSun" w:hAnsi="Times New Roman" w:cs="Times New Roman"/>
+                <w:sz w:val="24"/>
+                <w:szCs w:val="24"/>
+                <w:lang w:eastAsia="zh-CN"/>
+              </w:rPr>
+              <w:t>於</w:t>
+            </w:r>
+            <w:r>
+              <w:rPr>
+                <w:rFonts w:ascii="Times New Roman" w:eastAsia="SimSun" w:hAnsi="Times New Roman" w:cs="Times New Roman"/>
+                <w:sz w:val="24"/>
+                <w:szCs w:val="24"/>
+                <w:lang w:eastAsia="zh-CN"/>
+              </w:rPr>
+              <w:t>理勿合</w:t>
+            </w:r>
+            <w:r>
+              <w:rPr>
+                <w:rFonts w:ascii="Times New Roman" w:eastAsia="SimSun" w:hAnsi="Times New Roman" w:cs="Times New Roman"/>
+                <w:sz w:val="24"/>
+                <w:szCs w:val="24"/>
+                <w:lang w:eastAsia="zh-CN"/>
+              </w:rPr>
+              <w:t>個</w:t>
+            </w:r>
+            <w:r>
+              <w:rPr>
+                <w:rFonts w:ascii="Times New Roman" w:eastAsia="SimSun" w:hAnsi="Times New Roman" w:cs="Times New Roman"/>
+                <w:sz w:val="24"/>
+                <w:szCs w:val="24"/>
+                <w:lang w:eastAsia="zh-CN"/>
+              </w:rPr>
+              <w:t>,</w:t>
+            </w:r>
+            <w:r>
+              <w:rPr>
+                <w:rFonts w:ascii="Times New Roman" w:eastAsia="SimSun" w:hAnsi="Times New Roman" w:cs="Times New Roman"/>
+                <w:sz w:val="24"/>
+                <w:szCs w:val="24"/>
+              </w:rPr>
+              <w:t xml:space="preserve"> </w:t>
+            </w:r>
+            <w:proofErr w:type="spellStart"/>
+            <w:r>
+              <w:rPr>
+                <w:rFonts w:ascii="Times New Roman" w:eastAsia="SimSun" w:hAnsi="Times New Roman" w:cs="Times New Roman"/>
+                <w:sz w:val="24"/>
+                <w:szCs w:val="24"/>
+              </w:rPr>
+              <w:t>yü</w:t>
+            </w:r>
+            <w:proofErr w:type="spellEnd"/>
+            <w:r>
+              <w:rPr>
+                <w:rFonts w:ascii="Times New Roman" w:eastAsia="SimSun" w:hAnsi="Times New Roman" w:cs="Times New Roman"/>
+                <w:sz w:val="24"/>
+                <w:szCs w:val="24"/>
+              </w:rPr>
+              <w:t xml:space="preserve"> ‘</w:t>
+            </w:r>
+            <w:proofErr w:type="spellStart"/>
+            <w:r>
+              <w:rPr>
+                <w:rFonts w:ascii="Times New Roman" w:eastAsia="SimSun" w:hAnsi="Times New Roman" w:cs="Times New Roman"/>
+                <w:sz w:val="24"/>
+                <w:szCs w:val="24"/>
+              </w:rPr>
+              <w:t>lí</w:t>
+            </w:r>
+            <w:proofErr w:type="spellEnd"/>
+            <w:r>
+              <w:rPr>
+                <w:rFonts w:ascii="Times New Roman" w:eastAsia="SimSun" w:hAnsi="Times New Roman" w:cs="Times New Roman"/>
+                <w:sz w:val="24"/>
+                <w:szCs w:val="24"/>
+              </w:rPr>
+              <w:t xml:space="preserve"> </w:t>
+            </w:r>
+            <w:proofErr w:type="spellStart"/>
+            <w:r>
+              <w:rPr>
+                <w:rFonts w:ascii="Times New Roman" w:eastAsia="SimSun" w:hAnsi="Times New Roman" w:cs="Times New Roman"/>
+                <w:sz w:val="24"/>
+                <w:szCs w:val="24"/>
+              </w:rPr>
+              <w:t>veh</w:t>
+            </w:r>
+            <w:proofErr w:type="spellEnd"/>
+            <w:r>
+              <w:rPr>
+                <w:rFonts w:ascii="Times New Roman" w:eastAsia="SimSun" w:hAnsi="Times New Roman" w:cs="Times New Roman"/>
+                <w:sz w:val="24"/>
+                <w:szCs w:val="24"/>
+              </w:rPr>
+              <w:t xml:space="preserve"> heh </w:t>
+            </w:r>
+            <w:proofErr w:type="spellStart"/>
+            <w:r>
+              <w:rPr>
+                <w:rFonts w:ascii="Times New Roman" w:eastAsia="SimSun" w:hAnsi="Times New Roman" w:cs="Times New Roman"/>
+                <w:sz w:val="24"/>
+                <w:szCs w:val="24"/>
+              </w:rPr>
+              <w:t>kú</w:t>
+            </w:r>
+            <w:proofErr w:type="spellEnd"/>
+            <w:r>
+              <w:rPr>
+                <w:rFonts w:ascii="Times New Roman" w:eastAsia="SimSun" w:hAnsi="Times New Roman" w:cs="Times New Roman"/>
+                <w:sz w:val="24"/>
+                <w:szCs w:val="24"/>
+              </w:rPr>
+              <w:t xml:space="preserve">’. </w:t>
             </w:r>
           </w:p>
         </w:tc>
@@ -185,8 +1764,20 @@
             <w:tcW w:w="8640" w:type="dxa"/>
           </w:tcPr>
           <w:p>
-            <w:r>
-              <w:t>Irreconcilable, (enmity) FTE K</w:t>
+            <w:pPr>
+              <w:rPr>
+                <w:rFonts w:ascii="Times New Roman" w:eastAsia="SimSun" w:hAnsi="Times New Roman" w:cs="Times New Roman"/>
+                <w:sz w:val="24"/>
+                <w:szCs w:val="24"/>
+              </w:rPr>
+            </w:pPr>
+            <w:r>
+              <w:rPr>
+                <w:rFonts w:ascii="Times New Roman" w:eastAsia="SimSun" w:hAnsi="Times New Roman" w:cs="Times New Roman"/>
+                <w:sz w:val="24"/>
+                <w:szCs w:val="24"/>
+              </w:rPr>
+              <w:t xml:space="preserve"> </w:t>
             </w:r>
           </w:p>
         </w:tc>
@@ -197,8 +1788,270 @@
             <w:tcW w:w="8640" w:type="dxa"/>
           </w:tcPr>
           <w:p>
-            <w:r>
-              <w:t>Irrecoverable, (al 77 it we veh ‘tsén,</w:t>
+            <w:pPr>
+              <w:rPr>
+                <w:rFonts w:ascii="Times New Roman" w:eastAsia="SimSun" w:hAnsi="Times New Roman" w:cs="Times New Roman"/>
+                <w:sz w:val="24"/>
+                <w:szCs w:val="24"/>
+              </w:rPr>
+            </w:pPr>
+            <w:r>
+              <w:rPr>
+                <w:rFonts w:ascii="Times New Roman" w:eastAsia="SimSun" w:hAnsi="Times New Roman" w:cs="Times New Roman"/>
+                <w:sz w:val="24"/>
+                <w:szCs w:val="24"/>
+              </w:rPr>
+              <w:t>Irreconcilable, (enmity)</w:t>
+            </w:r>
+            <w:r>
+              <w:rPr>
+                <w:rFonts w:ascii="Times New Roman" w:eastAsia="SimSun" w:hAnsi="Times New Roman" w:cs="Times New Roman"/>
+                <w:sz w:val="24"/>
+                <w:szCs w:val="24"/>
+                <w:lang w:eastAsia="zh-CN"/>
+              </w:rPr>
+              <w:t xml:space="preserve"> </w:t>
+            </w:r>
+            <w:proofErr w:type="gramStart"/>
+            <w:r>
+              <w:rPr>
+                <w:rFonts w:ascii="Times New Roman" w:eastAsia="SimSun" w:hAnsi="Times New Roman" w:cs="Times New Roman"/>
+                <w:sz w:val="24"/>
+                <w:szCs w:val="24"/>
+                <w:lang w:eastAsia="zh-CN"/>
+              </w:rPr>
+              <w:t>勿共戴天之雠</w:t>
+            </w:r>
+            <w:r>
+              <w:rPr>
+                <w:rFonts w:ascii="Times New Roman" w:eastAsia="SimSun" w:hAnsi="Times New Roman" w:cs="Times New Roman"/>
+                <w:sz w:val="24"/>
+                <w:szCs w:val="24"/>
+                <w:lang w:eastAsia="zh-CN"/>
+              </w:rPr>
+              <w:t xml:space="preserve">, </w:t>
+            </w:r>
+            <w:r>
+              <w:rPr>
+                <w:rFonts w:ascii="Times New Roman" w:eastAsia="SimSun" w:hAnsi="Times New Roman" w:cs="Times New Roman"/>
+                <w:sz w:val="24"/>
+                <w:szCs w:val="24"/>
+              </w:rPr>
+              <w:t xml:space="preserve"> </w:t>
+            </w:r>
+            <w:proofErr w:type="spellStart"/>
+            <w:r>
+              <w:rPr>
+                <w:rFonts w:ascii="Times New Roman" w:eastAsia="SimSun" w:hAnsi="Times New Roman" w:cs="Times New Roman"/>
+                <w:sz w:val="24"/>
+                <w:szCs w:val="24"/>
+              </w:rPr>
+              <w:t>veh</w:t>
+            </w:r>
+            <w:proofErr w:type="spellEnd"/>
+            <w:proofErr w:type="gramEnd"/>
+            <w:r>
+              <w:rPr>
+                <w:rFonts w:ascii="Times New Roman" w:eastAsia="SimSun" w:hAnsi="Times New Roman" w:cs="Times New Roman"/>
+                <w:sz w:val="24"/>
+                <w:szCs w:val="24"/>
+              </w:rPr>
+              <w:t xml:space="preserve"> </w:t>
+            </w:r>
+            <w:proofErr w:type="spellStart"/>
+            <w:r>
+              <w:rPr>
+                <w:rFonts w:ascii="Times New Roman" w:eastAsia="SimSun" w:hAnsi="Times New Roman" w:cs="Times New Roman"/>
+                <w:sz w:val="24"/>
+                <w:szCs w:val="24"/>
+              </w:rPr>
+              <w:t>gúng</w:t>
+            </w:r>
+            <w:proofErr w:type="spellEnd"/>
+            <w:r>
+              <w:rPr>
+                <w:rFonts w:ascii="Times New Roman" w:eastAsia="SimSun" w:hAnsi="Times New Roman" w:cs="Times New Roman"/>
+                <w:sz w:val="24"/>
+                <w:szCs w:val="24"/>
+              </w:rPr>
+              <w:t xml:space="preserve">’ </w:t>
+            </w:r>
+            <w:proofErr w:type="spellStart"/>
+            <w:r>
+              <w:rPr>
+                <w:rFonts w:ascii="Times New Roman" w:eastAsia="SimSun" w:hAnsi="Times New Roman" w:cs="Times New Roman"/>
+                <w:sz w:val="24"/>
+                <w:szCs w:val="24"/>
+              </w:rPr>
+              <w:t>tien</w:t>
+            </w:r>
+            <w:proofErr w:type="spellEnd"/>
+            <w:r>
+              <w:rPr>
+                <w:rFonts w:ascii="Times New Roman" w:eastAsia="SimSun" w:hAnsi="Times New Roman" w:cs="Times New Roman"/>
+                <w:sz w:val="24"/>
+                <w:szCs w:val="24"/>
+              </w:rPr>
+              <w:t xml:space="preserve"> </w:t>
+            </w:r>
+            <w:proofErr w:type="spellStart"/>
+            <w:r>
+              <w:rPr>
+                <w:rFonts w:ascii="Times New Roman" w:eastAsia="SimSun" w:hAnsi="Times New Roman" w:cs="Times New Roman"/>
+                <w:sz w:val="24"/>
+                <w:szCs w:val="24"/>
+              </w:rPr>
+              <w:t>tsz</w:t>
+            </w:r>
+            <w:proofErr w:type="spellEnd"/>
+            <w:r>
+              <w:rPr>
+                <w:rFonts w:ascii="Times New Roman" w:eastAsia="SimSun" w:hAnsi="Times New Roman" w:cs="Times New Roman"/>
+                <w:sz w:val="24"/>
+                <w:szCs w:val="24"/>
+              </w:rPr>
+              <w:t xml:space="preserve"> </w:t>
+            </w:r>
+            <w:proofErr w:type="spellStart"/>
+            <w:r>
+              <w:rPr>
+                <w:rFonts w:ascii="Times New Roman" w:eastAsia="SimSun" w:hAnsi="Times New Roman" w:cs="Times New Roman"/>
+                <w:sz w:val="24"/>
+                <w:szCs w:val="24"/>
+              </w:rPr>
+              <w:t>dzeu</w:t>
+            </w:r>
+            <w:proofErr w:type="spellEnd"/>
+            <w:r>
+              <w:rPr>
+                <w:rFonts w:ascii="Times New Roman" w:eastAsia="SimSun" w:hAnsi="Times New Roman" w:cs="Times New Roman"/>
+                <w:sz w:val="24"/>
+                <w:szCs w:val="24"/>
+              </w:rPr>
+              <w:t xml:space="preserve">, </w:t>
+            </w:r>
+            <w:r>
+              <w:rPr>
+                <w:rFonts w:ascii="Times New Roman" w:eastAsia="SimSun" w:hAnsi="Times New Roman" w:cs="Times New Roman"/>
+                <w:sz w:val="24"/>
+                <w:szCs w:val="24"/>
+              </w:rPr>
+              <w:t xml:space="preserve"> </w:t>
+            </w:r>
+            <w:r>
+              <w:rPr>
+                <w:rFonts w:ascii="Times New Roman" w:eastAsia="SimSun" w:hAnsi="Times New Roman" w:cs="Times New Roman"/>
+                <w:sz w:val="24"/>
+                <w:szCs w:val="24"/>
+                <w:lang w:eastAsia="zh-CN"/>
+              </w:rPr>
+              <w:t>勿能</w:t>
+            </w:r>
+            <w:r>
+              <w:rPr>
+                <w:rFonts w:ascii="Times New Roman" w:eastAsia="SimSun" w:hAnsi="Times New Roman" w:cs="Times New Roman"/>
+                <w:sz w:val="24"/>
+                <w:szCs w:val="24"/>
+                <w:lang w:eastAsia="zh-CN"/>
+              </w:rPr>
+              <w:t>相和</w:t>
+            </w:r>
+            <w:r>
+              <w:rPr>
+                <w:rFonts w:ascii="Times New Roman" w:eastAsia="SimSun" w:hAnsi="Times New Roman" w:cs="Times New Roman"/>
+                <w:sz w:val="24"/>
+                <w:szCs w:val="24"/>
+                <w:lang w:eastAsia="zh-CN"/>
+              </w:rPr>
+              <w:t>,</w:t>
+            </w:r>
+            <w:proofErr w:type="spellStart"/>
+            <w:r>
+              <w:rPr>
+                <w:rFonts w:ascii="Times New Roman" w:eastAsia="SimSun" w:hAnsi="Times New Roman" w:cs="Times New Roman"/>
+                <w:sz w:val="24"/>
+                <w:szCs w:val="24"/>
+              </w:rPr>
+              <w:t>veh</w:t>
+            </w:r>
+            <w:proofErr w:type="spellEnd"/>
+            <w:r>
+              <w:rPr>
+                <w:rFonts w:ascii="Times New Roman" w:eastAsia="SimSun" w:hAnsi="Times New Roman" w:cs="Times New Roman"/>
+                <w:sz w:val="24"/>
+                <w:szCs w:val="24"/>
+              </w:rPr>
+              <w:t xml:space="preserve"> </w:t>
+            </w:r>
+            <w:r>
+              <w:rPr>
+                <w:rFonts w:ascii="Times New Roman" w:eastAsia="SimSun" w:hAnsi="Times New Roman" w:cs="Times New Roman"/>
+                <w:sz w:val="24"/>
+                <w:szCs w:val="24"/>
+              </w:rPr>
+              <w:t xml:space="preserve"> </w:t>
+            </w:r>
+            <w:proofErr w:type="spellStart"/>
+            <w:r>
+              <w:rPr>
+                <w:rFonts w:ascii="Times New Roman" w:eastAsia="SimSun" w:hAnsi="Times New Roman" w:cs="Times New Roman"/>
+                <w:sz w:val="24"/>
+                <w:szCs w:val="24"/>
+              </w:rPr>
+              <w:t>nung</w:t>
+            </w:r>
+            <w:proofErr w:type="spellEnd"/>
+            <w:r>
+              <w:rPr>
+                <w:rFonts w:ascii="Times New Roman" w:eastAsia="SimSun" w:hAnsi="Times New Roman" w:cs="Times New Roman"/>
+                <w:sz w:val="24"/>
+                <w:szCs w:val="24"/>
+              </w:rPr>
+              <w:t xml:space="preserve"> </w:t>
+            </w:r>
+            <w:proofErr w:type="spellStart"/>
+            <w:r>
+              <w:rPr>
+                <w:rFonts w:ascii="Times New Roman" w:eastAsia="SimSun" w:hAnsi="Times New Roman" w:cs="Times New Roman"/>
+                <w:sz w:val="24"/>
+                <w:szCs w:val="24"/>
+              </w:rPr>
+              <w:t>siang</w:t>
+            </w:r>
+            <w:proofErr w:type="spellEnd"/>
+            <w:r>
+              <w:rPr>
+                <w:rFonts w:ascii="Times New Roman" w:eastAsia="SimSun" w:hAnsi="Times New Roman" w:cs="Times New Roman"/>
+                <w:sz w:val="24"/>
+                <w:szCs w:val="24"/>
+              </w:rPr>
+              <w:t xml:space="preserve"> </w:t>
+            </w:r>
+            <w:proofErr w:type="spellStart"/>
+            <w:r>
+              <w:rPr>
+                <w:rFonts w:ascii="Times New Roman" w:eastAsia="SimSun" w:hAnsi="Times New Roman" w:cs="Times New Roman"/>
+                <w:sz w:val="24"/>
+                <w:szCs w:val="24"/>
+              </w:rPr>
+              <w:t>hú</w:t>
+            </w:r>
+            <w:proofErr w:type="spellEnd"/>
+            <w:r>
+              <w:rPr>
+                <w:rFonts w:ascii="Times New Roman" w:eastAsia="SimSun" w:hAnsi="Times New Roman" w:cs="Times New Roman"/>
+                <w:sz w:val="24"/>
+                <w:szCs w:val="24"/>
+              </w:rPr>
+              <w:t xml:space="preserve">. </w:t>
+            </w:r>
+            <w:r>
+              <w:rPr>
+                <w:rFonts w:ascii="Times New Roman" w:eastAsia="SimSun" w:hAnsi="Times New Roman" w:cs="Times New Roman"/>
+                <w:sz w:val="24"/>
+                <w:szCs w:val="24"/>
+              </w:rPr>
+              <w:t xml:space="preserve"> </w:t>
             </w:r>
           </w:p>
         </w:tc>
@@ -209,8 +2062,101 @@
             <w:tcW w:w="8640" w:type="dxa"/>
           </w:tcPr>
           <w:p>
-            <w:r>
-              <w:t>Irregular, | ie $355 veh i kwé ‘ki,</w:t>
+            <w:pPr>
+              <w:rPr>
+                <w:rFonts w:ascii="Times New Roman" w:eastAsia="SimSun" w:hAnsi="Times New Roman" w:cs="Times New Roman"/>
+                <w:sz w:val="24"/>
+                <w:szCs w:val="24"/>
+              </w:rPr>
+            </w:pPr>
+            <w:r>
+              <w:rPr>
+                <w:rFonts w:ascii="Times New Roman" w:eastAsia="SimSun" w:hAnsi="Times New Roman" w:cs="Times New Roman"/>
+                <w:sz w:val="24"/>
+                <w:szCs w:val="24"/>
+              </w:rPr>
+              <w:t xml:space="preserve">Irrecoverable, </w:t>
+            </w:r>
+            <w:r>
+              <w:rPr>
+                <w:rFonts w:ascii="Times New Roman" w:eastAsia="SimSun" w:hAnsi="Times New Roman" w:cs="Times New Roman"/>
+                <w:sz w:val="24"/>
+                <w:szCs w:val="24"/>
+                <w:lang w:eastAsia="zh-CN"/>
+              </w:rPr>
+              <w:t>回勿</w:t>
+            </w:r>
+            <w:r>
+              <w:rPr>
+                <w:rFonts w:ascii="Times New Roman" w:eastAsia="SimSun" w:hAnsi="Times New Roman" w:cs="Times New Roman"/>
+                <w:sz w:val="24"/>
+                <w:szCs w:val="24"/>
+                <w:lang w:eastAsia="zh-CN"/>
+              </w:rPr>
+              <w:t>轉</w:t>
+            </w:r>
+            <w:r>
+              <w:rPr>
+                <w:rFonts w:ascii="Times New Roman" w:eastAsia="SimSun" w:hAnsi="Times New Roman" w:cs="Times New Roman"/>
+                <w:sz w:val="24"/>
+                <w:szCs w:val="24"/>
+                <w:lang w:eastAsia="zh-CN"/>
+              </w:rPr>
+              <w:t xml:space="preserve">, </w:t>
+            </w:r>
+            <w:proofErr w:type="spellStart"/>
+            <w:r>
+              <w:rPr>
+                <w:rFonts w:ascii="Times New Roman" w:eastAsia="SimSun" w:hAnsi="Times New Roman" w:cs="Times New Roman"/>
+                <w:sz w:val="24"/>
+                <w:szCs w:val="24"/>
+              </w:rPr>
+              <w:t>wé</w:t>
+            </w:r>
+            <w:proofErr w:type="spellEnd"/>
+            <w:r>
+              <w:rPr>
+                <w:rFonts w:ascii="Times New Roman" w:eastAsia="SimSun" w:hAnsi="Times New Roman" w:cs="Times New Roman"/>
+                <w:sz w:val="24"/>
+                <w:szCs w:val="24"/>
+              </w:rPr>
+              <w:t xml:space="preserve"> </w:t>
+            </w:r>
+            <w:proofErr w:type="spellStart"/>
+            <w:r>
+              <w:rPr>
+                <w:rFonts w:ascii="Times New Roman" w:eastAsia="SimSun" w:hAnsi="Times New Roman" w:cs="Times New Roman"/>
+                <w:sz w:val="24"/>
+                <w:szCs w:val="24"/>
+              </w:rPr>
+              <w:t>veh</w:t>
+            </w:r>
+            <w:proofErr w:type="spellEnd"/>
+            <w:r>
+              <w:rPr>
+                <w:rFonts w:ascii="Times New Roman" w:eastAsia="SimSun" w:hAnsi="Times New Roman" w:cs="Times New Roman"/>
+                <w:sz w:val="24"/>
+                <w:szCs w:val="24"/>
+              </w:rPr>
+              <w:t xml:space="preserve"> ‘</w:t>
+            </w:r>
+            <w:proofErr w:type="spellStart"/>
+            <w:r>
+              <w:rPr>
+                <w:rFonts w:ascii="Times New Roman" w:eastAsia="SimSun" w:hAnsi="Times New Roman" w:cs="Times New Roman"/>
+                <w:sz w:val="24"/>
+                <w:szCs w:val="24"/>
+              </w:rPr>
+              <w:t>tsén</w:t>
+            </w:r>
+            <w:proofErr w:type="spellEnd"/>
+            <w:r>
+              <w:rPr>
+                <w:rFonts w:ascii="Times New Roman" w:eastAsia="SimSun" w:hAnsi="Times New Roman" w:cs="Times New Roman"/>
+                <w:sz w:val="24"/>
+                <w:szCs w:val="24"/>
+              </w:rPr>
+              <w:t xml:space="preserve">. </w:t>
             </w:r>
           </w:p>
         </w:tc>
@@ -221,8 +2167,300 @@
             <w:tcW w:w="8640" w:type="dxa"/>
           </w:tcPr>
           <w:p>
-            <w:r>
-              <w:t>Irreligious, BK veh wé tien, By</w:t>
+            <w:pPr>
+              <w:rPr>
+                <w:rFonts w:ascii="Times New Roman" w:eastAsia="SimSun" w:hAnsi="Times New Roman" w:cs="Times New Roman"/>
+                <w:sz w:val="24"/>
+                <w:szCs w:val="24"/>
+              </w:rPr>
+            </w:pPr>
+            <w:r>
+              <w:rPr>
+                <w:rFonts w:ascii="Times New Roman" w:eastAsia="SimSun" w:hAnsi="Times New Roman" w:cs="Times New Roman"/>
+                <w:sz w:val="24"/>
+                <w:szCs w:val="24"/>
+              </w:rPr>
+              <w:t>Irregular,</w:t>
+            </w:r>
+            <w:r>
+              <w:rPr>
+                <w:rFonts w:ascii="Times New Roman" w:eastAsia="SimSun" w:hAnsi="Times New Roman" w:cs="Times New Roman"/>
+                <w:sz w:val="24"/>
+                <w:szCs w:val="24"/>
+              </w:rPr>
+              <w:t xml:space="preserve"> </w:t>
+            </w:r>
+            <w:r>
+              <w:rPr>
+                <w:rFonts w:ascii="Times New Roman" w:eastAsia="SimSun" w:hAnsi="Times New Roman" w:cs="Times New Roman"/>
+                <w:sz w:val="24"/>
+                <w:szCs w:val="24"/>
+                <w:lang w:eastAsia="zh-CN"/>
+              </w:rPr>
+              <w:t>勿依</w:t>
+            </w:r>
+            <w:proofErr w:type="spellStart"/>
+            <w:r>
+              <w:rPr>
+                <w:rFonts w:ascii="Times New Roman" w:eastAsia="SimSun" w:hAnsi="Times New Roman" w:cs="Times New Roman"/>
+                <w:sz w:val="24"/>
+                <w:szCs w:val="24"/>
+              </w:rPr>
+              <w:t>規矩</w:t>
+            </w:r>
+            <w:proofErr w:type="spellEnd"/>
+            <w:r>
+              <w:rPr>
+                <w:rFonts w:ascii="Times New Roman" w:eastAsia="SimSun" w:hAnsi="Times New Roman" w:cs="Times New Roman"/>
+                <w:sz w:val="24"/>
+                <w:szCs w:val="24"/>
+                <w:lang w:eastAsia="zh-CN"/>
+              </w:rPr>
+              <w:t>,</w:t>
+            </w:r>
+            <w:r>
+              <w:rPr>
+                <w:rFonts w:ascii="Times New Roman" w:eastAsia="SimSun" w:hAnsi="Times New Roman" w:cs="Times New Roman"/>
+                <w:sz w:val="24"/>
+                <w:szCs w:val="24"/>
+              </w:rPr>
+              <w:t xml:space="preserve"> </w:t>
+            </w:r>
+            <w:proofErr w:type="spellStart"/>
+            <w:r>
+              <w:rPr>
+                <w:rFonts w:ascii="Times New Roman" w:eastAsia="SimSun" w:hAnsi="Times New Roman" w:cs="Times New Roman"/>
+                <w:sz w:val="24"/>
+                <w:szCs w:val="24"/>
+              </w:rPr>
+              <w:t>veh</w:t>
+            </w:r>
+            <w:proofErr w:type="spellEnd"/>
+            <w:r>
+              <w:rPr>
+                <w:rFonts w:ascii="Times New Roman" w:eastAsia="SimSun" w:hAnsi="Times New Roman" w:cs="Times New Roman"/>
+                <w:sz w:val="24"/>
+                <w:szCs w:val="24"/>
+              </w:rPr>
+              <w:t xml:space="preserve"> </w:t>
+            </w:r>
+            <w:proofErr w:type="gramStart"/>
+            <w:r>
+              <w:rPr>
+                <w:rFonts w:ascii="Times New Roman" w:eastAsia="SimSun" w:hAnsi="Times New Roman" w:cs="Times New Roman"/>
+                <w:sz w:val="24"/>
+                <w:szCs w:val="24"/>
+              </w:rPr>
+              <w:t xml:space="preserve">í </w:t>
+            </w:r>
+            <w:r>
+              <w:rPr>
+                <w:rFonts w:ascii="Times New Roman" w:eastAsia="SimSun" w:hAnsi="Times New Roman" w:cs="Times New Roman"/>
+                <w:sz w:val="24"/>
+                <w:szCs w:val="24"/>
+              </w:rPr>
+              <w:t xml:space="preserve"> </w:t>
+            </w:r>
+            <w:proofErr w:type="spellStart"/>
+            <w:r>
+              <w:rPr>
+                <w:rFonts w:ascii="Times New Roman" w:eastAsia="SimSun" w:hAnsi="Times New Roman" w:cs="Times New Roman"/>
+                <w:sz w:val="24"/>
+                <w:szCs w:val="24"/>
+              </w:rPr>
+              <w:t>kwé</w:t>
+            </w:r>
+            <w:proofErr w:type="spellEnd"/>
+            <w:proofErr w:type="gramEnd"/>
+            <w:r>
+              <w:rPr>
+                <w:rFonts w:ascii="Times New Roman" w:eastAsia="SimSun" w:hAnsi="Times New Roman" w:cs="Times New Roman"/>
+                <w:sz w:val="24"/>
+                <w:szCs w:val="24"/>
+              </w:rPr>
+              <w:t xml:space="preserve"> </w:t>
+            </w:r>
+            <w:r>
+              <w:rPr>
+                <w:rFonts w:ascii="Times New Roman" w:eastAsia="SimSun" w:hAnsi="Times New Roman" w:cs="Times New Roman"/>
+                <w:sz w:val="24"/>
+                <w:szCs w:val="24"/>
+              </w:rPr>
+              <w:t>‘</w:t>
+            </w:r>
+            <w:proofErr w:type="spellStart"/>
+            <w:r>
+              <w:rPr>
+                <w:rFonts w:ascii="Times New Roman" w:eastAsia="SimSun" w:hAnsi="Times New Roman" w:cs="Times New Roman"/>
+                <w:sz w:val="24"/>
+                <w:szCs w:val="24"/>
+              </w:rPr>
+              <w:t>k</w:t>
+            </w:r>
+            <w:r>
+              <w:rPr>
+                <w:rFonts w:ascii="Times New Roman" w:eastAsia="SimSun" w:hAnsi="Times New Roman" w:cs="Times New Roman"/>
+                <w:sz w:val="24"/>
+                <w:szCs w:val="24"/>
+              </w:rPr>
+              <w:t>ü</w:t>
+            </w:r>
+            <w:proofErr w:type="spellEnd"/>
+            <w:r>
+              <w:rPr>
+                <w:rFonts w:ascii="Times New Roman" w:eastAsia="SimSun" w:hAnsi="Times New Roman" w:cs="Times New Roman"/>
+                <w:sz w:val="24"/>
+                <w:szCs w:val="24"/>
+              </w:rPr>
+              <w:t>,</w:t>
+            </w:r>
+            <w:r>
+              <w:rPr>
+                <w:rFonts w:hint="eastAsia"/>
+              </w:rPr>
+              <w:t xml:space="preserve"> </w:t>
+            </w:r>
+            <w:r>
+              <w:rPr>
+                <w:rFonts w:ascii="Times New Roman" w:eastAsia="SimSun" w:hAnsi="Times New Roman" w:cs="Times New Roman" w:hint="eastAsia"/>
+                <w:sz w:val="24"/>
+                <w:szCs w:val="24"/>
+              </w:rPr>
+              <w:t>亂</w:t>
+            </w:r>
+            <w:r>
+              <w:rPr>
+                <w:rFonts w:ascii="Times New Roman" w:eastAsia="SimSun" w:hAnsi="Times New Roman" w:cs="Times New Roman" w:hint="eastAsia"/>
+                <w:sz w:val="24"/>
+                <w:szCs w:val="24"/>
+                <w:lang w:eastAsia="zh-CN"/>
+              </w:rPr>
+              <w:t>,</w:t>
+            </w:r>
+            <w:r>
+              <w:rPr>
+                <w:rFonts w:ascii="Times New Roman" w:eastAsia="SimSun" w:hAnsi="Times New Roman" w:cs="Times New Roman"/>
+                <w:sz w:val="24"/>
+                <w:szCs w:val="24"/>
+              </w:rPr>
+              <w:t xml:space="preserve"> </w:t>
+            </w:r>
+            <w:proofErr w:type="spellStart"/>
+            <w:r>
+              <w:rPr>
+                <w:rFonts w:ascii="Times New Roman" w:eastAsia="SimSun" w:hAnsi="Times New Roman" w:cs="Times New Roman"/>
+                <w:sz w:val="24"/>
+                <w:szCs w:val="24"/>
+              </w:rPr>
+              <w:t>lön</w:t>
+            </w:r>
+            <w:proofErr w:type="spellEnd"/>
+            <w:r>
+              <w:rPr>
+                <w:rFonts w:ascii="Times New Roman" w:eastAsia="SimSun" w:hAnsi="Times New Roman" w:cs="Times New Roman"/>
+                <w:sz w:val="24"/>
+                <w:szCs w:val="24"/>
+              </w:rPr>
+              <w:t xml:space="preserve">’, (irregular action) </w:t>
+            </w:r>
+            <w:r>
+              <w:rPr>
+                <w:rFonts w:ascii="Times New Roman" w:eastAsia="SimSun" w:hAnsi="Times New Roman" w:cs="Times New Roman"/>
+                <w:sz w:val="24"/>
+                <w:szCs w:val="24"/>
+                <w:lang w:eastAsia="zh-CN"/>
+              </w:rPr>
+              <w:t>妄做妄</w:t>
+            </w:r>
+            <w:r>
+              <w:rPr>
+                <w:rFonts w:ascii="Times New Roman" w:eastAsia="SimSun" w:hAnsi="Times New Roman" w:cs="Times New Roman"/>
+                <w:sz w:val="24"/>
+                <w:szCs w:val="24"/>
+                <w:lang w:eastAsia="zh-CN"/>
+              </w:rPr>
+              <w:t>為</w:t>
+            </w:r>
+            <w:r>
+              <w:rPr>
+                <w:rFonts w:ascii="Times New Roman" w:eastAsia="SimSun" w:hAnsi="Times New Roman" w:cs="Times New Roman"/>
+                <w:sz w:val="24"/>
+                <w:szCs w:val="24"/>
+                <w:lang w:eastAsia="zh-CN"/>
+              </w:rPr>
+              <w:t>,</w:t>
+            </w:r>
+            <w:proofErr w:type="spellStart"/>
+            <w:r>
+              <w:rPr>
+                <w:rFonts w:ascii="Times New Roman" w:eastAsia="SimSun" w:hAnsi="Times New Roman" w:cs="Times New Roman"/>
+                <w:sz w:val="24"/>
+                <w:szCs w:val="24"/>
+              </w:rPr>
+              <w:t>vong</w:t>
+            </w:r>
+            <w:proofErr w:type="spellEnd"/>
+            <w:r>
+              <w:rPr>
+                <w:rFonts w:ascii="Times New Roman" w:eastAsia="SimSun" w:hAnsi="Times New Roman" w:cs="Times New Roman"/>
+                <w:sz w:val="24"/>
+                <w:szCs w:val="24"/>
+              </w:rPr>
+              <w:t xml:space="preserve">’ </w:t>
+            </w:r>
+            <w:proofErr w:type="spellStart"/>
+            <w:r>
+              <w:rPr>
+                <w:rFonts w:ascii="Times New Roman" w:eastAsia="SimSun" w:hAnsi="Times New Roman" w:cs="Times New Roman"/>
+                <w:sz w:val="24"/>
+                <w:szCs w:val="24"/>
+              </w:rPr>
+              <w:t>tsú</w:t>
+            </w:r>
+            <w:proofErr w:type="spellEnd"/>
+            <w:r>
+              <w:rPr>
+                <w:rFonts w:ascii="Times New Roman" w:eastAsia="SimSun" w:hAnsi="Times New Roman" w:cs="Times New Roman"/>
+                <w:sz w:val="24"/>
+                <w:szCs w:val="24"/>
+              </w:rPr>
+              <w:t xml:space="preserve"> </w:t>
+            </w:r>
+            <w:proofErr w:type="spellStart"/>
+            <w:r>
+              <w:rPr>
+                <w:rFonts w:ascii="Times New Roman" w:eastAsia="SimSun" w:hAnsi="Times New Roman" w:cs="Times New Roman"/>
+                <w:sz w:val="24"/>
+                <w:szCs w:val="24"/>
+              </w:rPr>
+              <w:t>vong</w:t>
+            </w:r>
+            <w:proofErr w:type="spellEnd"/>
+            <w:r>
+              <w:rPr>
+                <w:rFonts w:ascii="Times New Roman" w:eastAsia="SimSun" w:hAnsi="Times New Roman" w:cs="Times New Roman"/>
+                <w:sz w:val="24"/>
+                <w:szCs w:val="24"/>
+              </w:rPr>
+              <w:t xml:space="preserve">’ </w:t>
+            </w:r>
+            <w:proofErr w:type="spellStart"/>
+            <w:r>
+              <w:rPr>
+                <w:rFonts w:ascii="Times New Roman" w:eastAsia="SimSun" w:hAnsi="Times New Roman" w:cs="Times New Roman"/>
+                <w:sz w:val="24"/>
+                <w:szCs w:val="24"/>
+              </w:rPr>
+              <w:t>wé</w:t>
+            </w:r>
+            <w:proofErr w:type="spellEnd"/>
+            <w:r>
+              <w:rPr>
+                <w:rFonts w:ascii="Times New Roman" w:eastAsia="SimSun" w:hAnsi="Times New Roman" w:cs="Times New Roman"/>
+                <w:sz w:val="24"/>
+                <w:szCs w:val="24"/>
+              </w:rPr>
+              <w:t>.</w:t>
             </w:r>
           </w:p>
         </w:tc>
@@ -233,19 +2471,190 @@
             <w:tcW w:w="8640" w:type="dxa"/>
           </w:tcPr>
           <w:p>
-            <w:r>
-              <w:t>Irremediable</w:t>
-            </w:r>
+            <w:pPr>
+              <w:rPr>
+                <w:rFonts w:ascii="Times New Roman" w:eastAsia="SimSun" w:hAnsi="Times New Roman" w:cs="Times New Roman"/>
+                <w:sz w:val="24"/>
+                <w:szCs w:val="24"/>
+              </w:rPr>
+            </w:pPr>
+            <w:r>
+              <w:rPr>
+                <w:rFonts w:ascii="Times New Roman" w:eastAsia="SimSun" w:hAnsi="Times New Roman" w:cs="Times New Roman"/>
+                <w:sz w:val="24"/>
+                <w:szCs w:val="24"/>
+              </w:rPr>
+              <w:t xml:space="preserve">Irreligious, </w:t>
+            </w:r>
+            <w:r>
+              <w:rPr>
+                <w:rFonts w:ascii="Times New Roman" w:eastAsia="SimSun" w:hAnsi="Times New Roman" w:cs="Times New Roman"/>
+                <w:sz w:val="24"/>
+                <w:szCs w:val="24"/>
+                <w:lang w:eastAsia="zh-CN"/>
+              </w:rPr>
+              <w:t>勿畏天</w:t>
+            </w:r>
+            <w:r>
+              <w:rPr>
+                <w:rFonts w:ascii="Times New Roman" w:eastAsia="SimSun" w:hAnsi="Times New Roman" w:cs="Times New Roman"/>
+                <w:sz w:val="24"/>
+                <w:szCs w:val="24"/>
+                <w:lang w:eastAsia="zh-CN"/>
+              </w:rPr>
+              <w:t xml:space="preserve">, </w:t>
+            </w:r>
+            <w:proofErr w:type="spellStart"/>
+            <w:r>
+              <w:rPr>
+                <w:rFonts w:ascii="Times New Roman" w:eastAsia="SimSun" w:hAnsi="Times New Roman" w:cs="Times New Roman"/>
+                <w:sz w:val="24"/>
+                <w:szCs w:val="24"/>
+              </w:rPr>
+              <w:t>veh</w:t>
+            </w:r>
+            <w:proofErr w:type="spellEnd"/>
+            <w:r>
+              <w:rPr>
+                <w:rFonts w:ascii="Times New Roman" w:eastAsia="SimSun" w:hAnsi="Times New Roman" w:cs="Times New Roman"/>
+                <w:sz w:val="24"/>
+                <w:szCs w:val="24"/>
+              </w:rPr>
+              <w:t xml:space="preserve"> </w:t>
+            </w:r>
+            <w:proofErr w:type="spellStart"/>
+            <w:r>
+              <w:rPr>
+                <w:rFonts w:ascii="Times New Roman" w:eastAsia="SimSun" w:hAnsi="Times New Roman" w:cs="Times New Roman"/>
+                <w:sz w:val="24"/>
+                <w:szCs w:val="24"/>
+              </w:rPr>
+              <w:t>wé</w:t>
+            </w:r>
+            <w:proofErr w:type="spellEnd"/>
+            <w:r>
+              <w:rPr>
+                <w:rFonts w:ascii="Times New Roman" w:eastAsia="SimSun" w:hAnsi="Times New Roman" w:cs="Times New Roman"/>
+                <w:sz w:val="24"/>
+                <w:szCs w:val="24"/>
+              </w:rPr>
+              <w:t>’</w:t>
+            </w:r>
+            <w:r>
+              <w:rPr>
+                <w:rFonts w:ascii="Times New Roman" w:eastAsia="SimSun" w:hAnsi="Times New Roman" w:cs="Times New Roman"/>
+                <w:sz w:val="24"/>
+                <w:szCs w:val="24"/>
+              </w:rPr>
+              <w:t xml:space="preserve"> </w:t>
+            </w:r>
+            <w:proofErr w:type="spellStart"/>
             <w:proofErr w:type="gramStart"/>
             <w:r>
+              <w:rPr>
+                <w:rFonts w:ascii="Times New Roman" w:eastAsia="SimSun" w:hAnsi="Times New Roman" w:cs="Times New Roman"/>
+                <w:sz w:val="24"/>
+                <w:szCs w:val="24"/>
+              </w:rPr>
+              <w:t>t</w:t>
+            </w:r>
+            <w:r>
+              <w:rPr>
+                <w:rFonts w:ascii="Times New Roman" w:eastAsia="SimSun" w:hAnsi="Times New Roman" w:cs="Times New Roman"/>
+                <w:sz w:val="24"/>
+                <w:szCs w:val="24"/>
+              </w:rPr>
+              <w:t>’</w:t>
+            </w:r>
+            <w:r>
+              <w:rPr>
+                <w:rFonts w:ascii="Times New Roman" w:eastAsia="SimSun" w:hAnsi="Times New Roman" w:cs="Times New Roman"/>
+                <w:sz w:val="24"/>
+                <w:szCs w:val="24"/>
+              </w:rPr>
+              <w:t>ien</w:t>
+            </w:r>
+            <w:proofErr w:type="spellEnd"/>
+            <w:r>
+              <w:rPr>
+                <w:rFonts w:ascii="Times New Roman" w:eastAsia="SimSun" w:hAnsi="Times New Roman" w:cs="Times New Roman"/>
+                <w:sz w:val="24"/>
+                <w:szCs w:val="24"/>
+              </w:rPr>
               <w:t xml:space="preserve">, </w:t>
             </w:r>
             <w:r>
-              <w:t>,</w:t>
+              <w:rPr>
+                <w:rFonts w:ascii="Times New Roman" w:eastAsia="SimSun" w:hAnsi="Times New Roman" w:cs="Times New Roman"/>
+                <w:sz w:val="24"/>
+                <w:szCs w:val="24"/>
+                <w:lang w:eastAsia="zh-CN"/>
+              </w:rPr>
+              <w:t xml:space="preserve"> </w:t>
+            </w:r>
+            <w:r>
+              <w:rPr>
+                <w:rFonts w:ascii="Times New Roman" w:eastAsia="SimSun" w:hAnsi="Times New Roman" w:cs="Times New Roman"/>
+                <w:sz w:val="24"/>
+                <w:szCs w:val="24"/>
+                <w:lang w:eastAsia="zh-CN"/>
+              </w:rPr>
+              <w:t>勿虔</w:t>
+            </w:r>
+            <w:r>
+              <w:rPr>
+                <w:rFonts w:ascii="Times New Roman" w:eastAsia="SimSun" w:hAnsi="Times New Roman" w:cs="Times New Roman"/>
+                <w:sz w:val="24"/>
+                <w:szCs w:val="24"/>
+                <w:lang w:eastAsia="zh-CN"/>
+              </w:rPr>
+              <w:t>誠</w:t>
             </w:r>
             <w:proofErr w:type="gramEnd"/>
             <w:r>
-              <w:t xml:space="preserve"> pit 7 an fah, aie a bag‘.</w:t>
+              <w:rPr>
+                <w:rFonts w:ascii="Times New Roman" w:eastAsia="SimSun" w:hAnsi="Times New Roman" w:cs="Times New Roman"/>
+                <w:sz w:val="24"/>
+                <w:szCs w:val="24"/>
+                <w:lang w:eastAsia="zh-CN"/>
+              </w:rPr>
+              <w:t xml:space="preserve">, </w:t>
+            </w:r>
+            <w:proofErr w:type="spellStart"/>
+            <w:r>
+              <w:rPr>
+                <w:rFonts w:ascii="Times New Roman" w:eastAsia="SimSun" w:hAnsi="Times New Roman" w:cs="Times New Roman"/>
+                <w:sz w:val="24"/>
+                <w:szCs w:val="24"/>
+              </w:rPr>
+              <w:t>veh</w:t>
+            </w:r>
+            <w:proofErr w:type="spellEnd"/>
+            <w:r>
+              <w:rPr>
+                <w:rFonts w:ascii="Times New Roman" w:eastAsia="SimSun" w:hAnsi="Times New Roman" w:cs="Times New Roman"/>
+                <w:sz w:val="24"/>
+                <w:szCs w:val="24"/>
+              </w:rPr>
+              <w:t xml:space="preserve"> given </w:t>
+            </w:r>
+            <w:proofErr w:type="spellStart"/>
+            <w:r>
+              <w:rPr>
+                <w:rFonts w:ascii="Times New Roman" w:eastAsia="SimSun" w:hAnsi="Times New Roman" w:cs="Times New Roman"/>
+                <w:sz w:val="24"/>
+                <w:szCs w:val="24"/>
+              </w:rPr>
+              <w:t>zung</w:t>
+            </w:r>
+            <w:proofErr w:type="spellEnd"/>
+            <w:r>
+              <w:rPr>
+                <w:rFonts w:ascii="Times New Roman" w:eastAsia="SimSun" w:hAnsi="Times New Roman" w:cs="Times New Roman"/>
+                <w:sz w:val="24"/>
+                <w:szCs w:val="24"/>
+              </w:rPr>
+              <w:t xml:space="preserve">. </w:t>
             </w:r>
           </w:p>
         </w:tc>
@@ -256,8 +2665,145 @@
             <w:tcW w:w="8640" w:type="dxa"/>
           </w:tcPr>
           <w:p>
-            <w:r>
-              <w:t>Irremissible,</w:t>
+            <w:pPr>
+              <w:rPr>
+                <w:rFonts w:ascii="Times New Roman" w:eastAsia="SimSun" w:hAnsi="Times New Roman" w:cs="Times New Roman"/>
+                <w:sz w:val="24"/>
+                <w:szCs w:val="24"/>
+              </w:rPr>
+            </w:pPr>
+            <w:r>
+              <w:rPr>
+                <w:rFonts w:ascii="Times New Roman" w:eastAsia="SimSun" w:hAnsi="Times New Roman" w:cs="Times New Roman"/>
+                <w:sz w:val="24"/>
+                <w:szCs w:val="24"/>
+              </w:rPr>
+              <w:t>Irremediable</w:t>
+            </w:r>
+            <w:r>
+              <w:rPr>
+                <w:rFonts w:ascii="Times New Roman" w:eastAsia="SimSun" w:hAnsi="Times New Roman" w:cs="Times New Roman"/>
+                <w:sz w:val="24"/>
+                <w:szCs w:val="24"/>
+              </w:rPr>
+              <w:t>,</w:t>
+            </w:r>
+            <w:r>
+              <w:rPr>
+                <w:rFonts w:ascii="Times New Roman" w:eastAsia="SimSun" w:hAnsi="Times New Roman" w:cs="Times New Roman"/>
+                <w:sz w:val="24"/>
+                <w:szCs w:val="24"/>
+              </w:rPr>
+              <w:t xml:space="preserve"> </w:t>
+            </w:r>
+            <w:proofErr w:type="gramStart"/>
+            <w:r>
+              <w:rPr>
+                <w:rFonts w:ascii="Times New Roman" w:eastAsia="SimSun" w:hAnsi="Times New Roman" w:cs="Times New Roman"/>
+                <w:sz w:val="24"/>
+                <w:szCs w:val="24"/>
+              </w:rPr>
+              <w:t>嘸</w:t>
+            </w:r>
+            <w:r>
+              <w:rPr>
+                <w:rFonts w:ascii="Times New Roman" w:eastAsia="SimSun" w:hAnsi="Times New Roman" w:cs="Times New Roman"/>
+                <w:sz w:val="24"/>
+                <w:szCs w:val="24"/>
+                <w:lang w:eastAsia="zh-CN"/>
+              </w:rPr>
+              <w:t>法</w:t>
+            </w:r>
+            <w:r>
+              <w:rPr>
+                <w:rFonts w:ascii="Times New Roman" w:eastAsia="SimSun" w:hAnsi="Times New Roman" w:cs="Times New Roman"/>
+                <w:sz w:val="24"/>
+                <w:szCs w:val="24"/>
+                <w:lang w:eastAsia="zh-CN"/>
+              </w:rPr>
+              <w:t>,</w:t>
+            </w:r>
+            <w:r>
+              <w:rPr>
+                <w:rFonts w:ascii="Times New Roman" w:eastAsia="SimSun" w:hAnsi="Times New Roman" w:cs="Times New Roman"/>
+                <w:sz w:val="24"/>
+                <w:szCs w:val="24"/>
+              </w:rPr>
+              <w:t xml:space="preserve"> </w:t>
+            </w:r>
+            <w:r>
+              <w:rPr>
+                <w:rFonts w:ascii="Times New Roman" w:eastAsia="SimSun" w:hAnsi="Times New Roman" w:cs="Times New Roman"/>
+                <w:sz w:val="24"/>
+                <w:szCs w:val="24"/>
+              </w:rPr>
+              <w:t xml:space="preserve"> </w:t>
+            </w:r>
+            <w:r>
+              <w:rPr>
+                <w:rFonts w:ascii="Times New Roman" w:eastAsia="SimSun" w:hAnsi="Times New Roman" w:cs="Times New Roman"/>
+                <w:sz w:val="24"/>
+                <w:szCs w:val="24"/>
+              </w:rPr>
+              <w:t>m</w:t>
+            </w:r>
+            <w:proofErr w:type="gramEnd"/>
+            <w:r>
+              <w:rPr>
+                <w:rFonts w:ascii="Times New Roman" w:eastAsia="SimSun" w:hAnsi="Times New Roman" w:cs="Times New Roman"/>
+                <w:sz w:val="24"/>
+                <w:szCs w:val="24"/>
+              </w:rPr>
+              <w:t xml:space="preserve"> fah, </w:t>
+            </w:r>
+            <w:r>
+              <w:rPr>
+                <w:rFonts w:ascii="Times New Roman" w:eastAsia="SimSun" w:hAnsi="Times New Roman" w:cs="Times New Roman"/>
+                <w:sz w:val="24"/>
+                <w:szCs w:val="24"/>
+              </w:rPr>
+              <w:t>嘸辦</w:t>
+            </w:r>
+            <w:r>
+              <w:rPr>
+                <w:rFonts w:ascii="Times New Roman" w:eastAsia="SimSun" w:hAnsi="Times New Roman" w:cs="Times New Roman"/>
+                <w:sz w:val="24"/>
+                <w:szCs w:val="24"/>
+                <w:lang w:eastAsia="zh-CN"/>
+              </w:rPr>
+              <w:t xml:space="preserve">, </w:t>
+            </w:r>
+            <w:r>
+              <w:rPr>
+                <w:rFonts w:ascii="Times New Roman" w:eastAsia="SimSun" w:hAnsi="Times New Roman" w:cs="Times New Roman"/>
+                <w:sz w:val="24"/>
+                <w:szCs w:val="24"/>
+              </w:rPr>
+              <w:t xml:space="preserve"> m</w:t>
+            </w:r>
+            <w:r>
+              <w:rPr>
+                <w:rFonts w:ascii="Times New Roman" w:eastAsia="SimSun" w:hAnsi="Times New Roman" w:cs="Times New Roman"/>
+                <w:sz w:val="24"/>
+                <w:szCs w:val="24"/>
+              </w:rPr>
+              <w:t xml:space="preserve"> ba</w:t>
+            </w:r>
+            <w:r>
+              <w:rPr>
+                <w:rFonts w:ascii="Times New Roman" w:eastAsia="SimSun" w:hAnsi="Times New Roman" w:cs="Times New Roman"/>
+                <w:sz w:val="24"/>
+                <w:szCs w:val="24"/>
+              </w:rPr>
+              <w:t>n’</w:t>
+            </w:r>
+            <w:r>
+              <w:rPr>
+                <w:rFonts w:ascii="Times New Roman" w:eastAsia="SimSun" w:hAnsi="Times New Roman" w:cs="Times New Roman"/>
+                <w:sz w:val="24"/>
+                <w:szCs w:val="24"/>
+              </w:rPr>
+              <w:t>.</w:t>
             </w:r>
           </w:p>
         </w:tc>
@@ -268,44 +2814,129 @@
             <w:tcW w:w="8640" w:type="dxa"/>
           </w:tcPr>
           <w:p>
-            <w:r>
-              <w:t xml:space="preserve">Irreparable, </w:t>
-            </w:r>
-          </w:p>
-        </w:tc>
-      </w:tr>
-      <w:tr>
-        <w:tc>
-          <w:tcPr>
-            <w:tcW w:w="8640" w:type="dxa"/>
-          </w:tcPr>
-          <w:p/>
-        </w:tc>
-      </w:tr>
-      <w:tr>
-        <w:tc>
-          <w:tcPr>
-            <w:tcW w:w="8640" w:type="dxa"/>
-          </w:tcPr>
-          <w:p>
-            <w:r>
-              <w:t xml:space="preserve">Irresistible, FEAR </w:t>
+            <w:pPr>
+              <w:rPr>
+                <w:rFonts w:ascii="Times New Roman" w:eastAsia="SimSun" w:hAnsi="Times New Roman" w:cs="Times New Roman"/>
+                <w:sz w:val="24"/>
+                <w:szCs w:val="24"/>
+              </w:rPr>
+            </w:pPr>
+            <w:r>
+              <w:rPr>
+                <w:rFonts w:ascii="Times New Roman" w:eastAsia="SimSun" w:hAnsi="Times New Roman" w:cs="Times New Roman"/>
+                <w:sz w:val="24"/>
+                <w:szCs w:val="24"/>
+              </w:rPr>
+              <w:t>Irremissible,</w:t>
+            </w:r>
+            <w:r>
+              <w:rPr>
+                <w:rFonts w:ascii="Times New Roman" w:eastAsia="SimSun" w:hAnsi="Times New Roman" w:cs="Times New Roman"/>
+                <w:sz w:val="24"/>
+                <w:szCs w:val="24"/>
+                <w:lang w:eastAsia="zh-CN"/>
+              </w:rPr>
+              <w:t xml:space="preserve"> </w:t>
+            </w:r>
+            <w:proofErr w:type="gramStart"/>
+            <w:r>
+              <w:rPr>
+                <w:rFonts w:ascii="Times New Roman" w:eastAsia="SimSun" w:hAnsi="Times New Roman" w:cs="Times New Roman"/>
+                <w:sz w:val="24"/>
+                <w:szCs w:val="24"/>
+                <w:lang w:eastAsia="zh-CN"/>
+              </w:rPr>
+              <w:t>罪勿可赦</w:t>
+            </w:r>
+            <w:r>
+              <w:rPr>
+                <w:rFonts w:ascii="Times New Roman" w:eastAsia="SimSun" w:hAnsi="Times New Roman" w:cs="Times New Roman"/>
+                <w:sz w:val="24"/>
+                <w:szCs w:val="24"/>
+                <w:lang w:eastAsia="zh-CN"/>
+              </w:rPr>
+              <w:t xml:space="preserve">, </w:t>
+            </w:r>
+            <w:r>
+              <w:rPr>
+                <w:rFonts w:ascii="Times New Roman" w:eastAsia="SimSun" w:hAnsi="Times New Roman" w:cs="Times New Roman"/>
+                <w:sz w:val="24"/>
+                <w:szCs w:val="24"/>
+              </w:rPr>
+              <w:t xml:space="preserve"> ‘</w:t>
             </w:r>
             <w:proofErr w:type="spellStart"/>
-            <w:r>
-              <w:t>ia</w:t>
+            <w:proofErr w:type="gramEnd"/>
+            <w:r>
+              <w:rPr>
+                <w:rFonts w:ascii="Times New Roman" w:eastAsia="SimSun" w:hAnsi="Times New Roman" w:cs="Times New Roman"/>
+                <w:sz w:val="24"/>
+                <w:szCs w:val="24"/>
+              </w:rPr>
+              <w:t>dzûe</w:t>
             </w:r>
             <w:proofErr w:type="spellEnd"/>
             <w:r>
-              <w:t xml:space="preserve"> ’</w:t>
+              <w:rPr>
+                <w:rFonts w:ascii="Times New Roman" w:eastAsia="SimSun" w:hAnsi="Times New Roman" w:cs="Times New Roman"/>
+                <w:sz w:val="24"/>
+                <w:szCs w:val="24"/>
+              </w:rPr>
+              <w:t xml:space="preserve"> </w:t>
             </w:r>
             <w:proofErr w:type="spellStart"/>
             <w:r>
-              <w:t>ti</w:t>
+              <w:rPr>
+                <w:rFonts w:ascii="Times New Roman" w:eastAsia="SimSun" w:hAnsi="Times New Roman" w:cs="Times New Roman"/>
+                <w:sz w:val="24"/>
+                <w:szCs w:val="24"/>
+              </w:rPr>
+              <w:t>veh</w:t>
             </w:r>
             <w:proofErr w:type="spellEnd"/>
             <w:r>
-              <w:t xml:space="preserve"> ’tong veh</w:t>
+              <w:rPr>
+                <w:rFonts w:ascii="Times New Roman" w:eastAsia="SimSun" w:hAnsi="Times New Roman" w:cs="Times New Roman"/>
+                <w:sz w:val="24"/>
+                <w:szCs w:val="24"/>
+              </w:rPr>
+              <w:t xml:space="preserve"> ‘</w:t>
+            </w:r>
+            <w:proofErr w:type="spellStart"/>
+            <w:r>
+              <w:rPr>
+                <w:rFonts w:ascii="Times New Roman" w:eastAsia="SimSun" w:hAnsi="Times New Roman" w:cs="Times New Roman"/>
+                <w:sz w:val="24"/>
+                <w:szCs w:val="24"/>
+              </w:rPr>
+              <w:t>k’ó</w:t>
+            </w:r>
+            <w:proofErr w:type="spellEnd"/>
+            <w:r>
+              <w:rPr>
+                <w:rFonts w:ascii="Times New Roman" w:eastAsia="SimSun" w:hAnsi="Times New Roman" w:cs="Times New Roman"/>
+                <w:sz w:val="24"/>
+                <w:szCs w:val="24"/>
+              </w:rPr>
+              <w:t xml:space="preserve"> </w:t>
+            </w:r>
+            <w:proofErr w:type="spellStart"/>
+            <w:r>
+              <w:rPr>
+                <w:rFonts w:ascii="Times New Roman" w:eastAsia="SimSun" w:hAnsi="Times New Roman" w:cs="Times New Roman"/>
+                <w:sz w:val="24"/>
+                <w:szCs w:val="24"/>
+              </w:rPr>
+              <w:t>só</w:t>
+            </w:r>
+            <w:proofErr w:type="spellEnd"/>
+            <w:r>
+              <w:rPr>
+                <w:rFonts w:ascii="Times New Roman" w:eastAsia="SimSun" w:hAnsi="Times New Roman" w:cs="Times New Roman"/>
+                <w:sz w:val="24"/>
+                <w:szCs w:val="24"/>
+              </w:rPr>
+              <w:t xml:space="preserve">’. </w:t>
             </w:r>
           </w:p>
         </w:tc>
@@ -316,28 +2947,289 @@
             <w:tcW w:w="8640" w:type="dxa"/>
           </w:tcPr>
           <w:p>
-            <w:r>
-              <w:t xml:space="preserve">Irrevocable, </w:t>
-            </w:r>
-          </w:p>
-        </w:tc>
-      </w:tr>
-      <w:tr>
-        <w:tc>
-          <w:tcPr>
-            <w:tcW w:w="8640" w:type="dxa"/>
-          </w:tcPr>
-          <w:p/>
-        </w:tc>
-      </w:tr>
-      <w:tr>
-        <w:tc>
-          <w:tcPr>
-            <w:tcW w:w="8640" w:type="dxa"/>
-          </w:tcPr>
-          <w:p>
-            <w:r>
-              <w:t>Irritate, (him) 4. {Ft BSR, ’24 1 ding</w:t>
+            <w:pPr>
+              <w:rPr>
+                <w:rFonts w:ascii="Times New Roman" w:eastAsia="SimSun" w:hAnsi="Times New Roman" w:cs="Times New Roman"/>
+                <w:sz w:val="24"/>
+                <w:szCs w:val="24"/>
+              </w:rPr>
+            </w:pPr>
+            <w:r>
+              <w:rPr>
+                <w:rFonts w:ascii="Times New Roman" w:eastAsia="SimSun" w:hAnsi="Times New Roman" w:cs="Times New Roman"/>
+                <w:sz w:val="24"/>
+                <w:szCs w:val="24"/>
+              </w:rPr>
+              <w:t xml:space="preserve">Irreparable, </w:t>
+            </w:r>
+            <w:r>
+              <w:rPr>
+                <w:rFonts w:ascii="Times New Roman" w:eastAsia="SimSun" w:hAnsi="Times New Roman" w:cs="Times New Roman"/>
+                <w:sz w:val="24"/>
+                <w:szCs w:val="24"/>
+              </w:rPr>
+              <w:t>補</w:t>
+            </w:r>
+            <w:r>
+              <w:rPr>
+                <w:rFonts w:ascii="Times New Roman" w:eastAsia="SimSun" w:hAnsi="Times New Roman" w:cs="Times New Roman"/>
+                <w:sz w:val="24"/>
+                <w:szCs w:val="24"/>
+                <w:lang w:eastAsia="zh-CN"/>
+              </w:rPr>
+              <w:t>勿来</w:t>
+            </w:r>
+            <w:r>
+              <w:rPr>
+                <w:rFonts w:ascii="Times New Roman" w:eastAsia="SimSun" w:hAnsi="Times New Roman" w:cs="Times New Roman"/>
+                <w:sz w:val="24"/>
+                <w:szCs w:val="24"/>
+                <w:lang w:eastAsia="zh-CN"/>
+              </w:rPr>
+              <w:t xml:space="preserve">, </w:t>
+            </w:r>
+            <w:r>
+              <w:rPr>
+                <w:rFonts w:ascii="Times New Roman" w:eastAsia="SimSun" w:hAnsi="Times New Roman" w:cs="Times New Roman"/>
+                <w:sz w:val="24"/>
+                <w:szCs w:val="24"/>
+              </w:rPr>
+              <w:t>‘</w:t>
+            </w:r>
+            <w:proofErr w:type="spellStart"/>
+            <w:r>
+              <w:rPr>
+                <w:rFonts w:ascii="Times New Roman" w:eastAsia="SimSun" w:hAnsi="Times New Roman" w:cs="Times New Roman"/>
+                <w:sz w:val="24"/>
+                <w:szCs w:val="24"/>
+              </w:rPr>
+              <w:t>pú</w:t>
+            </w:r>
+            <w:proofErr w:type="spellEnd"/>
+            <w:r>
+              <w:rPr>
+                <w:rFonts w:ascii="Times New Roman" w:eastAsia="SimSun" w:hAnsi="Times New Roman" w:cs="Times New Roman"/>
+                <w:sz w:val="24"/>
+                <w:szCs w:val="24"/>
+              </w:rPr>
+              <w:t xml:space="preserve"> </w:t>
+            </w:r>
+            <w:proofErr w:type="spellStart"/>
+            <w:r>
+              <w:rPr>
+                <w:rFonts w:ascii="Times New Roman" w:eastAsia="SimSun" w:hAnsi="Times New Roman" w:cs="Times New Roman"/>
+                <w:sz w:val="24"/>
+                <w:szCs w:val="24"/>
+              </w:rPr>
+              <w:t>veh</w:t>
+            </w:r>
+            <w:proofErr w:type="spellEnd"/>
+            <w:r>
+              <w:rPr>
+                <w:rFonts w:ascii="Times New Roman" w:eastAsia="SimSun" w:hAnsi="Times New Roman" w:cs="Times New Roman"/>
+                <w:sz w:val="24"/>
+                <w:szCs w:val="24"/>
+              </w:rPr>
+              <w:t xml:space="preserve"> </w:t>
+            </w:r>
+            <w:proofErr w:type="spellStart"/>
+            <w:r>
+              <w:rPr>
+                <w:rFonts w:ascii="Times New Roman" w:eastAsia="SimSun" w:hAnsi="Times New Roman" w:cs="Times New Roman"/>
+                <w:sz w:val="24"/>
+                <w:szCs w:val="24"/>
+              </w:rPr>
+              <w:t>lé</w:t>
+            </w:r>
+            <w:proofErr w:type="spellEnd"/>
+            <w:r>
+              <w:rPr>
+                <w:rFonts w:ascii="Times New Roman" w:eastAsia="SimSun" w:hAnsi="Times New Roman" w:cs="Times New Roman"/>
+                <w:sz w:val="24"/>
+                <w:szCs w:val="24"/>
+              </w:rPr>
+              <w:t xml:space="preserve">, </w:t>
+            </w:r>
+            <w:r>
+              <w:rPr>
+                <w:rFonts w:ascii="Times New Roman" w:eastAsia="SimSun" w:hAnsi="Times New Roman" w:cs="Times New Roman"/>
+                <w:sz w:val="24"/>
+                <w:szCs w:val="24"/>
+                <w:lang w:eastAsia="zh-CN"/>
+              </w:rPr>
+              <w:t>挽回勿轉</w:t>
+            </w:r>
+            <w:r>
+              <w:rPr>
+                <w:rFonts w:ascii="Times New Roman" w:eastAsia="SimSun" w:hAnsi="Times New Roman" w:cs="Times New Roman"/>
+                <w:sz w:val="24"/>
+                <w:szCs w:val="24"/>
+                <w:lang w:eastAsia="zh-CN"/>
+              </w:rPr>
+              <w:t xml:space="preserve">, </w:t>
+            </w:r>
+            <w:r>
+              <w:rPr>
+                <w:rFonts w:ascii="Times New Roman" w:eastAsia="SimSun" w:hAnsi="Times New Roman" w:cs="Times New Roman"/>
+                <w:sz w:val="24"/>
+                <w:szCs w:val="24"/>
+              </w:rPr>
+              <w:t xml:space="preserve">‘wan </w:t>
+            </w:r>
+            <w:proofErr w:type="spellStart"/>
+            <w:r>
+              <w:rPr>
+                <w:rFonts w:ascii="Times New Roman" w:eastAsia="SimSun" w:hAnsi="Times New Roman" w:cs="Times New Roman"/>
+                <w:sz w:val="24"/>
+                <w:szCs w:val="24"/>
+              </w:rPr>
+              <w:t>wé</w:t>
+            </w:r>
+            <w:proofErr w:type="spellEnd"/>
+            <w:r>
+              <w:rPr>
+                <w:rFonts w:ascii="Times New Roman" w:eastAsia="SimSun" w:hAnsi="Times New Roman" w:cs="Times New Roman"/>
+                <w:sz w:val="24"/>
+                <w:szCs w:val="24"/>
+              </w:rPr>
+              <w:t xml:space="preserve"> </w:t>
+            </w:r>
+            <w:proofErr w:type="spellStart"/>
+            <w:r>
+              <w:rPr>
+                <w:rFonts w:ascii="Times New Roman" w:eastAsia="SimSun" w:hAnsi="Times New Roman" w:cs="Times New Roman"/>
+                <w:sz w:val="24"/>
+                <w:szCs w:val="24"/>
+              </w:rPr>
+              <w:t>veh</w:t>
+            </w:r>
+            <w:proofErr w:type="spellEnd"/>
+            <w:r>
+              <w:rPr>
+                <w:rFonts w:ascii="Times New Roman" w:eastAsia="SimSun" w:hAnsi="Times New Roman" w:cs="Times New Roman"/>
+                <w:sz w:val="24"/>
+                <w:szCs w:val="24"/>
+              </w:rPr>
+              <w:t xml:space="preserve"> ‘</w:t>
+            </w:r>
+            <w:proofErr w:type="spellStart"/>
+            <w:r>
+              <w:rPr>
+                <w:rFonts w:ascii="Times New Roman" w:eastAsia="SimSun" w:hAnsi="Times New Roman" w:cs="Times New Roman"/>
+                <w:sz w:val="24"/>
+                <w:szCs w:val="24"/>
+              </w:rPr>
+              <w:t>tsén</w:t>
+            </w:r>
+            <w:proofErr w:type="spellEnd"/>
+            <w:r>
+              <w:rPr>
+                <w:rFonts w:ascii="Times New Roman" w:eastAsia="SimSun" w:hAnsi="Times New Roman" w:cs="Times New Roman"/>
+                <w:sz w:val="24"/>
+                <w:szCs w:val="24"/>
+              </w:rPr>
+              <w:t xml:space="preserve">, </w:t>
+            </w:r>
+            <w:proofErr w:type="gramStart"/>
+            <w:r>
+              <w:rPr>
+                <w:rFonts w:ascii="Times New Roman" w:eastAsia="SimSun" w:hAnsi="Times New Roman" w:cs="Times New Roman"/>
+                <w:sz w:val="24"/>
+                <w:szCs w:val="24"/>
+                <w:lang w:eastAsia="zh-CN"/>
+              </w:rPr>
+              <w:t>勿能復元</w:t>
+            </w:r>
+            <w:r>
+              <w:rPr>
+                <w:rFonts w:ascii="Times New Roman" w:eastAsia="SimSun" w:hAnsi="Times New Roman" w:cs="Times New Roman"/>
+                <w:sz w:val="24"/>
+                <w:szCs w:val="24"/>
+                <w:lang w:eastAsia="zh-CN"/>
+              </w:rPr>
+              <w:t>,</w:t>
+            </w:r>
+            <w:proofErr w:type="spellStart"/>
+            <w:r>
+              <w:rPr>
+                <w:rFonts w:ascii="Times New Roman" w:eastAsia="SimSun" w:hAnsi="Times New Roman" w:cs="Times New Roman"/>
+                <w:sz w:val="24"/>
+                <w:szCs w:val="24"/>
+                <w:lang w:eastAsia="zh-CN"/>
+              </w:rPr>
+              <w:t>y</w:t>
+            </w:r>
+            <w:r>
+              <w:rPr>
+                <w:rFonts w:ascii="Times New Roman" w:eastAsia="SimSun" w:hAnsi="Times New Roman" w:cs="Times New Roman"/>
+                <w:sz w:val="24"/>
+                <w:szCs w:val="24"/>
+              </w:rPr>
+              <w:t>veh</w:t>
+            </w:r>
+            <w:proofErr w:type="spellEnd"/>
+            <w:proofErr w:type="gramEnd"/>
+            <w:r>
+              <w:rPr>
+                <w:rFonts w:ascii="Times New Roman" w:eastAsia="SimSun" w:hAnsi="Times New Roman" w:cs="Times New Roman"/>
+                <w:sz w:val="24"/>
+                <w:szCs w:val="24"/>
+              </w:rPr>
+              <w:t xml:space="preserve"> </w:t>
+            </w:r>
+            <w:proofErr w:type="spellStart"/>
+            <w:r>
+              <w:rPr>
+                <w:rFonts w:ascii="Times New Roman" w:eastAsia="SimSun" w:hAnsi="Times New Roman" w:cs="Times New Roman"/>
+                <w:sz w:val="24"/>
+                <w:szCs w:val="24"/>
+              </w:rPr>
+              <w:t>nung</w:t>
+            </w:r>
+            <w:proofErr w:type="spellEnd"/>
+            <w:r>
+              <w:rPr>
+                <w:rFonts w:ascii="Times New Roman" w:eastAsia="SimSun" w:hAnsi="Times New Roman" w:cs="Times New Roman"/>
+                <w:sz w:val="24"/>
+                <w:szCs w:val="24"/>
+              </w:rPr>
+              <w:t xml:space="preserve"> </w:t>
+            </w:r>
+            <w:proofErr w:type="spellStart"/>
+            <w:r>
+              <w:rPr>
+                <w:rFonts w:ascii="Times New Roman" w:eastAsia="SimSun" w:hAnsi="Times New Roman" w:cs="Times New Roman"/>
+                <w:sz w:val="24"/>
+                <w:szCs w:val="24"/>
+              </w:rPr>
+              <w:t>vóh</w:t>
+            </w:r>
+            <w:proofErr w:type="spellEnd"/>
+            <w:r>
+              <w:rPr>
+                <w:rFonts w:ascii="Times New Roman" w:eastAsia="SimSun" w:hAnsi="Times New Roman" w:cs="Times New Roman"/>
+                <w:sz w:val="24"/>
+                <w:szCs w:val="24"/>
+              </w:rPr>
+              <w:t xml:space="preserve"> </w:t>
+            </w:r>
+            <w:proofErr w:type="spellStart"/>
+            <w:r>
+              <w:rPr>
+                <w:rFonts w:ascii="Times New Roman" w:eastAsia="SimSun" w:hAnsi="Times New Roman" w:cs="Times New Roman"/>
+                <w:sz w:val="24"/>
+                <w:szCs w:val="24"/>
+              </w:rPr>
+              <w:t>niön</w:t>
+            </w:r>
+            <w:proofErr w:type="spellEnd"/>
+            <w:r>
+              <w:rPr>
+                <w:rFonts w:ascii="Times New Roman" w:eastAsia="SimSun" w:hAnsi="Times New Roman" w:cs="Times New Roman"/>
+                <w:sz w:val="24"/>
+                <w:szCs w:val="24"/>
+              </w:rPr>
+              <w:t xml:space="preserve">. </w:t>
             </w:r>
           </w:p>
         </w:tc>
@@ -348,29 +3240,13 @@
             <w:tcW w:w="8640" w:type="dxa"/>
           </w:tcPr>
           <w:p>
-            <w:r>
-              <w:t>Is, (absolute existence) BR tyeu, (is</w:t>
-            </w:r>
-          </w:p>
-        </w:tc>
-      </w:tr>
-      <w:tr>
-        <w:tc>
-          <w:tcPr>
-            <w:tcW w:w="8640" w:type="dxa"/>
-          </w:tcPr>
-          <w:p/>
-        </w:tc>
-      </w:tr>
-      <w:tr>
-        <w:tc>
-          <w:tcPr>
-            <w:tcW w:w="8640" w:type="dxa"/>
-          </w:tcPr>
-          <w:p>
-            <w:r>
-              <w:t>Isinglass, (in white squares) Spee</w:t>
-            </w:r>
+            <w:pPr>
+              <w:rPr>
+                <w:rFonts w:ascii="Times New Roman" w:eastAsia="SimSun" w:hAnsi="Times New Roman" w:cs="Times New Roman"/>
+                <w:sz w:val="24"/>
+                <w:szCs w:val="24"/>
+              </w:rPr>
+            </w:pPr>
           </w:p>
         </w:tc>
       </w:tr>
@@ -380,8 +3256,215 @@
             <w:tcW w:w="8640" w:type="dxa"/>
           </w:tcPr>
           <w:p>
-            <w:r>
-              <w:t>Island, {fi fay *hé ’tau.</w:t>
+            <w:pPr>
+              <w:rPr>
+                <w:rFonts w:ascii="Times New Roman" w:eastAsia="SimSun" w:hAnsi="Times New Roman" w:cs="Times New Roman"/>
+                <w:sz w:val="24"/>
+                <w:szCs w:val="24"/>
+              </w:rPr>
+            </w:pPr>
+            <w:r>
+              <w:rPr>
+                <w:rFonts w:ascii="Times New Roman" w:eastAsia="SimSun" w:hAnsi="Times New Roman" w:cs="Times New Roman"/>
+                <w:sz w:val="24"/>
+                <w:szCs w:val="24"/>
+              </w:rPr>
+              <w:lastRenderedPageBreak/>
+              <w:t xml:space="preserve">Irresistible, </w:t>
+            </w:r>
+            <w:proofErr w:type="spellStart"/>
+            <w:r>
+              <w:rPr>
+                <w:rFonts w:ascii="Times New Roman" w:eastAsia="SimSun" w:hAnsi="Times New Roman" w:cs="Times New Roman"/>
+                <w:sz w:val="24"/>
+                <w:szCs w:val="24"/>
+              </w:rPr>
+              <w:t>抵擋</w:t>
+            </w:r>
+            <w:proofErr w:type="spellEnd"/>
+            <w:r>
+              <w:rPr>
+                <w:rFonts w:ascii="Times New Roman" w:eastAsia="SimSun" w:hAnsi="Times New Roman" w:cs="Times New Roman"/>
+                <w:sz w:val="24"/>
+                <w:szCs w:val="24"/>
+                <w:lang w:eastAsia="zh-CN"/>
+              </w:rPr>
+              <w:t>勿</w:t>
+            </w:r>
+            <w:r>
+              <w:rPr>
+                <w:rFonts w:ascii="Times New Roman" w:eastAsia="SimSun" w:hAnsi="Times New Roman" w:cs="Times New Roman"/>
+                <w:sz w:val="24"/>
+                <w:szCs w:val="24"/>
+              </w:rPr>
+              <w:t>過</w:t>
+            </w:r>
+            <w:r>
+              <w:rPr>
+                <w:rFonts w:ascii="Times New Roman" w:eastAsia="SimSun" w:hAnsi="Times New Roman" w:cs="Times New Roman"/>
+                <w:sz w:val="24"/>
+                <w:szCs w:val="24"/>
+                <w:lang w:eastAsia="zh-CN"/>
+              </w:rPr>
+              <w:t xml:space="preserve">, </w:t>
+            </w:r>
+            <w:r>
+              <w:rPr>
+                <w:rFonts w:ascii="Times New Roman" w:eastAsia="SimSun" w:hAnsi="Times New Roman" w:cs="Times New Roman"/>
+                <w:sz w:val="24"/>
+                <w:szCs w:val="24"/>
+              </w:rPr>
+              <w:t>’</w:t>
+            </w:r>
+            <w:proofErr w:type="spellStart"/>
+            <w:r>
+              <w:rPr>
+                <w:rFonts w:ascii="Times New Roman" w:eastAsia="SimSun" w:hAnsi="Times New Roman" w:cs="Times New Roman"/>
+                <w:sz w:val="24"/>
+                <w:szCs w:val="24"/>
+              </w:rPr>
+              <w:t>ti</w:t>
+            </w:r>
+            <w:proofErr w:type="spellEnd"/>
+            <w:r>
+              <w:rPr>
+                <w:rFonts w:ascii="Times New Roman" w:eastAsia="SimSun" w:hAnsi="Times New Roman" w:cs="Times New Roman"/>
+                <w:sz w:val="24"/>
+                <w:szCs w:val="24"/>
+              </w:rPr>
+              <w:t xml:space="preserve"> ’tong </w:t>
+            </w:r>
+            <w:proofErr w:type="spellStart"/>
+            <w:r>
+              <w:rPr>
+                <w:rFonts w:ascii="Times New Roman" w:eastAsia="SimSun" w:hAnsi="Times New Roman" w:cs="Times New Roman"/>
+                <w:sz w:val="24"/>
+                <w:szCs w:val="24"/>
+              </w:rPr>
+              <w:t>veh</w:t>
+            </w:r>
+            <w:proofErr w:type="spellEnd"/>
+            <w:r>
+              <w:rPr>
+                <w:rFonts w:ascii="Times New Roman" w:eastAsia="SimSun" w:hAnsi="Times New Roman" w:cs="Times New Roman"/>
+                <w:sz w:val="24"/>
+                <w:szCs w:val="24"/>
+              </w:rPr>
+              <w:t xml:space="preserve"> </w:t>
+            </w:r>
+            <w:proofErr w:type="spellStart"/>
+            <w:r>
+              <w:rPr>
+                <w:rFonts w:ascii="Times New Roman" w:eastAsia="SimSun" w:hAnsi="Times New Roman" w:cs="Times New Roman"/>
+                <w:sz w:val="24"/>
+                <w:szCs w:val="24"/>
+              </w:rPr>
+              <w:t>kú</w:t>
+            </w:r>
+            <w:proofErr w:type="spellEnd"/>
+            <w:r>
+              <w:rPr>
+                <w:rFonts w:ascii="Times New Roman" w:eastAsia="SimSun" w:hAnsi="Times New Roman" w:cs="Times New Roman"/>
+                <w:sz w:val="24"/>
+                <w:szCs w:val="24"/>
+              </w:rPr>
+              <w:t>’,</w:t>
+            </w:r>
+            <w:r>
+              <w:rPr>
+                <w:rFonts w:ascii="Times New Roman" w:eastAsia="SimSun" w:hAnsi="Times New Roman" w:cs="Times New Roman"/>
+                <w:sz w:val="24"/>
+                <w:szCs w:val="24"/>
+              </w:rPr>
+              <w:t xml:space="preserve"> </w:t>
+            </w:r>
+            <w:r>
+              <w:rPr>
+                <w:rFonts w:ascii="Times New Roman" w:eastAsia="SimSun" w:hAnsi="Times New Roman" w:cs="Times New Roman"/>
+                <w:sz w:val="24"/>
+                <w:szCs w:val="24"/>
+              </w:rPr>
+              <w:t>敵</w:t>
+            </w:r>
+            <w:r>
+              <w:rPr>
+                <w:rFonts w:ascii="Times New Roman" w:eastAsia="SimSun" w:hAnsi="Times New Roman" w:cs="Times New Roman"/>
+                <w:sz w:val="24"/>
+                <w:szCs w:val="24"/>
+                <w:lang w:eastAsia="zh-CN"/>
+              </w:rPr>
+              <w:t>勿住</w:t>
+            </w:r>
+            <w:r>
+              <w:rPr>
+                <w:rFonts w:ascii="Times New Roman" w:eastAsia="SimSun" w:hAnsi="Times New Roman" w:cs="Times New Roman"/>
+                <w:sz w:val="24"/>
+                <w:szCs w:val="24"/>
+                <w:lang w:eastAsia="zh-CN"/>
+              </w:rPr>
+              <w:t>,</w:t>
+            </w:r>
+            <w:r>
+              <w:rPr>
+                <w:rFonts w:ascii="Times New Roman" w:eastAsia="SimSun" w:hAnsi="Times New Roman" w:cs="Times New Roman"/>
+                <w:sz w:val="24"/>
+                <w:szCs w:val="24"/>
+              </w:rPr>
+              <w:t xml:space="preserve"> </w:t>
+            </w:r>
+            <w:proofErr w:type="spellStart"/>
+            <w:r>
+              <w:rPr>
+                <w:rFonts w:ascii="Times New Roman" w:eastAsia="SimSun" w:hAnsi="Times New Roman" w:cs="Times New Roman"/>
+                <w:sz w:val="24"/>
+                <w:szCs w:val="24"/>
+              </w:rPr>
+              <w:t>dih</w:t>
+            </w:r>
+            <w:proofErr w:type="spellEnd"/>
+            <w:r>
+              <w:rPr>
+                <w:rFonts w:ascii="Times New Roman" w:eastAsia="SimSun" w:hAnsi="Times New Roman" w:cs="Times New Roman"/>
+                <w:sz w:val="24"/>
+                <w:szCs w:val="24"/>
+              </w:rPr>
+              <w:t xml:space="preserve"> </w:t>
+            </w:r>
+            <w:proofErr w:type="spellStart"/>
+            <w:r>
+              <w:rPr>
+                <w:rFonts w:ascii="Times New Roman" w:eastAsia="SimSun" w:hAnsi="Times New Roman" w:cs="Times New Roman"/>
+                <w:sz w:val="24"/>
+                <w:szCs w:val="24"/>
+              </w:rPr>
+              <w:t>veh</w:t>
+            </w:r>
+            <w:proofErr w:type="spellEnd"/>
+            <w:r>
+              <w:rPr>
+                <w:rFonts w:ascii="Times New Roman" w:eastAsia="SimSun" w:hAnsi="Times New Roman" w:cs="Times New Roman"/>
+                <w:sz w:val="24"/>
+                <w:szCs w:val="24"/>
+              </w:rPr>
+              <w:t xml:space="preserve"> </w:t>
+            </w:r>
+            <w:proofErr w:type="spellStart"/>
+            <w:r>
+              <w:rPr>
+                <w:rFonts w:ascii="Times New Roman" w:eastAsia="SimSun" w:hAnsi="Times New Roman" w:cs="Times New Roman"/>
+                <w:sz w:val="24"/>
+                <w:szCs w:val="24"/>
+              </w:rPr>
+              <w:t>dzû</w:t>
+            </w:r>
+            <w:proofErr w:type="spellEnd"/>
+            <w:r>
+              <w:rPr>
+                <w:rFonts w:ascii="Times New Roman" w:eastAsia="SimSun" w:hAnsi="Times New Roman" w:cs="Times New Roman"/>
+                <w:sz w:val="24"/>
+                <w:szCs w:val="24"/>
+              </w:rPr>
+              <w:t xml:space="preserve">’. </w:t>
             </w:r>
           </w:p>
         </w:tc>
@@ -392,8 +3475,273 @@
             <w:tcW w:w="8640" w:type="dxa"/>
           </w:tcPr>
           <w:p>
-            <w:r>
-              <w:t>Insolated, Jf ki, FA {fH tax th ku‘.</w:t>
+            <w:pPr>
+              <w:rPr>
+                <w:rFonts w:ascii="Times New Roman" w:eastAsia="SimSun" w:hAnsi="Times New Roman" w:cs="Times New Roman"/>
+                <w:sz w:val="24"/>
+                <w:szCs w:val="24"/>
+              </w:rPr>
+            </w:pPr>
+            <w:proofErr w:type="gramStart"/>
+            <w:r>
+              <w:rPr>
+                <w:rFonts w:ascii="Times New Roman" w:eastAsia="SimSun" w:hAnsi="Times New Roman" w:cs="Times New Roman"/>
+                <w:sz w:val="24"/>
+                <w:szCs w:val="24"/>
+              </w:rPr>
+              <w:t>Irrevocable,</w:t>
+            </w:r>
+            <w:r>
+              <w:rPr>
+                <w:rFonts w:ascii="Times New Roman" w:eastAsia="SimSun" w:hAnsi="Times New Roman" w:cs="Times New Roman"/>
+                <w:sz w:val="24"/>
+                <w:szCs w:val="24"/>
+                <w:lang w:eastAsia="zh-CN"/>
+              </w:rPr>
+              <w:t>一言既出四</w:t>
+            </w:r>
+            <w:r>
+              <w:rPr>
+                <w:rFonts w:ascii="Times New Roman" w:eastAsia="SimSun" w:hAnsi="Times New Roman" w:cs="Times New Roman"/>
+                <w:sz w:val="24"/>
+                <w:szCs w:val="24"/>
+                <w:lang w:eastAsia="zh-CN"/>
+              </w:rPr>
+              <w:t>馬難追</w:t>
+            </w:r>
+            <w:proofErr w:type="gramEnd"/>
+            <w:r>
+              <w:rPr>
+                <w:rFonts w:ascii="Times New Roman" w:eastAsia="SimSun" w:hAnsi="Times New Roman" w:cs="Times New Roman"/>
+                <w:sz w:val="24"/>
+                <w:szCs w:val="24"/>
+                <w:lang w:eastAsia="zh-CN"/>
+              </w:rPr>
+              <w:t>,</w:t>
+            </w:r>
+            <w:r>
+              <w:rPr>
+                <w:rFonts w:ascii="Times New Roman" w:eastAsia="SimSun" w:hAnsi="Times New Roman" w:cs="Times New Roman"/>
+                <w:sz w:val="24"/>
+                <w:szCs w:val="24"/>
+              </w:rPr>
+              <w:t xml:space="preserve"> </w:t>
+            </w:r>
+            <w:proofErr w:type="spellStart"/>
+            <w:r>
+              <w:rPr>
+                <w:rFonts w:ascii="Times New Roman" w:eastAsia="SimSun" w:hAnsi="Times New Roman" w:cs="Times New Roman"/>
+                <w:sz w:val="24"/>
+                <w:szCs w:val="24"/>
+              </w:rPr>
+              <w:t>ih</w:t>
+            </w:r>
+            <w:proofErr w:type="spellEnd"/>
+            <w:r>
+              <w:rPr>
+                <w:rFonts w:ascii="Times New Roman" w:eastAsia="SimSun" w:hAnsi="Times New Roman" w:cs="Times New Roman"/>
+                <w:sz w:val="24"/>
+                <w:szCs w:val="24"/>
+              </w:rPr>
+              <w:t xml:space="preserve"> </w:t>
+            </w:r>
+            <w:proofErr w:type="spellStart"/>
+            <w:r>
+              <w:rPr>
+                <w:rFonts w:ascii="Times New Roman" w:eastAsia="SimSun" w:hAnsi="Times New Roman" w:cs="Times New Roman"/>
+                <w:sz w:val="24"/>
+                <w:szCs w:val="24"/>
+              </w:rPr>
+              <w:t>yien</w:t>
+            </w:r>
+            <w:proofErr w:type="spellEnd"/>
+            <w:r>
+              <w:rPr>
+                <w:rFonts w:ascii="Times New Roman" w:eastAsia="SimSun" w:hAnsi="Times New Roman" w:cs="Times New Roman"/>
+                <w:sz w:val="24"/>
+                <w:szCs w:val="24"/>
+              </w:rPr>
+              <w:t xml:space="preserve"> </w:t>
+            </w:r>
+            <w:proofErr w:type="spellStart"/>
+            <w:r>
+              <w:rPr>
+                <w:rFonts w:ascii="Times New Roman" w:eastAsia="SimSun" w:hAnsi="Times New Roman" w:cs="Times New Roman"/>
+                <w:sz w:val="24"/>
+                <w:szCs w:val="24"/>
+              </w:rPr>
+              <w:t>kí</w:t>
+            </w:r>
+            <w:proofErr w:type="spellEnd"/>
+            <w:r>
+              <w:rPr>
+                <w:rFonts w:ascii="Times New Roman" w:eastAsia="SimSun" w:hAnsi="Times New Roman" w:cs="Times New Roman"/>
+                <w:sz w:val="24"/>
+                <w:szCs w:val="24"/>
+              </w:rPr>
+              <w:t xml:space="preserve">’ </w:t>
+            </w:r>
+            <w:proofErr w:type="spellStart"/>
+            <w:r>
+              <w:rPr>
+                <w:rFonts w:ascii="Times New Roman" w:eastAsia="SimSun" w:hAnsi="Times New Roman" w:cs="Times New Roman"/>
+                <w:sz w:val="24"/>
+                <w:szCs w:val="24"/>
+              </w:rPr>
+              <w:t>t’seh</w:t>
+            </w:r>
+            <w:proofErr w:type="spellEnd"/>
+            <w:r>
+              <w:rPr>
+                <w:rFonts w:ascii="Times New Roman" w:eastAsia="SimSun" w:hAnsi="Times New Roman" w:cs="Times New Roman"/>
+                <w:sz w:val="24"/>
+                <w:szCs w:val="24"/>
+              </w:rPr>
+              <w:t xml:space="preserve"> </w:t>
+            </w:r>
+            <w:proofErr w:type="spellStart"/>
+            <w:r>
+              <w:rPr>
+                <w:rFonts w:ascii="Times New Roman" w:eastAsia="SimSun" w:hAnsi="Times New Roman" w:cs="Times New Roman"/>
+                <w:sz w:val="24"/>
+                <w:szCs w:val="24"/>
+              </w:rPr>
+              <w:t>sz</w:t>
+            </w:r>
+            <w:proofErr w:type="spellEnd"/>
+            <w:r>
+              <w:rPr>
+                <w:rFonts w:ascii="Times New Roman" w:eastAsia="SimSun" w:hAnsi="Times New Roman" w:cs="Times New Roman"/>
+                <w:sz w:val="24"/>
+                <w:szCs w:val="24"/>
+              </w:rPr>
+              <w:t>’ ‘</w:t>
+            </w:r>
+            <w:proofErr w:type="spellStart"/>
+            <w:r>
+              <w:rPr>
+                <w:rFonts w:ascii="Times New Roman" w:eastAsia="SimSun" w:hAnsi="Times New Roman" w:cs="Times New Roman"/>
+                <w:sz w:val="24"/>
+                <w:szCs w:val="24"/>
+              </w:rPr>
+              <w:t>mó</w:t>
+            </w:r>
+            <w:proofErr w:type="spellEnd"/>
+            <w:r>
+              <w:rPr>
+                <w:rFonts w:ascii="Times New Roman" w:eastAsia="SimSun" w:hAnsi="Times New Roman" w:cs="Times New Roman"/>
+                <w:sz w:val="24"/>
+                <w:szCs w:val="24"/>
+              </w:rPr>
+              <w:t xml:space="preserve"> nan </w:t>
+            </w:r>
+            <w:proofErr w:type="spellStart"/>
+            <w:r>
+              <w:rPr>
+                <w:rFonts w:ascii="Times New Roman" w:eastAsia="SimSun" w:hAnsi="Times New Roman" w:cs="Times New Roman"/>
+                <w:sz w:val="24"/>
+                <w:szCs w:val="24"/>
+              </w:rPr>
+              <w:t>tsûe</w:t>
+            </w:r>
+            <w:proofErr w:type="spellEnd"/>
+            <w:r>
+              <w:rPr>
+                <w:rFonts w:ascii="Times New Roman" w:eastAsia="SimSun" w:hAnsi="Times New Roman" w:cs="Times New Roman"/>
+                <w:sz w:val="24"/>
+                <w:szCs w:val="24"/>
+              </w:rPr>
+              <w:t xml:space="preserve">, </w:t>
+            </w:r>
+            <w:r>
+              <w:rPr>
+                <w:rFonts w:ascii="Times New Roman" w:eastAsia="SimSun" w:hAnsi="Times New Roman" w:cs="Times New Roman"/>
+                <w:sz w:val="24"/>
+                <w:szCs w:val="24"/>
+                <w:lang w:eastAsia="zh-CN"/>
+              </w:rPr>
+              <w:t>言出惟行</w:t>
+            </w:r>
+            <w:r>
+              <w:rPr>
+                <w:rFonts w:ascii="Times New Roman" w:eastAsia="SimSun" w:hAnsi="Times New Roman" w:cs="Times New Roman"/>
+                <w:sz w:val="24"/>
+                <w:szCs w:val="24"/>
+                <w:lang w:eastAsia="zh-CN"/>
+              </w:rPr>
+              <w:t xml:space="preserve">, </w:t>
+            </w:r>
+            <w:proofErr w:type="spellStart"/>
+            <w:r>
+              <w:rPr>
+                <w:rFonts w:ascii="Times New Roman" w:eastAsia="SimSun" w:hAnsi="Times New Roman" w:cs="Times New Roman"/>
+                <w:sz w:val="24"/>
+                <w:szCs w:val="24"/>
+              </w:rPr>
+              <w:t>yien</w:t>
+            </w:r>
+            <w:proofErr w:type="spellEnd"/>
+            <w:r>
+              <w:rPr>
+                <w:rFonts w:ascii="Times New Roman" w:eastAsia="SimSun" w:hAnsi="Times New Roman" w:cs="Times New Roman"/>
+                <w:sz w:val="24"/>
+                <w:szCs w:val="24"/>
+              </w:rPr>
+              <w:t xml:space="preserve"> </w:t>
+            </w:r>
+            <w:proofErr w:type="spellStart"/>
+            <w:r>
+              <w:rPr>
+                <w:rFonts w:ascii="Times New Roman" w:eastAsia="SimSun" w:hAnsi="Times New Roman" w:cs="Times New Roman"/>
+                <w:sz w:val="24"/>
+                <w:szCs w:val="24"/>
+              </w:rPr>
+              <w:t>t’seh</w:t>
+            </w:r>
+            <w:proofErr w:type="spellEnd"/>
+            <w:r>
+              <w:rPr>
+                <w:rFonts w:ascii="Times New Roman" w:eastAsia="SimSun" w:hAnsi="Times New Roman" w:cs="Times New Roman"/>
+                <w:sz w:val="24"/>
+                <w:szCs w:val="24"/>
+              </w:rPr>
+              <w:t xml:space="preserve"> </w:t>
+            </w:r>
+            <w:proofErr w:type="spellStart"/>
+            <w:r>
+              <w:rPr>
+                <w:rFonts w:ascii="Times New Roman" w:eastAsia="SimSun" w:hAnsi="Times New Roman" w:cs="Times New Roman"/>
+                <w:sz w:val="24"/>
+                <w:szCs w:val="24"/>
+              </w:rPr>
+              <w:t>ví</w:t>
+            </w:r>
+            <w:proofErr w:type="spellEnd"/>
+            <w:r>
+              <w:rPr>
+                <w:rFonts w:ascii="Times New Roman" w:eastAsia="SimSun" w:hAnsi="Times New Roman" w:cs="Times New Roman"/>
+                <w:sz w:val="24"/>
+                <w:szCs w:val="24"/>
+              </w:rPr>
+              <w:t xml:space="preserve"> </w:t>
+            </w:r>
+            <w:proofErr w:type="spellStart"/>
+            <w:r>
+              <w:rPr>
+                <w:rFonts w:ascii="Times New Roman" w:eastAsia="SimSun" w:hAnsi="Times New Roman" w:cs="Times New Roman"/>
+                <w:sz w:val="24"/>
+                <w:szCs w:val="24"/>
+              </w:rPr>
+              <w:t>yung</w:t>
+            </w:r>
+            <w:proofErr w:type="spellEnd"/>
+            <w:r>
+              <w:rPr>
+                <w:rFonts w:ascii="Times New Roman" w:eastAsia="SimSun" w:hAnsi="Times New Roman" w:cs="Times New Roman"/>
+                <w:sz w:val="24"/>
+                <w:szCs w:val="24"/>
+              </w:rPr>
+              <w:t xml:space="preserve">. </w:t>
             </w:r>
           </w:p>
         </w:tc>
@@ -404,9 +3752,13 @@
             <w:tcW w:w="8640" w:type="dxa"/>
           </w:tcPr>
           <w:p>
-            <w:r>
-              <w:t>Isosceles, (triangle) We =A iG</w:t>
-            </w:r>
+            <w:pPr>
+              <w:rPr>
+                <w:rFonts w:ascii="Times New Roman" w:eastAsia="SimSun" w:hAnsi="Times New Roman" w:cs="Times New Roman"/>
+                <w:sz w:val="24"/>
+                <w:szCs w:val="24"/>
+              </w:rPr>
+            </w:pPr>
           </w:p>
         </w:tc>
       </w:tr>
@@ -416,8 +3768,125 @@
             <w:tcW w:w="8640" w:type="dxa"/>
           </w:tcPr>
           <w:p>
-            <w:r>
-              <w:t>Issue, (result) ets yau’ nie‘,</w:t>
+            <w:pPr>
+              <w:rPr>
+                <w:rFonts w:ascii="Times New Roman" w:eastAsia="SimSun" w:hAnsi="Times New Roman" w:cs="Times New Roman"/>
+                <w:sz w:val="24"/>
+                <w:szCs w:val="24"/>
+              </w:rPr>
+            </w:pPr>
+            <w:r>
+              <w:rPr>
+                <w:rFonts w:ascii="Times New Roman" w:eastAsia="SimSun" w:hAnsi="Times New Roman" w:cs="Times New Roman"/>
+                <w:sz w:val="24"/>
+                <w:szCs w:val="24"/>
+              </w:rPr>
+              <w:t>Irritate, (him)</w:t>
+            </w:r>
+            <w:r>
+              <w:rPr>
+                <w:rFonts w:ascii="Times New Roman" w:eastAsia="SimSun" w:hAnsi="Times New Roman" w:cs="Times New Roman"/>
+                <w:sz w:val="24"/>
+                <w:szCs w:val="24"/>
+                <w:lang w:eastAsia="zh-CN"/>
+              </w:rPr>
+              <w:t>惹伊</w:t>
+            </w:r>
+            <w:r>
+              <w:rPr>
+                <w:rFonts w:ascii="Times New Roman" w:eastAsia="SimSun" w:hAnsi="Times New Roman" w:cs="Times New Roman"/>
+                <w:sz w:val="24"/>
+                <w:szCs w:val="24"/>
+                <w:lang w:eastAsia="zh-CN"/>
+              </w:rPr>
+              <w:t>動氣</w:t>
+            </w:r>
+            <w:r>
+              <w:rPr>
+                <w:rFonts w:ascii="Times New Roman" w:eastAsia="SimSun" w:hAnsi="Times New Roman" w:cs="Times New Roman"/>
+                <w:sz w:val="24"/>
+                <w:szCs w:val="24"/>
+                <w:lang w:eastAsia="zh-CN"/>
+              </w:rPr>
+              <w:t>,</w:t>
+            </w:r>
+            <w:r>
+              <w:rPr>
+                <w:rFonts w:ascii="Times New Roman" w:eastAsia="SimSun" w:hAnsi="Times New Roman" w:cs="Times New Roman"/>
+                <w:sz w:val="24"/>
+                <w:szCs w:val="24"/>
+              </w:rPr>
+              <w:t xml:space="preserve"> ‘</w:t>
+            </w:r>
+            <w:proofErr w:type="spellStart"/>
+            <w:r>
+              <w:rPr>
+                <w:rFonts w:ascii="Times New Roman" w:eastAsia="SimSun" w:hAnsi="Times New Roman" w:cs="Times New Roman"/>
+                <w:sz w:val="24"/>
+                <w:szCs w:val="24"/>
+              </w:rPr>
+              <w:t>zá</w:t>
+            </w:r>
+            <w:proofErr w:type="spellEnd"/>
+            <w:r>
+              <w:rPr>
+                <w:rFonts w:ascii="Times New Roman" w:eastAsia="SimSun" w:hAnsi="Times New Roman" w:cs="Times New Roman"/>
+                <w:sz w:val="24"/>
+                <w:szCs w:val="24"/>
+              </w:rPr>
+              <w:t xml:space="preserve"> </w:t>
+            </w:r>
+            <w:r>
+              <w:rPr>
+                <w:rFonts w:ascii="Times New Roman" w:eastAsia="SimSun" w:hAnsi="Times New Roman" w:cs="Times New Roman"/>
+                <w:sz w:val="24"/>
+                <w:szCs w:val="24"/>
+              </w:rPr>
+              <w:t>í ‘</w:t>
+            </w:r>
+            <w:proofErr w:type="spellStart"/>
+            <w:r>
+              <w:rPr>
+                <w:rFonts w:ascii="Times New Roman" w:eastAsia="SimSun" w:hAnsi="Times New Roman" w:cs="Times New Roman"/>
+                <w:sz w:val="24"/>
+                <w:szCs w:val="24"/>
+              </w:rPr>
+              <w:t>dú</w:t>
+            </w:r>
+            <w:r>
+              <w:rPr>
+                <w:rFonts w:ascii="Times New Roman" w:eastAsia="SimSun" w:hAnsi="Times New Roman" w:cs="Times New Roman"/>
+                <w:sz w:val="24"/>
+                <w:szCs w:val="24"/>
+              </w:rPr>
+              <w:t>ng</w:t>
+            </w:r>
+            <w:proofErr w:type="spellEnd"/>
+            <w:r>
+              <w:rPr>
+                <w:rFonts w:ascii="Times New Roman" w:eastAsia="SimSun" w:hAnsi="Times New Roman" w:cs="Times New Roman"/>
+                <w:sz w:val="24"/>
+                <w:szCs w:val="24"/>
+              </w:rPr>
+              <w:t xml:space="preserve"> </w:t>
+            </w:r>
+            <w:proofErr w:type="spellStart"/>
+            <w:r>
+              <w:rPr>
+                <w:rFonts w:ascii="Times New Roman" w:eastAsia="SimSun" w:hAnsi="Times New Roman" w:cs="Times New Roman"/>
+                <w:sz w:val="24"/>
+                <w:szCs w:val="24"/>
+              </w:rPr>
+              <w:t>k’í</w:t>
+            </w:r>
+            <w:proofErr w:type="spellEnd"/>
+            <w:r>
+              <w:rPr>
+                <w:rFonts w:ascii="Times New Roman" w:eastAsia="SimSun" w:hAnsi="Times New Roman" w:cs="Times New Roman"/>
+                <w:sz w:val="24"/>
+                <w:szCs w:val="24"/>
+              </w:rPr>
+              <w:t xml:space="preserve">’. </w:t>
             </w:r>
           </w:p>
         </w:tc>
@@ -428,8 +3897,312 @@
             <w:tcW w:w="8640" w:type="dxa"/>
           </w:tcPr>
           <w:p>
-            <w:r>
-              <w:t xml:space="preserve">It, </w:t>
+            <w:pPr>
+              <w:rPr>
+                <w:rFonts w:ascii="Times New Roman" w:eastAsia="SimSun" w:hAnsi="Times New Roman" w:cs="Times New Roman"/>
+                <w:sz w:val="24"/>
+                <w:szCs w:val="24"/>
+              </w:rPr>
+            </w:pPr>
+            <w:r>
+              <w:rPr>
+                <w:rFonts w:ascii="Times New Roman" w:eastAsia="SimSun" w:hAnsi="Times New Roman" w:cs="Times New Roman"/>
+                <w:sz w:val="24"/>
+                <w:szCs w:val="24"/>
+              </w:rPr>
+              <w:t xml:space="preserve">Is, (absolute </w:t>
+            </w:r>
+            <w:proofErr w:type="gramStart"/>
+            <w:r>
+              <w:rPr>
+                <w:rFonts w:ascii="Times New Roman" w:eastAsia="SimSun" w:hAnsi="Times New Roman" w:cs="Times New Roman"/>
+                <w:sz w:val="24"/>
+                <w:szCs w:val="24"/>
+              </w:rPr>
+              <w:t>existence)</w:t>
+            </w:r>
+            <w:r>
+              <w:rPr>
+                <w:rFonts w:ascii="Times New Roman" w:eastAsia="SimSun" w:hAnsi="Times New Roman" w:cs="Times New Roman"/>
+                <w:sz w:val="24"/>
+                <w:szCs w:val="24"/>
+                <w:lang w:eastAsia="zh-CN"/>
+              </w:rPr>
+              <w:t>有</w:t>
+            </w:r>
+            <w:proofErr w:type="gramEnd"/>
+            <w:r>
+              <w:rPr>
+                <w:rFonts w:ascii="Times New Roman" w:eastAsia="SimSun" w:hAnsi="Times New Roman" w:cs="Times New Roman"/>
+                <w:sz w:val="24"/>
+                <w:szCs w:val="24"/>
+                <w:lang w:eastAsia="zh-CN"/>
+              </w:rPr>
+              <w:t xml:space="preserve">, </w:t>
+            </w:r>
+            <w:r>
+              <w:rPr>
+                <w:rFonts w:ascii="Times New Roman" w:eastAsia="SimSun" w:hAnsi="Times New Roman" w:cs="Times New Roman"/>
+                <w:sz w:val="24"/>
+                <w:szCs w:val="24"/>
+              </w:rPr>
+              <w:t xml:space="preserve"> </w:t>
+            </w:r>
+            <w:r>
+              <w:rPr>
+                <w:rFonts w:ascii="Times New Roman" w:eastAsia="SimSun" w:hAnsi="Times New Roman" w:cs="Times New Roman"/>
+                <w:sz w:val="24"/>
+                <w:szCs w:val="24"/>
+              </w:rPr>
+              <w:t xml:space="preserve"> </w:t>
+            </w:r>
+            <w:r>
+              <w:rPr>
+                <w:rFonts w:ascii="Times New Roman" w:eastAsia="SimSun" w:hAnsi="Times New Roman" w:cs="Times New Roman"/>
+                <w:sz w:val="24"/>
+                <w:szCs w:val="24"/>
+              </w:rPr>
+              <w:t>‘</w:t>
+            </w:r>
+            <w:proofErr w:type="spellStart"/>
+            <w:r>
+              <w:rPr>
+                <w:rFonts w:ascii="Times New Roman" w:eastAsia="SimSun" w:hAnsi="Times New Roman" w:cs="Times New Roman"/>
+                <w:sz w:val="24"/>
+                <w:szCs w:val="24"/>
+              </w:rPr>
+              <w:t>yeu</w:t>
+            </w:r>
+            <w:proofErr w:type="spellEnd"/>
+            <w:r>
+              <w:rPr>
+                <w:rFonts w:ascii="Times New Roman" w:eastAsia="SimSun" w:hAnsi="Times New Roman" w:cs="Times New Roman"/>
+                <w:sz w:val="24"/>
+                <w:szCs w:val="24"/>
+              </w:rPr>
+              <w:t>, (is</w:t>
+            </w:r>
+            <w:r>
+              <w:rPr>
+                <w:rFonts w:ascii="Times New Roman" w:eastAsia="SimSun" w:hAnsi="Times New Roman" w:cs="Times New Roman"/>
+                <w:sz w:val="24"/>
+                <w:szCs w:val="24"/>
+              </w:rPr>
+              <w:t xml:space="preserve"> it so?) </w:t>
+            </w:r>
+            <w:r>
+              <w:rPr>
+                <w:rFonts w:ascii="Times New Roman" w:eastAsia="SimSun" w:hAnsi="Times New Roman" w:cs="Times New Roman"/>
+                <w:sz w:val="24"/>
+                <w:szCs w:val="24"/>
+                <w:lang w:eastAsia="zh-CN"/>
+              </w:rPr>
+              <w:t>是勿是</w:t>
+            </w:r>
+            <w:r>
+              <w:rPr>
+                <w:rFonts w:ascii="Times New Roman" w:eastAsia="SimSun" w:hAnsi="Times New Roman" w:cs="Times New Roman"/>
+                <w:sz w:val="24"/>
+                <w:szCs w:val="24"/>
+                <w:lang w:eastAsia="zh-CN"/>
+              </w:rPr>
+              <w:t xml:space="preserve">, </w:t>
+            </w:r>
+            <w:r>
+              <w:rPr>
+                <w:rFonts w:ascii="Times New Roman" w:eastAsia="SimSun" w:hAnsi="Times New Roman" w:cs="Times New Roman"/>
+                <w:sz w:val="24"/>
+                <w:szCs w:val="24"/>
+              </w:rPr>
+              <w:t>‘</w:t>
+            </w:r>
+            <w:proofErr w:type="spellStart"/>
+            <w:r>
+              <w:rPr>
+                <w:rFonts w:ascii="Times New Roman" w:eastAsia="SimSun" w:hAnsi="Times New Roman" w:cs="Times New Roman"/>
+                <w:sz w:val="24"/>
+                <w:szCs w:val="24"/>
+              </w:rPr>
+              <w:t>zz</w:t>
+            </w:r>
+            <w:proofErr w:type="spellEnd"/>
+            <w:r>
+              <w:rPr>
+                <w:rFonts w:ascii="Times New Roman" w:eastAsia="SimSun" w:hAnsi="Times New Roman" w:cs="Times New Roman"/>
+                <w:sz w:val="24"/>
+                <w:szCs w:val="24"/>
+              </w:rPr>
+              <w:t xml:space="preserve"> </w:t>
+            </w:r>
+            <w:proofErr w:type="spellStart"/>
+            <w:r>
+              <w:rPr>
+                <w:rFonts w:ascii="Times New Roman" w:eastAsia="SimSun" w:hAnsi="Times New Roman" w:cs="Times New Roman"/>
+                <w:sz w:val="24"/>
+                <w:szCs w:val="24"/>
+              </w:rPr>
+              <w:t>veh</w:t>
+            </w:r>
+            <w:proofErr w:type="spellEnd"/>
+            <w:r>
+              <w:rPr>
+                <w:rFonts w:ascii="Times New Roman" w:eastAsia="SimSun" w:hAnsi="Times New Roman" w:cs="Times New Roman"/>
+                <w:sz w:val="24"/>
+                <w:szCs w:val="24"/>
+              </w:rPr>
+              <w:t xml:space="preserve"> </w:t>
+            </w:r>
+            <w:proofErr w:type="spellStart"/>
+            <w:r>
+              <w:rPr>
+                <w:rFonts w:ascii="Times New Roman" w:eastAsia="SimSun" w:hAnsi="Times New Roman" w:cs="Times New Roman"/>
+                <w:sz w:val="24"/>
+                <w:szCs w:val="24"/>
+              </w:rPr>
+              <w:t>zz</w:t>
+            </w:r>
+            <w:proofErr w:type="spellEnd"/>
+            <w:r>
+              <w:rPr>
+                <w:rFonts w:ascii="Times New Roman" w:eastAsia="SimSun" w:hAnsi="Times New Roman" w:cs="Times New Roman"/>
+                <w:sz w:val="24"/>
+                <w:szCs w:val="24"/>
+              </w:rPr>
+              <w:t xml:space="preserve">’, (is here) </w:t>
+            </w:r>
+            <w:r>
+              <w:rPr>
+                <w:rFonts w:ascii="Times New Roman" w:eastAsia="SimSun" w:hAnsi="Times New Roman" w:cs="Times New Roman"/>
+                <w:sz w:val="24"/>
+                <w:szCs w:val="24"/>
+                <w:lang w:eastAsia="zh-CN"/>
+              </w:rPr>
+              <w:t>勒拉此地</w:t>
+            </w:r>
+            <w:r>
+              <w:rPr>
+                <w:rFonts w:ascii="Times New Roman" w:eastAsia="SimSun" w:hAnsi="Times New Roman" w:cs="Times New Roman"/>
+                <w:sz w:val="24"/>
+                <w:szCs w:val="24"/>
+                <w:lang w:eastAsia="zh-CN"/>
+              </w:rPr>
+              <w:t xml:space="preserve">, </w:t>
+            </w:r>
+            <w:proofErr w:type="spellStart"/>
+            <w:r>
+              <w:rPr>
+                <w:rFonts w:ascii="Times New Roman" w:eastAsia="SimSun" w:hAnsi="Times New Roman" w:cs="Times New Roman"/>
+                <w:sz w:val="24"/>
+                <w:szCs w:val="24"/>
+              </w:rPr>
+              <w:t>leh</w:t>
+            </w:r>
+            <w:proofErr w:type="spellEnd"/>
+            <w:r>
+              <w:rPr>
+                <w:rFonts w:ascii="Times New Roman" w:eastAsia="SimSun" w:hAnsi="Times New Roman" w:cs="Times New Roman"/>
+                <w:sz w:val="24"/>
+                <w:szCs w:val="24"/>
+              </w:rPr>
+              <w:t xml:space="preserve"> ‘</w:t>
+            </w:r>
+            <w:proofErr w:type="spellStart"/>
+            <w:r>
+              <w:rPr>
+                <w:rFonts w:ascii="Times New Roman" w:eastAsia="SimSun" w:hAnsi="Times New Roman" w:cs="Times New Roman"/>
+                <w:sz w:val="24"/>
+                <w:szCs w:val="24"/>
+              </w:rPr>
+              <w:t>lá</w:t>
+            </w:r>
+            <w:proofErr w:type="spellEnd"/>
+            <w:r>
+              <w:rPr>
+                <w:rFonts w:ascii="Times New Roman" w:eastAsia="SimSun" w:hAnsi="Times New Roman" w:cs="Times New Roman"/>
+                <w:sz w:val="24"/>
+                <w:szCs w:val="24"/>
+              </w:rPr>
+              <w:t xml:space="preserve"> ‘</w:t>
+            </w:r>
+            <w:proofErr w:type="spellStart"/>
+            <w:r>
+              <w:rPr>
+                <w:rFonts w:ascii="Times New Roman" w:eastAsia="SimSun" w:hAnsi="Times New Roman" w:cs="Times New Roman"/>
+                <w:sz w:val="24"/>
+                <w:szCs w:val="24"/>
+              </w:rPr>
+              <w:t>t’sz</w:t>
+            </w:r>
+            <w:proofErr w:type="spellEnd"/>
+            <w:r>
+              <w:rPr>
+                <w:rFonts w:ascii="Times New Roman" w:eastAsia="SimSun" w:hAnsi="Times New Roman" w:cs="Times New Roman"/>
+                <w:sz w:val="24"/>
+                <w:szCs w:val="24"/>
+              </w:rPr>
+              <w:t xml:space="preserve"> </w:t>
+            </w:r>
+            <w:proofErr w:type="spellStart"/>
+            <w:r>
+              <w:rPr>
+                <w:rFonts w:ascii="Times New Roman" w:eastAsia="SimSun" w:hAnsi="Times New Roman" w:cs="Times New Roman"/>
+                <w:sz w:val="24"/>
+                <w:szCs w:val="24"/>
+              </w:rPr>
+              <w:t>dí</w:t>
+            </w:r>
+            <w:proofErr w:type="spellEnd"/>
+            <w:r>
+              <w:rPr>
+                <w:rFonts w:ascii="Times New Roman" w:eastAsia="SimSun" w:hAnsi="Times New Roman" w:cs="Times New Roman"/>
+                <w:sz w:val="24"/>
+                <w:szCs w:val="24"/>
+              </w:rPr>
+              <w:t xml:space="preserve">’, (it is so) </w:t>
+            </w:r>
+            <w:r>
+              <w:rPr>
+                <w:rFonts w:ascii="Times New Roman" w:eastAsia="SimSun" w:hAnsi="Times New Roman" w:cs="Times New Roman"/>
+                <w:sz w:val="24"/>
+                <w:szCs w:val="24"/>
+                <w:lang w:eastAsia="zh-CN"/>
+              </w:rPr>
+              <w:t>是</w:t>
+            </w:r>
+            <w:r>
+              <w:rPr>
+                <w:rFonts w:ascii="Times New Roman" w:eastAsia="SimSun" w:hAnsi="Times New Roman" w:cs="Times New Roman"/>
+                <w:sz w:val="24"/>
+                <w:szCs w:val="24"/>
+                <w:lang w:eastAsia="zh-CN"/>
+              </w:rPr>
+              <w:t>,</w:t>
+            </w:r>
+            <w:r>
+              <w:rPr>
+                <w:rFonts w:ascii="Times New Roman" w:eastAsia="SimSun" w:hAnsi="Times New Roman" w:cs="Times New Roman"/>
+                <w:sz w:val="24"/>
+                <w:szCs w:val="24"/>
+              </w:rPr>
+              <w:t>‘</w:t>
+            </w:r>
+            <w:proofErr w:type="spellStart"/>
+            <w:r>
+              <w:rPr>
+                <w:rFonts w:ascii="Times New Roman" w:eastAsia="SimSun" w:hAnsi="Times New Roman" w:cs="Times New Roman"/>
+                <w:sz w:val="24"/>
+                <w:szCs w:val="24"/>
+              </w:rPr>
+              <w:t>zz</w:t>
+            </w:r>
+            <w:proofErr w:type="spellEnd"/>
+            <w:r>
+              <w:rPr>
+                <w:rFonts w:ascii="Times New Roman" w:eastAsia="SimSun" w:hAnsi="Times New Roman" w:cs="Times New Roman"/>
+                <w:sz w:val="24"/>
+                <w:szCs w:val="24"/>
+              </w:rPr>
+              <w:t xml:space="preserve">. </w:t>
             </w:r>
           </w:p>
         </w:tc>
@@ -440,9 +4213,13 @@
             <w:tcW w:w="8640" w:type="dxa"/>
           </w:tcPr>
           <w:p>
-            <w:r>
-              <w:t>Itch, pe’ yang.</w:t>
-            </w:r>
+            <w:pPr>
+              <w:rPr>
+                <w:rFonts w:ascii="Times New Roman" w:eastAsia="SimSun" w:hAnsi="Times New Roman" w:cs="Times New Roman"/>
+                <w:sz w:val="24"/>
+                <w:szCs w:val="24"/>
+              </w:rPr>
+            </w:pPr>
           </w:p>
         </w:tc>
       </w:tr>
@@ -452,8 +4229,191 @@
             <w:tcW w:w="8640" w:type="dxa"/>
           </w:tcPr>
           <w:p>
-            <w:r>
-              <w:t>Itinerary, Hi ft) nyih ki’.</w:t>
+            <w:pPr>
+              <w:rPr>
+                <w:rFonts w:ascii="Times New Roman" w:eastAsia="SimSun" w:hAnsi="Times New Roman" w:cs="Times New Roman"/>
+                <w:sz w:val="24"/>
+                <w:szCs w:val="24"/>
+              </w:rPr>
+            </w:pPr>
+            <w:r>
+              <w:rPr>
+                <w:rFonts w:ascii="Times New Roman" w:eastAsia="SimSun" w:hAnsi="Times New Roman" w:cs="Times New Roman"/>
+                <w:sz w:val="24"/>
+                <w:szCs w:val="24"/>
+              </w:rPr>
+              <w:t xml:space="preserve">Isinglass, (in white </w:t>
+            </w:r>
+            <w:proofErr w:type="gramStart"/>
+            <w:r>
+              <w:rPr>
+                <w:rFonts w:ascii="Times New Roman" w:eastAsia="SimSun" w:hAnsi="Times New Roman" w:cs="Times New Roman"/>
+                <w:sz w:val="24"/>
+                <w:szCs w:val="24"/>
+              </w:rPr>
+              <w:t>squares)</w:t>
+            </w:r>
+            <w:r>
+              <w:rPr>
+                <w:rFonts w:ascii="Times New Roman" w:eastAsia="SimSun" w:hAnsi="Times New Roman" w:cs="Times New Roman"/>
+                <w:sz w:val="24"/>
+                <w:szCs w:val="24"/>
+                <w:lang w:eastAsia="zh-CN"/>
+              </w:rPr>
+              <w:t>白大菜</w:t>
+            </w:r>
+            <w:proofErr w:type="gramEnd"/>
+            <w:r>
+              <w:rPr>
+                <w:rFonts w:ascii="Times New Roman" w:eastAsia="SimSun" w:hAnsi="Times New Roman" w:cs="Times New Roman"/>
+                <w:sz w:val="24"/>
+                <w:szCs w:val="24"/>
+                <w:lang w:eastAsia="zh-CN"/>
+              </w:rPr>
+              <w:t>,</w:t>
+            </w:r>
+            <w:r>
+              <w:rPr>
+                <w:rFonts w:ascii="Times New Roman" w:eastAsia="SimSun" w:hAnsi="Times New Roman" w:cs="Times New Roman"/>
+                <w:sz w:val="24"/>
+                <w:szCs w:val="24"/>
+              </w:rPr>
+              <w:t xml:space="preserve"> </w:t>
+            </w:r>
+            <w:proofErr w:type="spellStart"/>
+            <w:r>
+              <w:rPr>
+                <w:rFonts w:ascii="Times New Roman" w:eastAsia="SimSun" w:hAnsi="Times New Roman" w:cs="Times New Roman"/>
+                <w:sz w:val="24"/>
+                <w:szCs w:val="24"/>
+              </w:rPr>
+              <w:t>báh</w:t>
+            </w:r>
+            <w:proofErr w:type="spellEnd"/>
+            <w:r>
+              <w:rPr>
+                <w:rFonts w:ascii="Times New Roman" w:eastAsia="SimSun" w:hAnsi="Times New Roman" w:cs="Times New Roman"/>
+                <w:sz w:val="24"/>
+                <w:szCs w:val="24"/>
+              </w:rPr>
+              <w:t xml:space="preserve"> </w:t>
+            </w:r>
+            <w:proofErr w:type="spellStart"/>
+            <w:r>
+              <w:rPr>
+                <w:rFonts w:ascii="Times New Roman" w:eastAsia="SimSun" w:hAnsi="Times New Roman" w:cs="Times New Roman"/>
+                <w:sz w:val="24"/>
+                <w:szCs w:val="24"/>
+              </w:rPr>
+              <w:t>dá</w:t>
+            </w:r>
+            <w:proofErr w:type="spellEnd"/>
+            <w:r>
+              <w:rPr>
+                <w:rFonts w:ascii="Times New Roman" w:eastAsia="SimSun" w:hAnsi="Times New Roman" w:cs="Times New Roman"/>
+                <w:sz w:val="24"/>
+                <w:szCs w:val="24"/>
+              </w:rPr>
+              <w:t xml:space="preserve">’ </w:t>
+            </w:r>
+            <w:proofErr w:type="spellStart"/>
+            <w:r>
+              <w:rPr>
+                <w:rFonts w:ascii="Times New Roman" w:eastAsia="SimSun" w:hAnsi="Times New Roman" w:cs="Times New Roman"/>
+                <w:sz w:val="24"/>
+                <w:szCs w:val="24"/>
+              </w:rPr>
+              <w:t>t’sé</w:t>
+            </w:r>
+            <w:proofErr w:type="spellEnd"/>
+            <w:r>
+              <w:rPr>
+                <w:rFonts w:ascii="Times New Roman" w:eastAsia="SimSun" w:hAnsi="Times New Roman" w:cs="Times New Roman"/>
+                <w:sz w:val="24"/>
+                <w:szCs w:val="24"/>
+              </w:rPr>
+              <w:t xml:space="preserve">’, (in strips) </w:t>
+            </w:r>
+            <w:r>
+              <w:rPr>
+                <w:rFonts w:ascii="Times New Roman" w:eastAsia="SimSun" w:hAnsi="Times New Roman" w:cs="Times New Roman"/>
+                <w:sz w:val="24"/>
+                <w:szCs w:val="24"/>
+                <w:lang w:eastAsia="zh-CN"/>
+              </w:rPr>
+              <w:t>大菜</w:t>
+            </w:r>
+            <w:r>
+              <w:rPr>
+                <w:rFonts w:ascii="Times New Roman" w:eastAsia="SimSun" w:hAnsi="Times New Roman" w:cs="Times New Roman"/>
+                <w:sz w:val="24"/>
+                <w:szCs w:val="24"/>
+                <w:lang w:eastAsia="zh-CN"/>
+              </w:rPr>
+              <w:t>絲</w:t>
+            </w:r>
+            <w:r>
+              <w:rPr>
+                <w:rFonts w:ascii="Times New Roman" w:eastAsia="SimSun" w:hAnsi="Times New Roman" w:cs="Times New Roman"/>
+                <w:sz w:val="24"/>
+                <w:szCs w:val="24"/>
+                <w:lang w:eastAsia="zh-CN"/>
+              </w:rPr>
+              <w:t>,</w:t>
+            </w:r>
+            <w:proofErr w:type="spellStart"/>
+            <w:r>
+              <w:rPr>
+                <w:rFonts w:ascii="Times New Roman" w:eastAsia="SimSun" w:hAnsi="Times New Roman" w:cs="Times New Roman"/>
+                <w:sz w:val="24"/>
+                <w:szCs w:val="24"/>
+              </w:rPr>
+              <w:t>dá</w:t>
+            </w:r>
+            <w:proofErr w:type="spellEnd"/>
+            <w:r>
+              <w:rPr>
+                <w:rFonts w:ascii="Times New Roman" w:eastAsia="SimSun" w:hAnsi="Times New Roman" w:cs="Times New Roman"/>
+                <w:sz w:val="24"/>
+                <w:szCs w:val="24"/>
+              </w:rPr>
+              <w:t xml:space="preserve">’ </w:t>
+            </w:r>
+            <w:proofErr w:type="spellStart"/>
+            <w:r>
+              <w:rPr>
+                <w:rFonts w:ascii="Times New Roman" w:eastAsia="SimSun" w:hAnsi="Times New Roman" w:cs="Times New Roman"/>
+                <w:sz w:val="24"/>
+                <w:szCs w:val="24"/>
+              </w:rPr>
+              <w:t>t’sé</w:t>
+            </w:r>
+            <w:proofErr w:type="spellEnd"/>
+            <w:r>
+              <w:rPr>
+                <w:rFonts w:ascii="Times New Roman" w:eastAsia="SimSun" w:hAnsi="Times New Roman" w:cs="Times New Roman"/>
+                <w:sz w:val="24"/>
+                <w:szCs w:val="24"/>
+              </w:rPr>
+              <w:t xml:space="preserve">’ </w:t>
+            </w:r>
+            <w:proofErr w:type="spellStart"/>
+            <w:r>
+              <w:rPr>
+                <w:rFonts w:ascii="Times New Roman" w:eastAsia="SimSun" w:hAnsi="Times New Roman" w:cs="Times New Roman"/>
+                <w:sz w:val="24"/>
+                <w:szCs w:val="24"/>
+              </w:rPr>
+              <w:t>sz</w:t>
+            </w:r>
+            <w:proofErr w:type="spellEnd"/>
+            <w:r>
+              <w:rPr>
+                <w:rFonts w:ascii="Times New Roman" w:eastAsia="SimSun" w:hAnsi="Times New Roman" w:cs="Times New Roman"/>
+                <w:sz w:val="24"/>
+                <w:szCs w:val="24"/>
+              </w:rPr>
+              <w:t>.</w:t>
             </w:r>
           </w:p>
         </w:tc>
@@ -464,8 +4424,97 @@
             <w:tcW w:w="8640" w:type="dxa"/>
           </w:tcPr>
           <w:p>
-            <w:r>
-              <w:t>Itself, {Ft Ff BK i 22‘ ka.</w:t>
+            <w:pPr>
+              <w:rPr>
+                <w:rFonts w:ascii="Times New Roman" w:eastAsia="SimSun" w:hAnsi="Times New Roman" w:cs="Times New Roman"/>
+                <w:sz w:val="24"/>
+                <w:szCs w:val="24"/>
+              </w:rPr>
+            </w:pPr>
+            <w:r>
+              <w:rPr>
+                <w:rFonts w:ascii="Times New Roman" w:eastAsia="SimSun" w:hAnsi="Times New Roman" w:cs="Times New Roman"/>
+                <w:sz w:val="24"/>
+                <w:szCs w:val="24"/>
+              </w:rPr>
+              <w:t xml:space="preserve">Island, </w:t>
+            </w:r>
+            <w:r>
+              <w:rPr>
+                <w:rFonts w:ascii="Times New Roman" w:eastAsia="SimSun" w:hAnsi="Times New Roman" w:cs="Times New Roman"/>
+                <w:sz w:val="24"/>
+                <w:szCs w:val="24"/>
+                <w:lang w:eastAsia="zh-CN"/>
+              </w:rPr>
+              <w:t>海</w:t>
+            </w:r>
+            <w:r>
+              <w:rPr>
+                <w:rFonts w:ascii="Times New Roman" w:eastAsia="SimSun" w:hAnsi="Times New Roman" w:cs="Times New Roman"/>
+                <w:sz w:val="24"/>
+                <w:szCs w:val="24"/>
+                <w:lang w:eastAsia="zh-CN"/>
+              </w:rPr>
+              <w:t>島</w:t>
+            </w:r>
+            <w:r>
+              <w:rPr>
+                <w:rFonts w:ascii="Times New Roman" w:eastAsia="SimSun" w:hAnsi="Times New Roman" w:cs="Times New Roman"/>
+                <w:sz w:val="24"/>
+                <w:szCs w:val="24"/>
+                <w:lang w:eastAsia="zh-CN"/>
+              </w:rPr>
+              <w:t>,</w:t>
+            </w:r>
+            <w:r>
+              <w:rPr>
+                <w:rFonts w:ascii="Times New Roman" w:eastAsia="SimSun" w:hAnsi="Times New Roman" w:cs="Times New Roman"/>
+                <w:sz w:val="24"/>
+                <w:szCs w:val="24"/>
+              </w:rPr>
+              <w:t xml:space="preserve"> </w:t>
+            </w:r>
+            <w:r>
+              <w:rPr>
+                <w:rFonts w:ascii="Times New Roman" w:eastAsia="SimSun" w:hAnsi="Times New Roman" w:cs="Times New Roman"/>
+                <w:sz w:val="24"/>
+                <w:szCs w:val="24"/>
+              </w:rPr>
+              <w:t>‘</w:t>
+            </w:r>
+            <w:proofErr w:type="spellStart"/>
+            <w:r>
+              <w:rPr>
+                <w:rFonts w:ascii="Times New Roman" w:eastAsia="SimSun" w:hAnsi="Times New Roman" w:cs="Times New Roman"/>
+                <w:sz w:val="24"/>
+                <w:szCs w:val="24"/>
+              </w:rPr>
+              <w:t>hé</w:t>
+            </w:r>
+            <w:proofErr w:type="spellEnd"/>
+            <w:r>
+              <w:rPr>
+                <w:rFonts w:ascii="Times New Roman" w:eastAsia="SimSun" w:hAnsi="Times New Roman" w:cs="Times New Roman"/>
+                <w:sz w:val="24"/>
+                <w:szCs w:val="24"/>
+              </w:rPr>
+              <w:t xml:space="preserve"> </w:t>
+            </w:r>
+            <w:r>
+              <w:rPr>
+                <w:rFonts w:ascii="Times New Roman" w:eastAsia="SimSun" w:hAnsi="Times New Roman" w:cs="Times New Roman"/>
+                <w:sz w:val="24"/>
+                <w:szCs w:val="24"/>
+              </w:rPr>
+              <w:t>‘</w:t>
+            </w:r>
+            <w:r>
+              <w:rPr>
+                <w:rFonts w:ascii="Times New Roman" w:eastAsia="SimSun" w:hAnsi="Times New Roman" w:cs="Times New Roman"/>
+                <w:sz w:val="24"/>
+                <w:szCs w:val="24"/>
+              </w:rPr>
+              <w:t>tau.</w:t>
             </w:r>
           </w:p>
         </w:tc>
@@ -476,8 +4525,184 @@
             <w:tcW w:w="8640" w:type="dxa"/>
           </w:tcPr>
           <w:p>
-            <w:r>
+            <w:pPr>
+              <w:rPr>
+                <w:rFonts w:ascii="Times New Roman" w:eastAsia="SimSun" w:hAnsi="Times New Roman" w:cs="Times New Roman"/>
+                <w:sz w:val="24"/>
+                <w:szCs w:val="24"/>
+              </w:rPr>
+            </w:pPr>
+            <w:proofErr w:type="gramStart"/>
+            <w:r>
+              <w:rPr>
+                <w:rFonts w:ascii="Times New Roman" w:eastAsia="SimSun" w:hAnsi="Times New Roman" w:cs="Times New Roman"/>
+                <w:sz w:val="24"/>
+                <w:szCs w:val="24"/>
+              </w:rPr>
+              <w:t xml:space="preserve">Insolated,  </w:t>
+            </w:r>
+            <w:r>
+              <w:rPr>
+                <w:rFonts w:ascii="Times New Roman" w:eastAsia="SimSun" w:hAnsi="Times New Roman" w:cs="Times New Roman"/>
+                <w:sz w:val="24"/>
+                <w:szCs w:val="24"/>
+                <w:lang w:eastAsia="zh-CN"/>
+              </w:rPr>
+              <w:t>孤</w:t>
+            </w:r>
+            <w:proofErr w:type="gramEnd"/>
+            <w:r>
+              <w:rPr>
+                <w:rFonts w:ascii="Times New Roman" w:eastAsia="SimSun" w:hAnsi="Times New Roman" w:cs="Times New Roman"/>
+                <w:sz w:val="24"/>
+                <w:szCs w:val="24"/>
+                <w:lang w:eastAsia="zh-CN"/>
+              </w:rPr>
+              <w:t xml:space="preserve">, </w:t>
+            </w:r>
+            <w:proofErr w:type="spellStart"/>
+            <w:r>
+              <w:rPr>
+                <w:rFonts w:ascii="Times New Roman" w:eastAsia="SimSun" w:hAnsi="Times New Roman" w:cs="Times New Roman"/>
+                <w:sz w:val="24"/>
+                <w:szCs w:val="24"/>
+              </w:rPr>
+              <w:t>k</w:t>
+            </w:r>
+            <w:r>
+              <w:rPr>
+                <w:rFonts w:ascii="Times New Roman" w:eastAsia="SimSun" w:hAnsi="Times New Roman" w:cs="Times New Roman"/>
+                <w:sz w:val="24"/>
+                <w:szCs w:val="24"/>
+              </w:rPr>
+              <w:t>ú</w:t>
+            </w:r>
+            <w:proofErr w:type="spellEnd"/>
+            <w:r>
+              <w:rPr>
+                <w:rFonts w:ascii="Times New Roman" w:eastAsia="SimSun" w:hAnsi="Times New Roman" w:cs="Times New Roman"/>
+                <w:sz w:val="24"/>
+                <w:szCs w:val="24"/>
+              </w:rPr>
+              <w:t>,</w:t>
+            </w:r>
+            <w:r>
+              <w:rPr>
+                <w:rFonts w:ascii="Times New Roman" w:eastAsia="SimSun" w:hAnsi="Times New Roman" w:cs="Times New Roman"/>
+                <w:sz w:val="24"/>
+                <w:szCs w:val="24"/>
+              </w:rPr>
               <w:t xml:space="preserve"> </w:t>
+            </w:r>
+            <w:r>
+              <w:rPr>
+                <w:rFonts w:ascii="Times New Roman" w:eastAsia="SimSun" w:hAnsi="Times New Roman" w:cs="Times New Roman"/>
+                <w:sz w:val="24"/>
+                <w:szCs w:val="24"/>
+              </w:rPr>
+              <w:t>單</w:t>
+            </w:r>
+            <w:r>
+              <w:rPr>
+                <w:rFonts w:ascii="Times New Roman" w:eastAsia="SimSun" w:hAnsi="Times New Roman" w:cs="Times New Roman"/>
+                <w:sz w:val="24"/>
+                <w:szCs w:val="24"/>
+                <w:lang w:eastAsia="zh-CN"/>
+              </w:rPr>
+              <w:t>一個</w:t>
+            </w:r>
+            <w:r>
+              <w:rPr>
+                <w:rFonts w:ascii="Times New Roman" w:eastAsia="SimSun" w:hAnsi="Times New Roman" w:cs="Times New Roman"/>
+                <w:sz w:val="24"/>
+                <w:szCs w:val="24"/>
+                <w:lang w:eastAsia="zh-CN"/>
+              </w:rPr>
+              <w:t>,</w:t>
+            </w:r>
+            <w:r>
+              <w:rPr>
+                <w:rFonts w:ascii="Times New Roman" w:eastAsia="SimSun" w:hAnsi="Times New Roman" w:cs="Times New Roman"/>
+                <w:sz w:val="24"/>
+                <w:szCs w:val="24"/>
+              </w:rPr>
+              <w:t xml:space="preserve"> </w:t>
+            </w:r>
+            <w:r>
+              <w:rPr>
+                <w:rFonts w:ascii="Times New Roman" w:eastAsia="SimSun" w:hAnsi="Times New Roman" w:cs="Times New Roman"/>
+                <w:sz w:val="24"/>
+                <w:szCs w:val="24"/>
+              </w:rPr>
+              <w:t xml:space="preserve"> t</w:t>
+            </w:r>
+            <w:r>
+              <w:rPr>
+                <w:rFonts w:ascii="Times New Roman" w:eastAsia="SimSun" w:hAnsi="Times New Roman" w:cs="Times New Roman"/>
+                <w:sz w:val="24"/>
+                <w:szCs w:val="24"/>
+              </w:rPr>
+              <w:t xml:space="preserve">an </w:t>
+            </w:r>
+            <w:proofErr w:type="spellStart"/>
+            <w:r>
+              <w:rPr>
+                <w:rFonts w:ascii="Times New Roman" w:eastAsia="SimSun" w:hAnsi="Times New Roman" w:cs="Times New Roman"/>
+                <w:sz w:val="24"/>
+                <w:szCs w:val="24"/>
+              </w:rPr>
+              <w:t>ih</w:t>
+            </w:r>
+            <w:proofErr w:type="spellEnd"/>
+            <w:r>
+              <w:rPr>
+                <w:rFonts w:ascii="Times New Roman" w:eastAsia="SimSun" w:hAnsi="Times New Roman" w:cs="Times New Roman"/>
+                <w:sz w:val="24"/>
+                <w:szCs w:val="24"/>
+              </w:rPr>
+              <w:t xml:space="preserve"> </w:t>
+            </w:r>
+            <w:r>
+              <w:rPr>
+                <w:rFonts w:ascii="Times New Roman" w:eastAsia="SimSun" w:hAnsi="Times New Roman" w:cs="Times New Roman"/>
+                <w:sz w:val="24"/>
+                <w:szCs w:val="24"/>
+              </w:rPr>
+              <w:t xml:space="preserve"> </w:t>
+            </w:r>
+            <w:proofErr w:type="spellStart"/>
+            <w:r>
+              <w:rPr>
+                <w:rFonts w:ascii="Times New Roman" w:eastAsia="SimSun" w:hAnsi="Times New Roman" w:cs="Times New Roman"/>
+                <w:sz w:val="24"/>
+                <w:szCs w:val="24"/>
+              </w:rPr>
+              <w:t>k</w:t>
+            </w:r>
+            <w:r>
+              <w:rPr>
+                <w:rFonts w:ascii="Times New Roman" w:eastAsia="SimSun" w:hAnsi="Times New Roman" w:cs="Times New Roman"/>
+                <w:sz w:val="24"/>
+                <w:szCs w:val="24"/>
+              </w:rPr>
+              <w:t>ú</w:t>
+            </w:r>
+            <w:proofErr w:type="spellEnd"/>
+            <w:r>
+              <w:rPr>
+                <w:rFonts w:ascii="Times New Roman" w:eastAsia="SimSun" w:hAnsi="Times New Roman" w:cs="Times New Roman"/>
+                <w:sz w:val="24"/>
+                <w:szCs w:val="24"/>
+              </w:rPr>
+              <w:t>’</w:t>
+            </w:r>
+            <w:r>
+              <w:rPr>
+                <w:rFonts w:ascii="Times New Roman" w:eastAsia="SimSun" w:hAnsi="Times New Roman" w:cs="Times New Roman"/>
+                <w:sz w:val="24"/>
+                <w:szCs w:val="24"/>
+              </w:rPr>
+              <w:t>.</w:t>
             </w:r>
           </w:p>
         </w:tc>
@@ -488,8 +4713,118 @@
             <w:tcW w:w="8640" w:type="dxa"/>
           </w:tcPr>
           <w:p>
-            <w:r>
-              <w:t>Ivory, EF ziang' nga,</w:t>
+            <w:pPr>
+              <w:rPr>
+                <w:rFonts w:ascii="Times New Roman" w:eastAsia="SimSun" w:hAnsi="Times New Roman" w:cs="Times New Roman"/>
+                <w:sz w:val="24"/>
+                <w:szCs w:val="24"/>
+              </w:rPr>
+            </w:pPr>
+            <w:r>
+              <w:rPr>
+                <w:rFonts w:ascii="Times New Roman" w:eastAsia="SimSun" w:hAnsi="Times New Roman" w:cs="Times New Roman"/>
+                <w:sz w:val="24"/>
+                <w:szCs w:val="24"/>
+              </w:rPr>
+              <w:t xml:space="preserve">Isosceles, (triangle) </w:t>
+            </w:r>
+            <w:r>
+              <w:rPr>
+                <w:rFonts w:ascii="Times New Roman" w:eastAsia="SimSun" w:hAnsi="Times New Roman" w:cs="Times New Roman"/>
+                <w:sz w:val="24"/>
+                <w:szCs w:val="24"/>
+                <w:lang w:eastAsia="zh-CN"/>
+              </w:rPr>
+              <w:t>等</w:t>
+            </w:r>
+            <w:r>
+              <w:rPr>
+                <w:rFonts w:ascii="Times New Roman" w:eastAsia="SimSun" w:hAnsi="Times New Roman" w:cs="Times New Roman"/>
+                <w:sz w:val="24"/>
+                <w:szCs w:val="24"/>
+                <w:lang w:eastAsia="zh-CN"/>
+              </w:rPr>
+              <w:t>邊</w:t>
+            </w:r>
+            <w:r>
+              <w:rPr>
+                <w:rFonts w:ascii="Times New Roman" w:eastAsia="SimSun" w:hAnsi="Times New Roman" w:cs="Times New Roman"/>
+                <w:sz w:val="24"/>
+                <w:szCs w:val="24"/>
+                <w:lang w:eastAsia="zh-CN"/>
+              </w:rPr>
+              <w:t>三角形</w:t>
+            </w:r>
+            <w:r>
+              <w:rPr>
+                <w:rFonts w:ascii="Times New Roman" w:eastAsia="SimSun" w:hAnsi="Times New Roman" w:cs="Times New Roman"/>
+                <w:sz w:val="24"/>
+                <w:szCs w:val="24"/>
+                <w:lang w:eastAsia="zh-CN"/>
+              </w:rPr>
+              <w:t xml:space="preserve">, </w:t>
+            </w:r>
+            <w:r>
+              <w:rPr>
+                <w:rFonts w:ascii="Times New Roman" w:eastAsia="SimSun" w:hAnsi="Times New Roman" w:cs="Times New Roman"/>
+                <w:sz w:val="24"/>
+                <w:szCs w:val="24"/>
+              </w:rPr>
+              <w:t xml:space="preserve">‘tung </w:t>
+            </w:r>
+            <w:proofErr w:type="spellStart"/>
+            <w:r>
+              <w:rPr>
+                <w:rFonts w:ascii="Times New Roman" w:eastAsia="SimSun" w:hAnsi="Times New Roman" w:cs="Times New Roman"/>
+                <w:sz w:val="24"/>
+                <w:szCs w:val="24"/>
+              </w:rPr>
+              <w:t>pien</w:t>
+            </w:r>
+            <w:proofErr w:type="spellEnd"/>
+            <w:r>
+              <w:rPr>
+                <w:rFonts w:ascii="Times New Roman" w:eastAsia="SimSun" w:hAnsi="Times New Roman" w:cs="Times New Roman"/>
+                <w:sz w:val="24"/>
+                <w:szCs w:val="24"/>
+              </w:rPr>
+              <w:t xml:space="preserve"> sank </w:t>
+            </w:r>
+            <w:proofErr w:type="spellStart"/>
+            <w:r>
+              <w:rPr>
+                <w:rFonts w:ascii="Times New Roman" w:eastAsia="SimSun" w:hAnsi="Times New Roman" w:cs="Times New Roman"/>
+                <w:sz w:val="24"/>
+                <w:szCs w:val="24"/>
+              </w:rPr>
+              <w:t>koh</w:t>
+            </w:r>
+            <w:proofErr w:type="spellEnd"/>
+            <w:r>
+              <w:rPr>
+                <w:rFonts w:ascii="Times New Roman" w:eastAsia="SimSun" w:hAnsi="Times New Roman" w:cs="Times New Roman"/>
+                <w:sz w:val="24"/>
+                <w:szCs w:val="24"/>
+              </w:rPr>
+              <w:t xml:space="preserve"> </w:t>
+            </w:r>
+            <w:proofErr w:type="spellStart"/>
+            <w:r>
+              <w:rPr>
+                <w:rFonts w:ascii="Times New Roman" w:eastAsia="SimSun" w:hAnsi="Times New Roman" w:cs="Times New Roman"/>
+                <w:sz w:val="24"/>
+                <w:szCs w:val="24"/>
+              </w:rPr>
+              <w:t>yung</w:t>
+            </w:r>
+            <w:proofErr w:type="spellEnd"/>
+            <w:r>
+              <w:rPr>
+                <w:rFonts w:ascii="Times New Roman" w:eastAsia="SimSun" w:hAnsi="Times New Roman" w:cs="Times New Roman"/>
+                <w:sz w:val="24"/>
+                <w:szCs w:val="24"/>
+              </w:rPr>
+              <w:t xml:space="preserve"> </w:t>
             </w:r>
           </w:p>
         </w:tc>
@@ -499,7 +4834,315 @@
           <w:tcPr>
             <w:tcW w:w="8640" w:type="dxa"/>
           </w:tcPr>
-          <w:p/>
+          <w:p>
+            <w:pPr>
+              <w:rPr>
+                <w:rFonts w:ascii="Times New Roman" w:eastAsia="SimSun" w:hAnsi="Times New Roman" w:cs="Times New Roman"/>
+                <w:sz w:val="24"/>
+                <w:szCs w:val="24"/>
+              </w:rPr>
+            </w:pPr>
+            <w:r>
+              <w:rPr>
+                <w:rFonts w:ascii="Times New Roman" w:eastAsia="SimSun" w:hAnsi="Times New Roman" w:cs="Times New Roman"/>
+                <w:sz w:val="24"/>
+                <w:szCs w:val="24"/>
+              </w:rPr>
+              <w:t>Issue, (result)</w:t>
+            </w:r>
+            <w:r>
+              <w:rPr>
+                <w:rFonts w:ascii="Times New Roman" w:eastAsia="SimSun" w:hAnsi="Times New Roman" w:cs="Times New Roman"/>
+                <w:sz w:val="24"/>
+                <w:szCs w:val="24"/>
+                <w:lang w:eastAsia="zh-CN"/>
+              </w:rPr>
+              <w:t xml:space="preserve"> </w:t>
+            </w:r>
+            <w:r>
+              <w:rPr>
+                <w:rFonts w:ascii="Times New Roman" w:eastAsia="SimSun" w:hAnsi="Times New Roman" w:cs="Times New Roman"/>
+                <w:sz w:val="24"/>
+                <w:szCs w:val="24"/>
+                <w:lang w:eastAsia="zh-CN"/>
+              </w:rPr>
+              <w:t>效</w:t>
+            </w:r>
+            <w:r>
+              <w:rPr>
+                <w:rFonts w:ascii="Times New Roman" w:eastAsia="SimSun" w:hAnsi="Times New Roman" w:cs="Times New Roman"/>
+                <w:sz w:val="24"/>
+                <w:szCs w:val="24"/>
+                <w:lang w:eastAsia="zh-CN"/>
+              </w:rPr>
+              <w:t>驗</w:t>
+            </w:r>
+            <w:r>
+              <w:rPr>
+                <w:rFonts w:ascii="Times New Roman" w:eastAsia="SimSun" w:hAnsi="Times New Roman" w:cs="Times New Roman"/>
+                <w:sz w:val="24"/>
+                <w:szCs w:val="24"/>
+                <w:lang w:eastAsia="zh-CN"/>
+              </w:rPr>
+              <w:t>,</w:t>
+            </w:r>
+            <w:r>
+              <w:rPr>
+                <w:rFonts w:ascii="Times New Roman" w:eastAsia="SimSun" w:hAnsi="Times New Roman" w:cs="Times New Roman"/>
+                <w:sz w:val="24"/>
+                <w:szCs w:val="24"/>
+              </w:rPr>
+              <w:t xml:space="preserve"> </w:t>
+            </w:r>
+            <w:proofErr w:type="spellStart"/>
+            <w:r>
+              <w:rPr>
+                <w:rFonts w:ascii="Times New Roman" w:eastAsia="SimSun" w:hAnsi="Times New Roman" w:cs="Times New Roman"/>
+                <w:sz w:val="24"/>
+                <w:szCs w:val="24"/>
+              </w:rPr>
+              <w:t>yau</w:t>
+            </w:r>
+            <w:proofErr w:type="spellEnd"/>
+            <w:r>
+              <w:rPr>
+                <w:rFonts w:ascii="Times New Roman" w:eastAsia="SimSun" w:hAnsi="Times New Roman" w:cs="Times New Roman"/>
+                <w:sz w:val="24"/>
+                <w:szCs w:val="24"/>
+              </w:rPr>
+              <w:t xml:space="preserve">’ </w:t>
+            </w:r>
+            <w:proofErr w:type="spellStart"/>
+            <w:proofErr w:type="gramStart"/>
+            <w:r>
+              <w:rPr>
+                <w:rFonts w:ascii="Times New Roman" w:eastAsia="SimSun" w:hAnsi="Times New Roman" w:cs="Times New Roman"/>
+                <w:sz w:val="24"/>
+                <w:szCs w:val="24"/>
+              </w:rPr>
+              <w:t>nie</w:t>
+            </w:r>
+            <w:r>
+              <w:rPr>
+                <w:rFonts w:ascii="Times New Roman" w:eastAsia="SimSun" w:hAnsi="Times New Roman" w:cs="Times New Roman"/>
+                <w:sz w:val="24"/>
+                <w:szCs w:val="24"/>
+              </w:rPr>
+              <w:t>n</w:t>
+            </w:r>
+            <w:proofErr w:type="spellEnd"/>
+            <w:r>
+              <w:rPr>
+                <w:rFonts w:ascii="Times New Roman" w:eastAsia="SimSun" w:hAnsi="Times New Roman" w:cs="Times New Roman"/>
+                <w:sz w:val="24"/>
+                <w:szCs w:val="24"/>
+              </w:rPr>
+              <w:t>‘</w:t>
+            </w:r>
+            <w:proofErr w:type="gramEnd"/>
+            <w:r>
+              <w:rPr>
+                <w:rFonts w:ascii="Times New Roman" w:eastAsia="SimSun" w:hAnsi="Times New Roman" w:cs="Times New Roman"/>
+                <w:sz w:val="24"/>
+                <w:szCs w:val="24"/>
+              </w:rPr>
+              <w:t>,</w:t>
+            </w:r>
+            <w:proofErr w:type="spellStart"/>
+            <w:r>
+              <w:rPr>
+                <w:rFonts w:ascii="Times New Roman" w:eastAsia="SimSun" w:hAnsi="Times New Roman" w:cs="Times New Roman"/>
+                <w:sz w:val="24"/>
+                <w:szCs w:val="24"/>
+              </w:rPr>
+              <w:t>關係</w:t>
+            </w:r>
+            <w:proofErr w:type="spellEnd"/>
+            <w:r>
+              <w:rPr>
+                <w:rFonts w:ascii="Times New Roman" w:eastAsia="SimSun" w:hAnsi="Times New Roman" w:cs="Times New Roman"/>
+                <w:sz w:val="24"/>
+                <w:szCs w:val="24"/>
+                <w:lang w:eastAsia="zh-CN"/>
+              </w:rPr>
+              <w:t>,</w:t>
+            </w:r>
+            <w:r>
+              <w:rPr>
+                <w:rFonts w:ascii="Times New Roman" w:eastAsia="SimSun" w:hAnsi="Times New Roman" w:cs="Times New Roman"/>
+                <w:sz w:val="24"/>
+                <w:szCs w:val="24"/>
+              </w:rPr>
+              <w:t xml:space="preserve"> </w:t>
+            </w:r>
+            <w:proofErr w:type="spellStart"/>
+            <w:r>
+              <w:rPr>
+                <w:rFonts w:ascii="Times New Roman" w:eastAsia="SimSun" w:hAnsi="Times New Roman" w:cs="Times New Roman"/>
+                <w:sz w:val="24"/>
+                <w:szCs w:val="24"/>
+              </w:rPr>
+              <w:t>kwan</w:t>
+            </w:r>
+            <w:proofErr w:type="spellEnd"/>
+            <w:r>
+              <w:rPr>
+                <w:rFonts w:ascii="Times New Roman" w:eastAsia="SimSun" w:hAnsi="Times New Roman" w:cs="Times New Roman"/>
+                <w:sz w:val="24"/>
+                <w:szCs w:val="24"/>
+              </w:rPr>
+              <w:t xml:space="preserve"> í’, (to issue a warrant) </w:t>
+            </w:r>
+            <w:r>
+              <w:rPr>
+                <w:rFonts w:ascii="Times New Roman" w:eastAsia="SimSun" w:hAnsi="Times New Roman" w:cs="Times New Roman"/>
+                <w:sz w:val="24"/>
+                <w:szCs w:val="24"/>
+                <w:lang w:eastAsia="zh-CN"/>
+              </w:rPr>
+              <w:t>出票</w:t>
+            </w:r>
+            <w:r>
+              <w:rPr>
+                <w:rFonts w:ascii="Times New Roman" w:eastAsia="SimSun" w:hAnsi="Times New Roman" w:cs="Times New Roman"/>
+                <w:sz w:val="24"/>
+                <w:szCs w:val="24"/>
+                <w:lang w:eastAsia="zh-CN"/>
+              </w:rPr>
+              <w:t xml:space="preserve">, </w:t>
+            </w:r>
+            <w:proofErr w:type="spellStart"/>
+            <w:r>
+              <w:rPr>
+                <w:rFonts w:ascii="Times New Roman" w:eastAsia="SimSun" w:hAnsi="Times New Roman" w:cs="Times New Roman"/>
+                <w:sz w:val="24"/>
+                <w:szCs w:val="24"/>
+              </w:rPr>
+              <w:t>t’se</w:t>
+            </w:r>
+            <w:r>
+              <w:rPr>
+                <w:rFonts w:ascii="Times New Roman" w:eastAsia="SimSun" w:hAnsi="Times New Roman" w:cs="Times New Roman"/>
+                <w:sz w:val="24"/>
+                <w:szCs w:val="24"/>
+              </w:rPr>
+              <w:t>h</w:t>
+            </w:r>
+            <w:proofErr w:type="spellEnd"/>
+            <w:r>
+              <w:rPr>
+                <w:rFonts w:ascii="Times New Roman" w:eastAsia="SimSun" w:hAnsi="Times New Roman" w:cs="Times New Roman"/>
+                <w:sz w:val="24"/>
+                <w:szCs w:val="24"/>
+              </w:rPr>
+              <w:t xml:space="preserve"> </w:t>
+            </w:r>
+            <w:proofErr w:type="spellStart"/>
+            <w:r>
+              <w:rPr>
+                <w:rFonts w:ascii="Times New Roman" w:eastAsia="SimSun" w:hAnsi="Times New Roman" w:cs="Times New Roman"/>
+                <w:sz w:val="24"/>
+                <w:szCs w:val="24"/>
+              </w:rPr>
+              <w:t>p’iau</w:t>
+            </w:r>
+            <w:proofErr w:type="spellEnd"/>
+            <w:r>
+              <w:rPr>
+                <w:rFonts w:ascii="Times New Roman" w:eastAsia="SimSun" w:hAnsi="Times New Roman" w:cs="Times New Roman"/>
+                <w:sz w:val="24"/>
+                <w:szCs w:val="24"/>
+              </w:rPr>
+              <w:t xml:space="preserve">’, (ticket) </w:t>
+            </w:r>
+            <w:r>
+              <w:rPr>
+                <w:rFonts w:ascii="Times New Roman" w:eastAsia="SimSun" w:hAnsi="Times New Roman" w:cs="Times New Roman"/>
+                <w:sz w:val="24"/>
+                <w:szCs w:val="24"/>
+              </w:rPr>
+              <w:t>發</w:t>
+            </w:r>
+            <w:r>
+              <w:rPr>
+                <w:rFonts w:ascii="Times New Roman" w:eastAsia="SimSun" w:hAnsi="Times New Roman" w:cs="Times New Roman"/>
+                <w:sz w:val="24"/>
+                <w:szCs w:val="24"/>
+                <w:lang w:eastAsia="zh-CN"/>
+              </w:rPr>
+              <w:t>牌</w:t>
+            </w:r>
+            <w:r>
+              <w:rPr>
+                <w:rFonts w:ascii="Times New Roman" w:eastAsia="SimSun" w:hAnsi="Times New Roman" w:cs="Times New Roman"/>
+                <w:sz w:val="24"/>
+                <w:szCs w:val="24"/>
+                <w:lang w:eastAsia="zh-CN"/>
+              </w:rPr>
+              <w:t xml:space="preserve">, </w:t>
+            </w:r>
+            <w:r>
+              <w:rPr>
+                <w:rFonts w:ascii="Times New Roman" w:eastAsia="SimSun" w:hAnsi="Times New Roman" w:cs="Times New Roman"/>
+                <w:sz w:val="24"/>
+                <w:szCs w:val="24"/>
+              </w:rPr>
+              <w:t xml:space="preserve">fah </w:t>
+            </w:r>
+            <w:proofErr w:type="spellStart"/>
+            <w:r>
+              <w:rPr>
+                <w:rFonts w:ascii="Times New Roman" w:eastAsia="SimSun" w:hAnsi="Times New Roman" w:cs="Times New Roman"/>
+                <w:sz w:val="24"/>
+                <w:szCs w:val="24"/>
+              </w:rPr>
+              <w:t>bá</w:t>
+            </w:r>
+            <w:proofErr w:type="spellEnd"/>
+            <w:r>
+              <w:rPr>
+                <w:rFonts w:ascii="Times New Roman" w:eastAsia="SimSun" w:hAnsi="Times New Roman" w:cs="Times New Roman"/>
+                <w:sz w:val="24"/>
+                <w:szCs w:val="24"/>
+              </w:rPr>
+              <w:t xml:space="preserve">, </w:t>
+            </w:r>
+            <w:proofErr w:type="spellStart"/>
+            <w:r>
+              <w:rPr>
+                <w:rFonts w:ascii="Times New Roman" w:eastAsia="SimSun" w:hAnsi="Times New Roman" w:cs="Times New Roman"/>
+                <w:sz w:val="24"/>
+                <w:szCs w:val="24"/>
+              </w:rPr>
+              <w:t>發單</w:t>
+            </w:r>
+            <w:r>
+              <w:rPr>
+                <w:rFonts w:ascii="Times New Roman" w:eastAsia="SimSun" w:hAnsi="Times New Roman" w:cs="Times New Roman"/>
+                <w:sz w:val="24"/>
+                <w:szCs w:val="24"/>
+                <w:lang w:eastAsia="zh-CN"/>
+              </w:rPr>
+              <w:t>,</w:t>
+            </w:r>
+            <w:r>
+              <w:rPr>
+                <w:rFonts w:ascii="Times New Roman" w:eastAsia="SimSun" w:hAnsi="Times New Roman" w:cs="Times New Roman"/>
+                <w:sz w:val="24"/>
+                <w:szCs w:val="24"/>
+              </w:rPr>
+              <w:t>fah</w:t>
+            </w:r>
+            <w:proofErr w:type="spellEnd"/>
+            <w:r>
+              <w:rPr>
+                <w:rFonts w:ascii="Times New Roman" w:eastAsia="SimSun" w:hAnsi="Times New Roman" w:cs="Times New Roman"/>
+                <w:sz w:val="24"/>
+                <w:szCs w:val="24"/>
+              </w:rPr>
+              <w:t xml:space="preserve"> tan.</w:t>
+            </w:r>
+          </w:p>
         </w:tc>
       </w:tr>
       <w:tr>
@@ -507,7 +5150,160 @@
           <w:tcPr>
             <w:tcW w:w="8640" w:type="dxa"/>
           </w:tcPr>
-          <w:p/>
+          <w:p>
+            <w:pPr>
+              <w:rPr>
+                <w:rFonts w:ascii="Times New Roman" w:eastAsia="SimSun" w:hAnsi="Times New Roman" w:cs="Times New Roman"/>
+                <w:i/>
+                <w:iCs/>
+                <w:sz w:val="24"/>
+                <w:szCs w:val="24"/>
+              </w:rPr>
+            </w:pPr>
+            <w:r>
+              <w:rPr>
+                <w:rFonts w:ascii="Times New Roman" w:eastAsia="SimSun" w:hAnsi="Times New Roman" w:cs="Times New Roman"/>
+                <w:sz w:val="24"/>
+                <w:szCs w:val="24"/>
+              </w:rPr>
+              <w:t xml:space="preserve">It, </w:t>
+            </w:r>
+            <w:r>
+              <w:rPr>
+                <w:rFonts w:ascii="Times New Roman" w:eastAsia="SimSun" w:hAnsi="Times New Roman" w:cs="Times New Roman"/>
+                <w:sz w:val="24"/>
+                <w:szCs w:val="24"/>
+                <w:lang w:eastAsia="zh-CN"/>
+              </w:rPr>
+              <w:t>伊</w:t>
+            </w:r>
+            <w:r>
+              <w:rPr>
+                <w:rFonts w:ascii="Times New Roman" w:eastAsia="SimSun" w:hAnsi="Times New Roman" w:cs="Times New Roman"/>
+                <w:sz w:val="24"/>
+                <w:szCs w:val="24"/>
+                <w:lang w:eastAsia="zh-CN"/>
+              </w:rPr>
+              <w:t xml:space="preserve">, </w:t>
+            </w:r>
+            <w:r>
+              <w:rPr>
+                <w:rFonts w:ascii="Times New Roman" w:eastAsia="SimSun" w:hAnsi="Times New Roman" w:cs="Times New Roman"/>
+                <w:sz w:val="24"/>
+                <w:szCs w:val="24"/>
+              </w:rPr>
+              <w:t>í,</w:t>
+            </w:r>
+            <w:r>
+              <w:rPr>
+                <w:rFonts w:ascii="Times New Roman" w:eastAsia="SimSun" w:hAnsi="Times New Roman" w:cs="Times New Roman"/>
+                <w:sz w:val="24"/>
+                <w:szCs w:val="24"/>
+                <w:lang w:eastAsia="zh-CN"/>
+              </w:rPr>
+              <w:t xml:space="preserve"> </w:t>
+            </w:r>
+            <w:proofErr w:type="gramStart"/>
+            <w:r>
+              <w:rPr>
+                <w:rFonts w:ascii="Times New Roman" w:eastAsia="SimSun" w:hAnsi="Times New Roman" w:cs="Times New Roman"/>
+                <w:sz w:val="24"/>
+                <w:szCs w:val="24"/>
+                <w:lang w:eastAsia="zh-CN"/>
+              </w:rPr>
+              <w:t>故</w:t>
+            </w:r>
+            <w:r>
+              <w:rPr>
+                <w:rFonts w:ascii="Times New Roman" w:eastAsia="SimSun" w:hAnsi="Times New Roman" w:cs="Times New Roman"/>
+                <w:sz w:val="24"/>
+                <w:szCs w:val="24"/>
+                <w:lang w:eastAsia="zh-CN"/>
+              </w:rPr>
+              <w:t>個</w:t>
+            </w:r>
+            <w:r>
+              <w:rPr>
+                <w:rFonts w:ascii="Times New Roman" w:eastAsia="SimSun" w:hAnsi="Times New Roman" w:cs="Times New Roman"/>
+                <w:sz w:val="24"/>
+                <w:szCs w:val="24"/>
+                <w:lang w:eastAsia="zh-CN"/>
+              </w:rPr>
+              <w:t>物事</w:t>
+            </w:r>
+            <w:r>
+              <w:rPr>
+                <w:rFonts w:ascii="Times New Roman" w:eastAsia="SimSun" w:hAnsi="Times New Roman" w:cs="Times New Roman"/>
+                <w:sz w:val="24"/>
+                <w:szCs w:val="24"/>
+                <w:lang w:eastAsia="zh-CN"/>
+              </w:rPr>
+              <w:t xml:space="preserve">, </w:t>
+            </w:r>
+            <w:r>
+              <w:rPr>
+                <w:rFonts w:ascii="Times New Roman" w:eastAsia="SimSun" w:hAnsi="Times New Roman" w:cs="Times New Roman"/>
+                <w:sz w:val="24"/>
+                <w:szCs w:val="24"/>
+              </w:rPr>
+              <w:t xml:space="preserve"> </w:t>
+            </w:r>
+            <w:proofErr w:type="spellStart"/>
+            <w:r>
+              <w:rPr>
+                <w:rFonts w:ascii="Times New Roman" w:eastAsia="SimSun" w:hAnsi="Times New Roman" w:cs="Times New Roman"/>
+                <w:sz w:val="24"/>
+                <w:szCs w:val="24"/>
+              </w:rPr>
+              <w:t>kú</w:t>
+            </w:r>
+            <w:proofErr w:type="spellEnd"/>
+            <w:proofErr w:type="gramEnd"/>
+            <w:r>
+              <w:rPr>
+                <w:rFonts w:ascii="Times New Roman" w:eastAsia="SimSun" w:hAnsi="Times New Roman" w:cs="Times New Roman"/>
+                <w:sz w:val="24"/>
+                <w:szCs w:val="24"/>
+              </w:rPr>
+              <w:t xml:space="preserve">’ </w:t>
+            </w:r>
+            <w:proofErr w:type="spellStart"/>
+            <w:r>
+              <w:rPr>
+                <w:rFonts w:ascii="Times New Roman" w:eastAsia="SimSun" w:hAnsi="Times New Roman" w:cs="Times New Roman"/>
+                <w:sz w:val="24"/>
+                <w:szCs w:val="24"/>
+              </w:rPr>
+              <w:t>kú</w:t>
+            </w:r>
+            <w:proofErr w:type="spellEnd"/>
+            <w:r>
+              <w:rPr>
+                <w:rFonts w:ascii="Times New Roman" w:eastAsia="SimSun" w:hAnsi="Times New Roman" w:cs="Times New Roman"/>
+                <w:sz w:val="24"/>
+                <w:szCs w:val="24"/>
+              </w:rPr>
+              <w:t xml:space="preserve">’ meh </w:t>
+            </w:r>
+            <w:proofErr w:type="spellStart"/>
+            <w:r>
+              <w:rPr>
+                <w:rFonts w:ascii="Times New Roman" w:eastAsia="SimSun" w:hAnsi="Times New Roman" w:cs="Times New Roman"/>
+                <w:sz w:val="24"/>
+                <w:szCs w:val="24"/>
+              </w:rPr>
+              <w:t>zz</w:t>
+            </w:r>
+            <w:proofErr w:type="spellEnd"/>
+            <w:r>
+              <w:rPr>
+                <w:rFonts w:ascii="Times New Roman" w:eastAsia="SimSun" w:hAnsi="Times New Roman" w:cs="Times New Roman"/>
+                <w:sz w:val="24"/>
+                <w:szCs w:val="24"/>
+              </w:rPr>
+              <w:t xml:space="preserve">’. </w:t>
+            </w:r>
+          </w:p>
         </w:tc>
       </w:tr>
       <w:tr>
@@ -515,7 +5311,74 @@
           <w:tcPr>
             <w:tcW w:w="8640" w:type="dxa"/>
           </w:tcPr>
-          <w:p/>
+          <w:p>
+            <w:pPr>
+              <w:rPr>
+                <w:rFonts w:ascii="Times New Roman" w:eastAsia="SimSun" w:hAnsi="Times New Roman" w:cs="Times New Roman"/>
+                <w:sz w:val="24"/>
+                <w:szCs w:val="24"/>
+              </w:rPr>
+            </w:pPr>
+            <w:r>
+              <w:rPr>
+                <w:rFonts w:ascii="Times New Roman" w:eastAsia="SimSun" w:hAnsi="Times New Roman" w:cs="Times New Roman"/>
+                <w:sz w:val="24"/>
+                <w:szCs w:val="24"/>
+              </w:rPr>
+              <w:t>Itch,</w:t>
+            </w:r>
+            <w:r>
+              <w:rPr>
+                <w:rFonts w:ascii="Times New Roman" w:eastAsia="SimSun" w:hAnsi="Times New Roman" w:cs="Times New Roman"/>
+                <w:sz w:val="24"/>
+                <w:szCs w:val="24"/>
+              </w:rPr>
+              <w:t xml:space="preserve"> </w:t>
+            </w:r>
+            <w:proofErr w:type="gramStart"/>
+            <w:r>
+              <w:rPr>
+                <w:rFonts w:ascii="Times New Roman" w:eastAsia="SimSun" w:hAnsi="Times New Roman" w:cs="Times New Roman"/>
+                <w:sz w:val="24"/>
+                <w:szCs w:val="24"/>
+              </w:rPr>
+              <w:t>癢</w:t>
+            </w:r>
+            <w:r>
+              <w:rPr>
+                <w:rFonts w:ascii="Times New Roman" w:eastAsia="SimSun" w:hAnsi="Times New Roman" w:cs="Times New Roman"/>
+                <w:sz w:val="24"/>
+                <w:szCs w:val="24"/>
+                <w:lang w:eastAsia="zh-CN"/>
+              </w:rPr>
+              <w:t xml:space="preserve">, </w:t>
+            </w:r>
+            <w:r>
+              <w:rPr>
+                <w:rFonts w:ascii="Times New Roman" w:eastAsia="SimSun" w:hAnsi="Times New Roman" w:cs="Times New Roman"/>
+                <w:sz w:val="24"/>
+                <w:szCs w:val="24"/>
+              </w:rPr>
+              <w:t xml:space="preserve"> </w:t>
+            </w:r>
+            <w:r>
+              <w:rPr>
+                <w:rFonts w:ascii="Times New Roman" w:eastAsia="SimSun" w:hAnsi="Times New Roman" w:cs="Times New Roman"/>
+                <w:sz w:val="24"/>
+                <w:szCs w:val="24"/>
+              </w:rPr>
+              <w:t>‘</w:t>
+            </w:r>
+            <w:proofErr w:type="gramEnd"/>
+            <w:r>
+              <w:rPr>
+                <w:rFonts w:ascii="Times New Roman" w:eastAsia="SimSun" w:hAnsi="Times New Roman" w:cs="Times New Roman"/>
+                <w:sz w:val="24"/>
+                <w:szCs w:val="24"/>
+              </w:rPr>
+              <w:t>yang.</w:t>
+            </w:r>
+          </w:p>
         </w:tc>
       </w:tr>
       <w:tr>
@@ -523,7 +5386,86 @@
           <w:tcPr>
             <w:tcW w:w="8640" w:type="dxa"/>
           </w:tcPr>
-          <w:p/>
+          <w:p>
+            <w:pPr>
+              <w:rPr>
+                <w:rFonts w:ascii="Times New Roman" w:eastAsia="SimSun" w:hAnsi="Times New Roman" w:cs="Times New Roman"/>
+                <w:sz w:val="24"/>
+                <w:szCs w:val="24"/>
+              </w:rPr>
+            </w:pPr>
+            <w:r>
+              <w:rPr>
+                <w:rFonts w:ascii="Times New Roman" w:eastAsia="SimSun" w:hAnsi="Times New Roman" w:cs="Times New Roman"/>
+                <w:sz w:val="24"/>
+                <w:szCs w:val="24"/>
+              </w:rPr>
+              <w:t xml:space="preserve">Itinerary, </w:t>
+            </w:r>
+            <w:proofErr w:type="spellStart"/>
+            <w:r>
+              <w:rPr>
+                <w:rFonts w:ascii="Times New Roman" w:eastAsia="SimSun" w:hAnsi="Times New Roman" w:cs="Times New Roman"/>
+                <w:sz w:val="24"/>
+                <w:szCs w:val="24"/>
+              </w:rPr>
+              <w:t>日記</w:t>
+            </w:r>
+            <w:proofErr w:type="spellEnd"/>
+            <w:r>
+              <w:rPr>
+                <w:rFonts w:ascii="Times New Roman" w:eastAsia="SimSun" w:hAnsi="Times New Roman" w:cs="Times New Roman"/>
+                <w:sz w:val="24"/>
+                <w:szCs w:val="24"/>
+                <w:lang w:eastAsia="zh-CN"/>
+              </w:rPr>
+              <w:t xml:space="preserve">, </w:t>
+            </w:r>
+            <w:proofErr w:type="spellStart"/>
+            <w:r>
+              <w:rPr>
+                <w:rFonts w:ascii="Times New Roman" w:eastAsia="SimSun" w:hAnsi="Times New Roman" w:cs="Times New Roman"/>
+                <w:sz w:val="24"/>
+                <w:szCs w:val="24"/>
+              </w:rPr>
+              <w:t>nyih</w:t>
+            </w:r>
+            <w:proofErr w:type="spellEnd"/>
+            <w:r>
+              <w:rPr>
+                <w:rFonts w:ascii="Times New Roman" w:eastAsia="SimSun" w:hAnsi="Times New Roman" w:cs="Times New Roman"/>
+                <w:sz w:val="24"/>
+                <w:szCs w:val="24"/>
+              </w:rPr>
+              <w:t xml:space="preserve"> </w:t>
+            </w:r>
+            <w:proofErr w:type="spellStart"/>
+            <w:r>
+              <w:rPr>
+                <w:rFonts w:ascii="Times New Roman" w:eastAsia="SimSun" w:hAnsi="Times New Roman" w:cs="Times New Roman"/>
+                <w:sz w:val="24"/>
+                <w:szCs w:val="24"/>
+              </w:rPr>
+              <w:t>k</w:t>
+            </w:r>
+            <w:r>
+              <w:rPr>
+                <w:rFonts w:ascii="Times New Roman" w:eastAsia="SimSun" w:hAnsi="Times New Roman" w:cs="Times New Roman"/>
+                <w:sz w:val="24"/>
+                <w:szCs w:val="24"/>
+              </w:rPr>
+              <w:t>í</w:t>
+            </w:r>
+            <w:proofErr w:type="spellEnd"/>
+            <w:r>
+              <w:rPr>
+                <w:rFonts w:ascii="Times New Roman" w:eastAsia="SimSun" w:hAnsi="Times New Roman" w:cs="Times New Roman"/>
+                <w:sz w:val="24"/>
+                <w:szCs w:val="24"/>
+              </w:rPr>
+              <w:t>’.</w:t>
+            </w:r>
+          </w:p>
         </w:tc>
       </w:tr>
       <w:tr>
@@ -531,7 +5473,85 @@
           <w:tcPr>
             <w:tcW w:w="8640" w:type="dxa"/>
           </w:tcPr>
-          <w:p/>
+          <w:p>
+            <w:pPr>
+              <w:rPr>
+                <w:rFonts w:ascii="Times New Roman" w:eastAsia="SimSun" w:hAnsi="Times New Roman" w:cs="Times New Roman"/>
+                <w:sz w:val="24"/>
+                <w:szCs w:val="24"/>
+              </w:rPr>
+            </w:pPr>
+            <w:r>
+              <w:rPr>
+                <w:rFonts w:ascii="Times New Roman" w:eastAsia="SimSun" w:hAnsi="Times New Roman" w:cs="Times New Roman"/>
+                <w:sz w:val="24"/>
+                <w:szCs w:val="24"/>
+              </w:rPr>
+              <w:t xml:space="preserve">Itself, </w:t>
+            </w:r>
+            <w:r>
+              <w:rPr>
+                <w:rFonts w:ascii="Times New Roman" w:eastAsia="SimSun" w:hAnsi="Times New Roman" w:cs="Times New Roman"/>
+                <w:sz w:val="24"/>
+                <w:szCs w:val="24"/>
+                <w:lang w:eastAsia="zh-CN"/>
+              </w:rPr>
+              <w:t>伊自家</w:t>
+            </w:r>
+            <w:r>
+              <w:rPr>
+                <w:rFonts w:ascii="Times New Roman" w:eastAsia="SimSun" w:hAnsi="Times New Roman" w:cs="Times New Roman"/>
+                <w:sz w:val="24"/>
+                <w:szCs w:val="24"/>
+                <w:lang w:eastAsia="zh-CN"/>
+              </w:rPr>
+              <w:t xml:space="preserve">, </w:t>
+            </w:r>
+            <w:r>
+              <w:rPr>
+                <w:rFonts w:ascii="Times New Roman" w:eastAsia="SimSun" w:hAnsi="Times New Roman" w:cs="Times New Roman"/>
+                <w:sz w:val="24"/>
+                <w:szCs w:val="24"/>
+              </w:rPr>
+              <w:t>í</w:t>
+            </w:r>
+            <w:r>
+              <w:rPr>
+                <w:rFonts w:ascii="Times New Roman" w:eastAsia="SimSun" w:hAnsi="Times New Roman" w:cs="Times New Roman"/>
+                <w:sz w:val="24"/>
+                <w:szCs w:val="24"/>
+              </w:rPr>
+              <w:t xml:space="preserve"> </w:t>
+            </w:r>
+            <w:proofErr w:type="spellStart"/>
+            <w:proofErr w:type="gramStart"/>
+            <w:r>
+              <w:rPr>
+                <w:rFonts w:ascii="Times New Roman" w:eastAsia="SimSun" w:hAnsi="Times New Roman" w:cs="Times New Roman"/>
+                <w:sz w:val="24"/>
+                <w:szCs w:val="24"/>
+              </w:rPr>
+              <w:t>zz</w:t>
+            </w:r>
+            <w:proofErr w:type="spellEnd"/>
+            <w:r>
+              <w:rPr>
+                <w:rFonts w:ascii="Times New Roman" w:eastAsia="SimSun" w:hAnsi="Times New Roman" w:cs="Times New Roman"/>
+                <w:sz w:val="24"/>
+                <w:szCs w:val="24"/>
+              </w:rPr>
+              <w:t>‘ ka</w:t>
+            </w:r>
+            <w:proofErr w:type="gramEnd"/>
+            <w:r>
+              <w:rPr>
+                <w:rFonts w:ascii="Times New Roman" w:eastAsia="SimSun" w:hAnsi="Times New Roman" w:cs="Times New Roman"/>
+                <w:sz w:val="24"/>
+                <w:szCs w:val="24"/>
+              </w:rPr>
+              <w:t>.</w:t>
+            </w:r>
+          </w:p>
         </w:tc>
       </w:tr>
       <w:tr>
@@ -539,7 +5559,23 @@
           <w:tcPr>
             <w:tcW w:w="8640" w:type="dxa"/>
           </w:tcPr>
-          <w:p/>
+          <w:p>
+            <w:pPr>
+              <w:rPr>
+                <w:rFonts w:ascii="Times New Roman" w:eastAsia="SimSun" w:hAnsi="Times New Roman" w:cs="Times New Roman"/>
+                <w:sz w:val="24"/>
+                <w:szCs w:val="24"/>
+              </w:rPr>
+            </w:pPr>
+            <w:r>
+              <w:rPr>
+                <w:rFonts w:ascii="Times New Roman" w:eastAsia="SimSun" w:hAnsi="Times New Roman" w:cs="Times New Roman"/>
+                <w:sz w:val="24"/>
+                <w:szCs w:val="24"/>
+              </w:rPr>
+              <w:t xml:space="preserve"> </w:t>
+            </w:r>
+          </w:p>
         </w:tc>
       </w:tr>
       <w:tr>
@@ -547,667 +5583,115 @@
           <w:tcPr>
             <w:tcW w:w="8640" w:type="dxa"/>
           </w:tcPr>
-          <w:p/>
-        </w:tc>
-      </w:tr>
-      <w:tr>
-        <w:tc>
-          <w:tcPr>
-            <w:tcW w:w="8640" w:type="dxa"/>
-          </w:tcPr>
-          <w:p/>
-        </w:tc>
-      </w:tr>
-      <w:tr>
-        <w:tc>
-          <w:tcPr>
-            <w:tcW w:w="8640" w:type="dxa"/>
-          </w:tcPr>
-          <w:p/>
-        </w:tc>
-      </w:tr>
-      <w:tr>
-        <w:tc>
-          <w:tcPr>
-            <w:tcW w:w="8640" w:type="dxa"/>
-          </w:tcPr>
-          <w:p/>
-        </w:tc>
-      </w:tr>
-      <w:tr>
-        <w:tc>
-          <w:tcPr>
-            <w:tcW w:w="8640" w:type="dxa"/>
-          </w:tcPr>
-          <w:p/>
-        </w:tc>
-      </w:tr>
-      <w:tr>
-        <w:tc>
-          <w:tcPr>
-            <w:tcW w:w="8640" w:type="dxa"/>
-          </w:tcPr>
-          <w:p/>
-        </w:tc>
-      </w:tr>
-      <w:tr>
-        <w:tc>
-          <w:tcPr>
-            <w:tcW w:w="8640" w:type="dxa"/>
-          </w:tcPr>
-          <w:p/>
-        </w:tc>
-      </w:tr>
-      <w:tr>
-        <w:tc>
-          <w:tcPr>
-            <w:tcW w:w="8640" w:type="dxa"/>
-          </w:tcPr>
-          <w:p/>
-        </w:tc>
-      </w:tr>
-      <w:tr>
-        <w:tc>
-          <w:tcPr>
-            <w:tcW w:w="8640" w:type="dxa"/>
-          </w:tcPr>
-          <w:p/>
-        </w:tc>
-      </w:tr>
-      <w:tr>
-        <w:tc>
-          <w:tcPr>
-            <w:tcW w:w="8640" w:type="dxa"/>
-          </w:tcPr>
-          <w:p/>
-        </w:tc>
-      </w:tr>
-      <w:tr>
-        <w:tc>
-          <w:tcPr>
-            <w:tcW w:w="8640" w:type="dxa"/>
-          </w:tcPr>
-          <w:p/>
-        </w:tc>
-      </w:tr>
-      <w:tr>
-        <w:tc>
-          <w:tcPr>
-            <w:tcW w:w="8640" w:type="dxa"/>
-          </w:tcPr>
-          <w:p/>
-        </w:tc>
-      </w:tr>
-      <w:tr>
-        <w:tc>
-          <w:tcPr>
-            <w:tcW w:w="8640" w:type="dxa"/>
-          </w:tcPr>
-          <w:p/>
-        </w:tc>
-      </w:tr>
-      <w:tr>
-        <w:tc>
-          <w:tcPr>
-            <w:tcW w:w="8640" w:type="dxa"/>
-          </w:tcPr>
-          <w:p/>
-        </w:tc>
-      </w:tr>
-      <w:tr>
-        <w:tc>
-          <w:tcPr>
-            <w:tcW w:w="8640" w:type="dxa"/>
-          </w:tcPr>
-          <w:p/>
-        </w:tc>
-      </w:tr>
-      <w:tr>
-        <w:tc>
-          <w:tcPr>
-            <w:tcW w:w="8640" w:type="dxa"/>
-          </w:tcPr>
-          <w:p/>
-        </w:tc>
-      </w:tr>
-      <w:tr>
-        <w:tc>
-          <w:tcPr>
-            <w:tcW w:w="8640" w:type="dxa"/>
-          </w:tcPr>
-          <w:p/>
-        </w:tc>
-      </w:tr>
-      <w:tr>
-        <w:tc>
-          <w:tcPr>
-            <w:tcW w:w="8640" w:type="dxa"/>
-          </w:tcPr>
-          <w:p/>
-        </w:tc>
-      </w:tr>
-      <w:tr>
-        <w:tc>
-          <w:tcPr>
-            <w:tcW w:w="8640" w:type="dxa"/>
-          </w:tcPr>
-          <w:p/>
-        </w:tc>
-      </w:tr>
-      <w:tr>
-        <w:tc>
-          <w:tcPr>
-            <w:tcW w:w="8640" w:type="dxa"/>
-          </w:tcPr>
-          <w:p/>
-        </w:tc>
-      </w:tr>
-      <w:tr>
-        <w:tc>
-          <w:tcPr>
-            <w:tcW w:w="8640" w:type="dxa"/>
-          </w:tcPr>
-          <w:p/>
-        </w:tc>
-      </w:tr>
-      <w:tr>
-        <w:tc>
-          <w:tcPr>
-            <w:tcW w:w="8640" w:type="dxa"/>
-          </w:tcPr>
-          <w:p/>
-        </w:tc>
-      </w:tr>
-      <w:tr>
-        <w:tc>
-          <w:tcPr>
-            <w:tcW w:w="8640" w:type="dxa"/>
-          </w:tcPr>
-          <w:p/>
-        </w:tc>
-      </w:tr>
-      <w:tr>
-        <w:tc>
-          <w:tcPr>
-            <w:tcW w:w="8640" w:type="dxa"/>
-          </w:tcPr>
-          <w:p/>
-        </w:tc>
-      </w:tr>
-      <w:tr>
-        <w:tc>
-          <w:tcPr>
-            <w:tcW w:w="8640" w:type="dxa"/>
-          </w:tcPr>
-          <w:p/>
-        </w:tc>
-      </w:tr>
-      <w:tr>
-        <w:tc>
-          <w:tcPr>
-            <w:tcW w:w="8640" w:type="dxa"/>
-          </w:tcPr>
-          <w:p/>
-        </w:tc>
-      </w:tr>
-      <w:tr>
-        <w:tc>
-          <w:tcPr>
-            <w:tcW w:w="8640" w:type="dxa"/>
-          </w:tcPr>
-          <w:p/>
-        </w:tc>
-      </w:tr>
-      <w:tr>
-        <w:tc>
-          <w:tcPr>
-            <w:tcW w:w="8640" w:type="dxa"/>
-          </w:tcPr>
-          <w:p/>
-        </w:tc>
-      </w:tr>
-      <w:tr>
-        <w:tc>
-          <w:tcPr>
-            <w:tcW w:w="8640" w:type="dxa"/>
-          </w:tcPr>
-          <w:p/>
-        </w:tc>
-      </w:tr>
-      <w:tr>
-        <w:tc>
-          <w:tcPr>
-            <w:tcW w:w="8640" w:type="dxa"/>
-          </w:tcPr>
-          <w:p/>
-        </w:tc>
-      </w:tr>
-      <w:tr>
-        <w:tc>
-          <w:tcPr>
-            <w:tcW w:w="8640" w:type="dxa"/>
-          </w:tcPr>
-          <w:p/>
-        </w:tc>
-      </w:tr>
-      <w:tr>
-        <w:tc>
-          <w:tcPr>
-            <w:tcW w:w="8640" w:type="dxa"/>
-          </w:tcPr>
-          <w:p/>
-        </w:tc>
-      </w:tr>
-      <w:tr>
-        <w:tc>
-          <w:tcPr>
-            <w:tcW w:w="8640" w:type="dxa"/>
-          </w:tcPr>
-          <w:p/>
-        </w:tc>
-      </w:tr>
-      <w:tr>
-        <w:tc>
-          <w:tcPr>
-            <w:tcW w:w="8640" w:type="dxa"/>
-          </w:tcPr>
-          <w:p/>
-        </w:tc>
-      </w:tr>
-      <w:tr>
-        <w:tc>
-          <w:tcPr>
-            <w:tcW w:w="8640" w:type="dxa"/>
-          </w:tcPr>
-          <w:p/>
-        </w:tc>
-      </w:tr>
-      <w:tr>
-        <w:tc>
-          <w:tcPr>
-            <w:tcW w:w="8640" w:type="dxa"/>
-          </w:tcPr>
-          <w:p/>
-        </w:tc>
-      </w:tr>
-      <w:tr>
-        <w:tc>
-          <w:tcPr>
-            <w:tcW w:w="8640" w:type="dxa"/>
-          </w:tcPr>
-          <w:p/>
-        </w:tc>
-      </w:tr>
-      <w:tr>
-        <w:tc>
-          <w:tcPr>
-            <w:tcW w:w="8640" w:type="dxa"/>
-          </w:tcPr>
-          <w:p/>
-        </w:tc>
-      </w:tr>
-      <w:tr>
-        <w:tc>
-          <w:tcPr>
-            <w:tcW w:w="8640" w:type="dxa"/>
-          </w:tcPr>
-          <w:p/>
-        </w:tc>
-      </w:tr>
-      <w:tr>
-        <w:tc>
-          <w:tcPr>
-            <w:tcW w:w="8640" w:type="dxa"/>
-          </w:tcPr>
-          <w:p/>
-        </w:tc>
-      </w:tr>
-      <w:tr>
-        <w:tc>
-          <w:tcPr>
-            <w:tcW w:w="8640" w:type="dxa"/>
-          </w:tcPr>
-          <w:p/>
-        </w:tc>
-      </w:tr>
-      <w:tr>
-        <w:tc>
-          <w:tcPr>
-            <w:tcW w:w="8640" w:type="dxa"/>
-          </w:tcPr>
-          <w:p/>
-        </w:tc>
-      </w:tr>
-      <w:tr>
-        <w:tc>
-          <w:tcPr>
-            <w:tcW w:w="8640" w:type="dxa"/>
-          </w:tcPr>
-          <w:p/>
-        </w:tc>
-      </w:tr>
-      <w:tr>
-        <w:tc>
-          <w:tcPr>
-            <w:tcW w:w="8640" w:type="dxa"/>
-          </w:tcPr>
-          <w:p/>
-        </w:tc>
-      </w:tr>
-      <w:tr>
-        <w:tc>
-          <w:tcPr>
-            <w:tcW w:w="8640" w:type="dxa"/>
-          </w:tcPr>
-          <w:p/>
-        </w:tc>
-      </w:tr>
-      <w:tr>
-        <w:tc>
-          <w:tcPr>
-            <w:tcW w:w="8640" w:type="dxa"/>
-          </w:tcPr>
-          <w:p/>
-        </w:tc>
-      </w:tr>
-      <w:tr>
-        <w:tc>
-          <w:tcPr>
-            <w:tcW w:w="8640" w:type="dxa"/>
-          </w:tcPr>
-          <w:p/>
-        </w:tc>
-      </w:tr>
-      <w:tr>
-        <w:tc>
-          <w:tcPr>
-            <w:tcW w:w="8640" w:type="dxa"/>
-          </w:tcPr>
-          <w:p/>
-        </w:tc>
-      </w:tr>
-      <w:tr>
-        <w:tc>
-          <w:tcPr>
-            <w:tcW w:w="8640" w:type="dxa"/>
-          </w:tcPr>
-          <w:p/>
-        </w:tc>
-      </w:tr>
-      <w:tr>
-        <w:tc>
-          <w:tcPr>
-            <w:tcW w:w="8640" w:type="dxa"/>
-          </w:tcPr>
-          <w:p/>
-        </w:tc>
-      </w:tr>
-      <w:tr>
-        <w:tc>
-          <w:tcPr>
-            <w:tcW w:w="8640" w:type="dxa"/>
-          </w:tcPr>
-          <w:p/>
-        </w:tc>
-      </w:tr>
-      <w:tr>
-        <w:tc>
-          <w:tcPr>
-            <w:tcW w:w="8640" w:type="dxa"/>
-          </w:tcPr>
-          <w:p/>
-        </w:tc>
-      </w:tr>
-      <w:tr>
-        <w:tc>
-          <w:tcPr>
-            <w:tcW w:w="8640" w:type="dxa"/>
-          </w:tcPr>
-          <w:p/>
-        </w:tc>
-      </w:tr>
-      <w:tr>
-        <w:tc>
-          <w:tcPr>
-            <w:tcW w:w="8640" w:type="dxa"/>
-          </w:tcPr>
-          <w:p/>
-        </w:tc>
-      </w:tr>
-      <w:tr>
-        <w:tc>
-          <w:tcPr>
-            <w:tcW w:w="8640" w:type="dxa"/>
-          </w:tcPr>
-          <w:p/>
-        </w:tc>
-      </w:tr>
-      <w:tr>
-        <w:tc>
-          <w:tcPr>
-            <w:tcW w:w="8640" w:type="dxa"/>
-          </w:tcPr>
-          <w:p/>
-        </w:tc>
-      </w:tr>
-      <w:tr>
-        <w:tc>
-          <w:tcPr>
-            <w:tcW w:w="8640" w:type="dxa"/>
-          </w:tcPr>
-          <w:p/>
-        </w:tc>
-      </w:tr>
-      <w:tr>
-        <w:tc>
-          <w:tcPr>
-            <w:tcW w:w="8640" w:type="dxa"/>
-          </w:tcPr>
-          <w:p/>
-        </w:tc>
-      </w:tr>
-      <w:tr>
-        <w:tc>
-          <w:tcPr>
-            <w:tcW w:w="8640" w:type="dxa"/>
-          </w:tcPr>
-          <w:p/>
-        </w:tc>
-      </w:tr>
-      <w:tr>
-        <w:tc>
-          <w:tcPr>
-            <w:tcW w:w="8640" w:type="dxa"/>
-          </w:tcPr>
-          <w:p/>
-        </w:tc>
-      </w:tr>
-      <w:tr>
-        <w:tc>
-          <w:tcPr>
-            <w:tcW w:w="8640" w:type="dxa"/>
-          </w:tcPr>
-          <w:p/>
-        </w:tc>
-      </w:tr>
-      <w:tr>
-        <w:tc>
-          <w:tcPr>
-            <w:tcW w:w="8640" w:type="dxa"/>
-          </w:tcPr>
-          <w:p/>
-        </w:tc>
-      </w:tr>
-      <w:tr>
-        <w:tc>
-          <w:tcPr>
-            <w:tcW w:w="8640" w:type="dxa"/>
-          </w:tcPr>
-          <w:p/>
-        </w:tc>
-      </w:tr>
-      <w:tr>
-        <w:tc>
-          <w:tcPr>
-            <w:tcW w:w="8640" w:type="dxa"/>
-          </w:tcPr>
-          <w:p/>
-        </w:tc>
-      </w:tr>
-      <w:tr>
-        <w:tc>
-          <w:tcPr>
-            <w:tcW w:w="8640" w:type="dxa"/>
-          </w:tcPr>
-          <w:p/>
-        </w:tc>
-      </w:tr>
-      <w:tr>
-        <w:tc>
-          <w:tcPr>
-            <w:tcW w:w="8640" w:type="dxa"/>
-          </w:tcPr>
-          <w:p/>
-        </w:tc>
-      </w:tr>
-      <w:tr>
-        <w:tc>
-          <w:tcPr>
-            <w:tcW w:w="8640" w:type="dxa"/>
-          </w:tcPr>
-          <w:p/>
-        </w:tc>
-      </w:tr>
-      <w:tr>
-        <w:tc>
-          <w:tcPr>
-            <w:tcW w:w="8640" w:type="dxa"/>
-          </w:tcPr>
-          <w:p/>
-        </w:tc>
-      </w:tr>
-      <w:tr>
-        <w:tc>
-          <w:tcPr>
-            <w:tcW w:w="8640" w:type="dxa"/>
-          </w:tcPr>
-          <w:p/>
-        </w:tc>
-      </w:tr>
-      <w:tr>
-        <w:tc>
-          <w:tcPr>
-            <w:tcW w:w="8640" w:type="dxa"/>
-          </w:tcPr>
-          <w:p/>
-        </w:tc>
-      </w:tr>
-      <w:tr>
-        <w:tc>
-          <w:tcPr>
-            <w:tcW w:w="8640" w:type="dxa"/>
-          </w:tcPr>
-          <w:p/>
-        </w:tc>
-      </w:tr>
-      <w:tr>
-        <w:tc>
-          <w:tcPr>
-            <w:tcW w:w="8640" w:type="dxa"/>
-          </w:tcPr>
-          <w:p/>
-        </w:tc>
-      </w:tr>
-      <w:tr>
-        <w:tc>
-          <w:tcPr>
-            <w:tcW w:w="8640" w:type="dxa"/>
-          </w:tcPr>
-          <w:p/>
-        </w:tc>
-      </w:tr>
-      <w:tr>
-        <w:tc>
-          <w:tcPr>
-            <w:tcW w:w="8640" w:type="dxa"/>
-          </w:tcPr>
-          <w:p/>
-        </w:tc>
-      </w:tr>
-      <w:tr>
-        <w:tc>
-          <w:tcPr>
-            <w:tcW w:w="8640" w:type="dxa"/>
-          </w:tcPr>
-          <w:p/>
-        </w:tc>
-      </w:tr>
-      <w:tr>
-        <w:tc>
-          <w:tcPr>
-            <w:tcW w:w="8640" w:type="dxa"/>
-          </w:tcPr>
-          <w:p/>
-        </w:tc>
-      </w:tr>
-      <w:tr>
-        <w:tc>
-          <w:tcPr>
-            <w:tcW w:w="8640" w:type="dxa"/>
-          </w:tcPr>
-          <w:p/>
-        </w:tc>
-      </w:tr>
-      <w:tr>
-        <w:tc>
-          <w:tcPr>
-            <w:tcW w:w="8640" w:type="dxa"/>
-          </w:tcPr>
-          <w:p/>
-        </w:tc>
-      </w:tr>
-      <w:tr>
-        <w:tc>
-          <w:tcPr>
-            <w:tcW w:w="8640" w:type="dxa"/>
-          </w:tcPr>
-          <w:p/>
-        </w:tc>
-      </w:tr>
-      <w:tr>
-        <w:tc>
-          <w:tcPr>
-            <w:tcW w:w="8640" w:type="dxa"/>
-          </w:tcPr>
-          <w:p/>
-        </w:tc>
-      </w:tr>
-      <w:tr>
-        <w:tc>
-          <w:tcPr>
-            <w:tcW w:w="8640" w:type="dxa"/>
-          </w:tcPr>
-          <w:p/>
-        </w:tc>
-      </w:tr>
-      <w:tr>
-        <w:tc>
-          <w:tcPr>
-            <w:tcW w:w="8640" w:type="dxa"/>
-          </w:tcPr>
-          <w:p/>
-        </w:tc>
-      </w:tr>
-      <w:tr>
-        <w:tc>
-          <w:tcPr>
-            <w:tcW w:w="8640" w:type="dxa"/>
-          </w:tcPr>
-          <w:p/>
+          <w:p>
+            <w:pPr>
+              <w:rPr>
+                <w:rFonts w:ascii="Times New Roman" w:eastAsia="SimSun" w:hAnsi="Times New Roman" w:cs="Times New Roman"/>
+                <w:sz w:val="24"/>
+                <w:szCs w:val="24"/>
+              </w:rPr>
+            </w:pPr>
+            <w:proofErr w:type="gramStart"/>
+            <w:r>
+              <w:rPr>
+                <w:rFonts w:ascii="Times New Roman" w:eastAsia="SimSun" w:hAnsi="Times New Roman" w:cs="Times New Roman"/>
+                <w:sz w:val="24"/>
+                <w:szCs w:val="24"/>
+              </w:rPr>
+              <w:t>Ivory,</w:t>
+            </w:r>
+            <w:r>
+              <w:rPr>
+                <w:rFonts w:ascii="Times New Roman" w:eastAsia="SimSun" w:hAnsi="Times New Roman" w:cs="Times New Roman"/>
+                <w:sz w:val="24"/>
+                <w:szCs w:val="24"/>
+                <w:lang w:eastAsia="zh-CN"/>
+              </w:rPr>
+              <w:t>象牙</w:t>
+            </w:r>
+            <w:proofErr w:type="gramEnd"/>
+            <w:r>
+              <w:rPr>
+                <w:rFonts w:ascii="Times New Roman" w:eastAsia="SimSun" w:hAnsi="Times New Roman" w:cs="Times New Roman"/>
+                <w:sz w:val="24"/>
+                <w:szCs w:val="24"/>
+                <w:lang w:eastAsia="zh-CN"/>
+              </w:rPr>
+              <w:t xml:space="preserve">, </w:t>
+            </w:r>
+            <w:r>
+              <w:rPr>
+                <w:rFonts w:ascii="Times New Roman" w:eastAsia="SimSun" w:hAnsi="Times New Roman" w:cs="Times New Roman"/>
+                <w:sz w:val="24"/>
+                <w:szCs w:val="24"/>
+              </w:rPr>
+              <w:t xml:space="preserve"> </w:t>
+            </w:r>
+            <w:proofErr w:type="spellStart"/>
+            <w:r>
+              <w:rPr>
+                <w:rFonts w:ascii="Times New Roman" w:eastAsia="SimSun" w:hAnsi="Times New Roman" w:cs="Times New Roman"/>
+                <w:sz w:val="24"/>
+                <w:szCs w:val="24"/>
+              </w:rPr>
+              <w:t>ziang</w:t>
+            </w:r>
+            <w:proofErr w:type="spellEnd"/>
+            <w:r>
+              <w:rPr>
+                <w:rFonts w:ascii="Times New Roman" w:eastAsia="SimSun" w:hAnsi="Times New Roman" w:cs="Times New Roman"/>
+                <w:sz w:val="24"/>
+                <w:szCs w:val="24"/>
+              </w:rPr>
+              <w:t>’</w:t>
+            </w:r>
+            <w:r>
+              <w:rPr>
+                <w:rFonts w:ascii="Times New Roman" w:eastAsia="SimSun" w:hAnsi="Times New Roman" w:cs="Times New Roman"/>
+                <w:sz w:val="24"/>
+                <w:szCs w:val="24"/>
+              </w:rPr>
+              <w:t xml:space="preserve"> </w:t>
+            </w:r>
+            <w:proofErr w:type="spellStart"/>
+            <w:r>
+              <w:rPr>
+                <w:rFonts w:ascii="Times New Roman" w:eastAsia="SimSun" w:hAnsi="Times New Roman" w:cs="Times New Roman"/>
+                <w:sz w:val="24"/>
+                <w:szCs w:val="24"/>
+              </w:rPr>
+              <w:t>ng</w:t>
+            </w:r>
+            <w:r>
+              <w:rPr>
+                <w:rFonts w:ascii="Times New Roman" w:eastAsia="SimSun" w:hAnsi="Times New Roman" w:cs="Times New Roman"/>
+                <w:sz w:val="24"/>
+                <w:szCs w:val="24"/>
+              </w:rPr>
+              <w:t>á</w:t>
+            </w:r>
+            <w:proofErr w:type="spellEnd"/>
+            <w:r>
+              <w:rPr>
+                <w:rFonts w:ascii="Times New Roman" w:eastAsia="SimSun" w:hAnsi="Times New Roman" w:cs="Times New Roman"/>
+                <w:sz w:val="24"/>
+                <w:szCs w:val="24"/>
+              </w:rPr>
+              <w:t xml:space="preserve">. </w:t>
+            </w:r>
+          </w:p>
         </w:tc>
       </w:tr>
     </w:tbl>
-    <w:p/>
+    <w:p>
+      <w:pPr>
+        <w:rPr>
+          <w:rFonts w:ascii="Times New Roman" w:eastAsia="SimSun" w:hAnsi="Times New Roman" w:cs="Times New Roman"/>
+          <w:sz w:val="24"/>
+          <w:szCs w:val="24"/>
+        </w:rPr>
+      </w:pPr>
+    </w:p>
     <w:sectPr>
       <w:pgSz w:w="12240" w:h="15840"/>
       <w:pgMar w:top="1440" w:right="1800" w:bottom="1440" w:left="1800" w:header="720" w:footer="720" w:gutter="0"/>
